--- a/Report.docx
+++ b/Report.docx
@@ -106,10 +106,15 @@
               <w:autoSpaceDN w:val="0"/>
               <w:adjustRightInd w:val="0"/>
               <w:jc w:val="center"/>
-              <w:rPr>
-                <w:lang w:val="en-US"/>
-              </w:rPr>
             </w:pPr>
+            <w:r>
+              <w:t>а</w:t>
+            </w:r>
+            <w:bookmarkStart w:id="0" w:name="_GoBack"/>
+            <w:bookmarkEnd w:id="0"/>
+            <w:r>
+              <w:t>сс.</w:t>
+            </w:r>
           </w:p>
         </w:tc>
         <w:tc>
@@ -898,8 +903,5109 @@
       </w:pPr>
     </w:p>
     <w:p>
-      <w:bookmarkStart w:id="0" w:name="_GoBack"/>
-      <w:bookmarkEnd w:id="0"/>
+      <w:pPr>
+        <w:shd w:val="clear" w:color="auto" w:fill="F2F2F2" w:themeFill="background1" w:themeFillShade="F2"/>
+        <w:autoSpaceDE w:val="0"/>
+        <w:autoSpaceDN w:val="0"/>
+        <w:adjustRightInd w:val="0"/>
+        <w:rPr>
+          <w:rFonts w:ascii="Consolas" w:eastAsiaTheme="minorHAnsi" w:hAnsi="Consolas" w:cs="Consolas"/>
+          <w:color w:val="000000"/>
+          <w:sz w:val="19"/>
+          <w:szCs w:val="19"/>
+          <w:lang w:val="en-US" w:eastAsia="en-US"/>
+        </w:rPr>
+      </w:pPr>
+      <w:r>
+        <w:rPr>
+          <w:rFonts w:ascii="Consolas" w:eastAsiaTheme="minorHAnsi" w:hAnsi="Consolas" w:cs="Consolas"/>
+          <w:color w:val="008000"/>
+          <w:sz w:val="19"/>
+          <w:szCs w:val="19"/>
+          <w:lang w:val="en-US" w:eastAsia="en-US"/>
+        </w:rPr>
+        <w:lastRenderedPageBreak/>
+        <w:t>/*==============================================================*/</w:t>
+      </w:r>
+    </w:p>
+    <w:p>
+      <w:pPr>
+        <w:shd w:val="clear" w:color="auto" w:fill="F2F2F2" w:themeFill="background1" w:themeFillShade="F2"/>
+        <w:autoSpaceDE w:val="0"/>
+        <w:autoSpaceDN w:val="0"/>
+        <w:adjustRightInd w:val="0"/>
+        <w:rPr>
+          <w:rFonts w:ascii="Consolas" w:eastAsiaTheme="minorHAnsi" w:hAnsi="Consolas" w:cs="Consolas"/>
+          <w:color w:val="000000"/>
+          <w:sz w:val="19"/>
+          <w:szCs w:val="19"/>
+          <w:lang w:val="en-US" w:eastAsia="en-US"/>
+        </w:rPr>
+      </w:pPr>
+      <w:r>
+        <w:rPr>
+          <w:rFonts w:ascii="Consolas" w:eastAsiaTheme="minorHAnsi" w:hAnsi="Consolas" w:cs="Consolas"/>
+          <w:color w:val="008000"/>
+          <w:sz w:val="19"/>
+          <w:szCs w:val="19"/>
+          <w:lang w:val="en-US" w:eastAsia="en-US"/>
+        </w:rPr>
+        <w:t>/* DBMS name:      Microsoft SQL Server 2016                    */</w:t>
+      </w:r>
+    </w:p>
+    <w:p>
+      <w:pPr>
+        <w:shd w:val="clear" w:color="auto" w:fill="F2F2F2" w:themeFill="background1" w:themeFillShade="F2"/>
+        <w:autoSpaceDE w:val="0"/>
+        <w:autoSpaceDN w:val="0"/>
+        <w:adjustRightInd w:val="0"/>
+        <w:rPr>
+          <w:rFonts w:ascii="Consolas" w:eastAsiaTheme="minorHAnsi" w:hAnsi="Consolas" w:cs="Consolas"/>
+          <w:color w:val="000000"/>
+          <w:sz w:val="19"/>
+          <w:szCs w:val="19"/>
+          <w:lang w:val="en-US" w:eastAsia="en-US"/>
+        </w:rPr>
+      </w:pPr>
+      <w:r>
+        <w:rPr>
+          <w:rFonts w:ascii="Consolas" w:eastAsiaTheme="minorHAnsi" w:hAnsi="Consolas" w:cs="Consolas"/>
+          <w:color w:val="008000"/>
+          <w:sz w:val="19"/>
+          <w:szCs w:val="19"/>
+          <w:lang w:val="en-US" w:eastAsia="en-US"/>
+        </w:rPr>
+        <w:t>/* Created on:     18.02.2018 13:31:40                          */</w:t>
+      </w:r>
+    </w:p>
+    <w:p>
+      <w:pPr>
+        <w:shd w:val="clear" w:color="auto" w:fill="F2F2F2" w:themeFill="background1" w:themeFillShade="F2"/>
+        <w:autoSpaceDE w:val="0"/>
+        <w:autoSpaceDN w:val="0"/>
+        <w:adjustRightInd w:val="0"/>
+        <w:rPr>
+          <w:rFonts w:ascii="Consolas" w:eastAsiaTheme="minorHAnsi" w:hAnsi="Consolas" w:cs="Consolas"/>
+          <w:color w:val="000000"/>
+          <w:sz w:val="19"/>
+          <w:szCs w:val="19"/>
+          <w:lang w:val="en-US" w:eastAsia="en-US"/>
+        </w:rPr>
+      </w:pPr>
+      <w:r>
+        <w:rPr>
+          <w:rFonts w:ascii="Consolas" w:eastAsiaTheme="minorHAnsi" w:hAnsi="Consolas" w:cs="Consolas"/>
+          <w:color w:val="008000"/>
+          <w:sz w:val="19"/>
+          <w:szCs w:val="19"/>
+          <w:lang w:val="en-US" w:eastAsia="en-US"/>
+        </w:rPr>
+        <w:t>/*==============================================================*/</w:t>
+      </w:r>
+    </w:p>
+    <w:p>
+      <w:pPr>
+        <w:shd w:val="clear" w:color="auto" w:fill="F2F2F2" w:themeFill="background1" w:themeFillShade="F2"/>
+        <w:autoSpaceDE w:val="0"/>
+        <w:autoSpaceDN w:val="0"/>
+        <w:adjustRightInd w:val="0"/>
+        <w:rPr>
+          <w:rFonts w:ascii="Consolas" w:eastAsiaTheme="minorHAnsi" w:hAnsi="Consolas" w:cs="Consolas"/>
+          <w:color w:val="000000"/>
+          <w:sz w:val="19"/>
+          <w:szCs w:val="19"/>
+          <w:lang w:val="en-US" w:eastAsia="en-US"/>
+        </w:rPr>
+      </w:pPr>
+    </w:p>
+    <w:p>
+      <w:pPr>
+        <w:shd w:val="clear" w:color="auto" w:fill="F2F2F2" w:themeFill="background1" w:themeFillShade="F2"/>
+        <w:autoSpaceDE w:val="0"/>
+        <w:autoSpaceDN w:val="0"/>
+        <w:adjustRightInd w:val="0"/>
+        <w:rPr>
+          <w:rFonts w:ascii="Consolas" w:eastAsiaTheme="minorHAnsi" w:hAnsi="Consolas" w:cs="Consolas"/>
+          <w:color w:val="000000"/>
+          <w:sz w:val="19"/>
+          <w:szCs w:val="19"/>
+          <w:lang w:val="en-US" w:eastAsia="en-US"/>
+        </w:rPr>
+      </w:pPr>
+    </w:p>
+    <w:p>
+      <w:pPr>
+        <w:shd w:val="clear" w:color="auto" w:fill="F2F2F2" w:themeFill="background1" w:themeFillShade="F2"/>
+        <w:autoSpaceDE w:val="0"/>
+        <w:autoSpaceDN w:val="0"/>
+        <w:adjustRightInd w:val="0"/>
+        <w:rPr>
+          <w:rFonts w:ascii="Consolas" w:eastAsiaTheme="minorHAnsi" w:hAnsi="Consolas" w:cs="Consolas"/>
+          <w:color w:val="000000"/>
+          <w:sz w:val="19"/>
+          <w:szCs w:val="19"/>
+          <w:lang w:val="en-US" w:eastAsia="en-US"/>
+        </w:rPr>
+      </w:pPr>
+      <w:r>
+        <w:rPr>
+          <w:rFonts w:ascii="Consolas" w:eastAsiaTheme="minorHAnsi" w:hAnsi="Consolas" w:cs="Consolas"/>
+          <w:color w:val="0000FF"/>
+          <w:sz w:val="19"/>
+          <w:szCs w:val="19"/>
+          <w:lang w:val="en-US" w:eastAsia="en-US"/>
+        </w:rPr>
+        <w:t>if</w:t>
+      </w:r>
+      <w:r>
+        <w:rPr>
+          <w:rFonts w:ascii="Consolas" w:eastAsiaTheme="minorHAnsi" w:hAnsi="Consolas" w:cs="Consolas"/>
+          <w:color w:val="000000"/>
+          <w:sz w:val="19"/>
+          <w:szCs w:val="19"/>
+          <w:lang w:val="en-US" w:eastAsia="en-US"/>
+        </w:rPr>
+        <w:t xml:space="preserve"> </w:t>
+      </w:r>
+      <w:r>
+        <w:rPr>
+          <w:rFonts w:ascii="Consolas" w:eastAsiaTheme="minorHAnsi" w:hAnsi="Consolas" w:cs="Consolas"/>
+          <w:color w:val="808080"/>
+          <w:sz w:val="19"/>
+          <w:szCs w:val="19"/>
+          <w:lang w:val="en-US" w:eastAsia="en-US"/>
+        </w:rPr>
+        <w:t>exists</w:t>
+      </w:r>
+      <w:r>
+        <w:rPr>
+          <w:rFonts w:ascii="Consolas" w:eastAsiaTheme="minorHAnsi" w:hAnsi="Consolas" w:cs="Consolas"/>
+          <w:color w:val="0000FF"/>
+          <w:sz w:val="19"/>
+          <w:szCs w:val="19"/>
+          <w:lang w:val="en-US" w:eastAsia="en-US"/>
+        </w:rPr>
+        <w:t xml:space="preserve"> </w:t>
+      </w:r>
+      <w:r>
+        <w:rPr>
+          <w:rFonts w:ascii="Consolas" w:eastAsiaTheme="minorHAnsi" w:hAnsi="Consolas" w:cs="Consolas"/>
+          <w:color w:val="808080"/>
+          <w:sz w:val="19"/>
+          <w:szCs w:val="19"/>
+          <w:lang w:val="en-US" w:eastAsia="en-US"/>
+        </w:rPr>
+        <w:t>(</w:t>
+      </w:r>
+      <w:r>
+        <w:rPr>
+          <w:rFonts w:ascii="Consolas" w:eastAsiaTheme="minorHAnsi" w:hAnsi="Consolas" w:cs="Consolas"/>
+          <w:color w:val="0000FF"/>
+          <w:sz w:val="19"/>
+          <w:szCs w:val="19"/>
+          <w:lang w:val="en-US" w:eastAsia="en-US"/>
+        </w:rPr>
+        <w:t>select</w:t>
+      </w:r>
+      <w:r>
+        <w:rPr>
+          <w:rFonts w:ascii="Consolas" w:eastAsiaTheme="minorHAnsi" w:hAnsi="Consolas" w:cs="Consolas"/>
+          <w:color w:val="000000"/>
+          <w:sz w:val="19"/>
+          <w:szCs w:val="19"/>
+          <w:lang w:val="en-US" w:eastAsia="en-US"/>
+        </w:rPr>
+        <w:t xml:space="preserve"> 1</w:t>
+      </w:r>
+    </w:p>
+    <w:p>
+      <w:pPr>
+        <w:shd w:val="clear" w:color="auto" w:fill="F2F2F2" w:themeFill="background1" w:themeFillShade="F2"/>
+        <w:autoSpaceDE w:val="0"/>
+        <w:autoSpaceDN w:val="0"/>
+        <w:adjustRightInd w:val="0"/>
+        <w:rPr>
+          <w:rFonts w:ascii="Consolas" w:eastAsiaTheme="minorHAnsi" w:hAnsi="Consolas" w:cs="Consolas"/>
+          <w:color w:val="000000"/>
+          <w:sz w:val="19"/>
+          <w:szCs w:val="19"/>
+          <w:lang w:val="en-US" w:eastAsia="en-US"/>
+        </w:rPr>
+      </w:pPr>
+      <w:r>
+        <w:rPr>
+          <w:rFonts w:ascii="Consolas" w:eastAsiaTheme="minorHAnsi" w:hAnsi="Consolas" w:cs="Consolas"/>
+          <w:color w:val="000000"/>
+          <w:sz w:val="19"/>
+          <w:szCs w:val="19"/>
+          <w:lang w:val="en-US" w:eastAsia="en-US"/>
+        </w:rPr>
+        <w:t xml:space="preserve">            </w:t>
+      </w:r>
+      <w:r>
+        <w:rPr>
+          <w:rFonts w:ascii="Consolas" w:eastAsiaTheme="minorHAnsi" w:hAnsi="Consolas" w:cs="Consolas"/>
+          <w:color w:val="0000FF"/>
+          <w:sz w:val="19"/>
+          <w:szCs w:val="19"/>
+          <w:lang w:val="en-US" w:eastAsia="en-US"/>
+        </w:rPr>
+        <w:t>from</w:t>
+      </w:r>
+      <w:r>
+        <w:rPr>
+          <w:rFonts w:ascii="Consolas" w:eastAsiaTheme="minorHAnsi" w:hAnsi="Consolas" w:cs="Consolas"/>
+          <w:color w:val="000000"/>
+          <w:sz w:val="19"/>
+          <w:szCs w:val="19"/>
+          <w:lang w:val="en-US" w:eastAsia="en-US"/>
+        </w:rPr>
+        <w:t xml:space="preserve">  </w:t>
+      </w:r>
+      <w:r>
+        <w:rPr>
+          <w:rFonts w:ascii="Consolas" w:eastAsiaTheme="minorHAnsi" w:hAnsi="Consolas" w:cs="Consolas"/>
+          <w:color w:val="00FF00"/>
+          <w:sz w:val="19"/>
+          <w:szCs w:val="19"/>
+          <w:lang w:val="en-US" w:eastAsia="en-US"/>
+        </w:rPr>
+        <w:t>sysobjects</w:t>
+      </w:r>
+    </w:p>
+    <w:p>
+      <w:pPr>
+        <w:shd w:val="clear" w:color="auto" w:fill="F2F2F2" w:themeFill="background1" w:themeFillShade="F2"/>
+        <w:autoSpaceDE w:val="0"/>
+        <w:autoSpaceDN w:val="0"/>
+        <w:adjustRightInd w:val="0"/>
+        <w:rPr>
+          <w:rFonts w:ascii="Consolas" w:eastAsiaTheme="minorHAnsi" w:hAnsi="Consolas" w:cs="Consolas"/>
+          <w:color w:val="000000"/>
+          <w:sz w:val="19"/>
+          <w:szCs w:val="19"/>
+          <w:lang w:val="en-US" w:eastAsia="en-US"/>
+        </w:rPr>
+      </w:pPr>
+      <w:r>
+        <w:rPr>
+          <w:rFonts w:ascii="Consolas" w:eastAsiaTheme="minorHAnsi" w:hAnsi="Consolas" w:cs="Consolas"/>
+          <w:color w:val="000000"/>
+          <w:sz w:val="19"/>
+          <w:szCs w:val="19"/>
+          <w:lang w:val="en-US" w:eastAsia="en-US"/>
+        </w:rPr>
+        <w:t xml:space="preserve">           </w:t>
+      </w:r>
+      <w:r>
+        <w:rPr>
+          <w:rFonts w:ascii="Consolas" w:eastAsiaTheme="minorHAnsi" w:hAnsi="Consolas" w:cs="Consolas"/>
+          <w:color w:val="0000FF"/>
+          <w:sz w:val="19"/>
+          <w:szCs w:val="19"/>
+          <w:lang w:val="en-US" w:eastAsia="en-US"/>
+        </w:rPr>
+        <w:t>where</w:t>
+      </w:r>
+      <w:r>
+        <w:rPr>
+          <w:rFonts w:ascii="Consolas" w:eastAsiaTheme="minorHAnsi" w:hAnsi="Consolas" w:cs="Consolas"/>
+          <w:color w:val="000000"/>
+          <w:sz w:val="19"/>
+          <w:szCs w:val="19"/>
+          <w:lang w:val="en-US" w:eastAsia="en-US"/>
+        </w:rPr>
+        <w:t xml:space="preserve">  id </w:t>
+      </w:r>
+      <w:r>
+        <w:rPr>
+          <w:rFonts w:ascii="Consolas" w:eastAsiaTheme="minorHAnsi" w:hAnsi="Consolas" w:cs="Consolas"/>
+          <w:color w:val="808080"/>
+          <w:sz w:val="19"/>
+          <w:szCs w:val="19"/>
+          <w:lang w:val="en-US" w:eastAsia="en-US"/>
+        </w:rPr>
+        <w:t>=</w:t>
+      </w:r>
+      <w:r>
+        <w:rPr>
+          <w:rFonts w:ascii="Consolas" w:eastAsiaTheme="minorHAnsi" w:hAnsi="Consolas" w:cs="Consolas"/>
+          <w:color w:val="000000"/>
+          <w:sz w:val="19"/>
+          <w:szCs w:val="19"/>
+          <w:lang w:val="en-US" w:eastAsia="en-US"/>
+        </w:rPr>
+        <w:t xml:space="preserve"> </w:t>
+      </w:r>
+      <w:r>
+        <w:rPr>
+          <w:rFonts w:ascii="Consolas" w:eastAsiaTheme="minorHAnsi" w:hAnsi="Consolas" w:cs="Consolas"/>
+          <w:color w:val="FF00FF"/>
+          <w:sz w:val="19"/>
+          <w:szCs w:val="19"/>
+          <w:lang w:val="en-US" w:eastAsia="en-US"/>
+        </w:rPr>
+        <w:t>object_id</w:t>
+      </w:r>
+      <w:r>
+        <w:rPr>
+          <w:rFonts w:ascii="Consolas" w:eastAsiaTheme="minorHAnsi" w:hAnsi="Consolas" w:cs="Consolas"/>
+          <w:color w:val="808080"/>
+          <w:sz w:val="19"/>
+          <w:szCs w:val="19"/>
+          <w:lang w:val="en-US" w:eastAsia="en-US"/>
+        </w:rPr>
+        <w:t>(</w:t>
+      </w:r>
+      <w:r>
+        <w:rPr>
+          <w:rFonts w:ascii="Consolas" w:eastAsiaTheme="minorHAnsi" w:hAnsi="Consolas" w:cs="Consolas"/>
+          <w:color w:val="FF0000"/>
+          <w:sz w:val="19"/>
+          <w:szCs w:val="19"/>
+          <w:lang w:val="en-US" w:eastAsia="en-US"/>
+        </w:rPr>
+        <w:t>'Category'</w:t>
+      </w:r>
+      <w:r>
+        <w:rPr>
+          <w:rFonts w:ascii="Consolas" w:eastAsiaTheme="minorHAnsi" w:hAnsi="Consolas" w:cs="Consolas"/>
+          <w:color w:val="808080"/>
+          <w:sz w:val="19"/>
+          <w:szCs w:val="19"/>
+          <w:lang w:val="en-US" w:eastAsia="en-US"/>
+        </w:rPr>
+        <w:t>)</w:t>
+      </w:r>
+    </w:p>
+    <w:p>
+      <w:pPr>
+        <w:shd w:val="clear" w:color="auto" w:fill="F2F2F2" w:themeFill="background1" w:themeFillShade="F2"/>
+        <w:autoSpaceDE w:val="0"/>
+        <w:autoSpaceDN w:val="0"/>
+        <w:adjustRightInd w:val="0"/>
+        <w:rPr>
+          <w:rFonts w:ascii="Consolas" w:eastAsiaTheme="minorHAnsi" w:hAnsi="Consolas" w:cs="Consolas"/>
+          <w:color w:val="000000"/>
+          <w:sz w:val="19"/>
+          <w:szCs w:val="19"/>
+          <w:lang w:val="en-US" w:eastAsia="en-US"/>
+        </w:rPr>
+      </w:pPr>
+      <w:r>
+        <w:rPr>
+          <w:rFonts w:ascii="Consolas" w:eastAsiaTheme="minorHAnsi" w:hAnsi="Consolas" w:cs="Consolas"/>
+          <w:color w:val="000000"/>
+          <w:sz w:val="19"/>
+          <w:szCs w:val="19"/>
+          <w:lang w:val="en-US" w:eastAsia="en-US"/>
+        </w:rPr>
+        <w:t xml:space="preserve">            </w:t>
+      </w:r>
+      <w:r>
+        <w:rPr>
+          <w:rFonts w:ascii="Consolas" w:eastAsiaTheme="minorHAnsi" w:hAnsi="Consolas" w:cs="Consolas"/>
+          <w:color w:val="808080"/>
+          <w:sz w:val="19"/>
+          <w:szCs w:val="19"/>
+          <w:lang w:val="en-US" w:eastAsia="en-US"/>
+        </w:rPr>
+        <w:t>and</w:t>
+      </w:r>
+      <w:r>
+        <w:rPr>
+          <w:rFonts w:ascii="Consolas" w:eastAsiaTheme="minorHAnsi" w:hAnsi="Consolas" w:cs="Consolas"/>
+          <w:color w:val="000000"/>
+          <w:sz w:val="19"/>
+          <w:szCs w:val="19"/>
+          <w:lang w:val="en-US" w:eastAsia="en-US"/>
+        </w:rPr>
+        <w:t xml:space="preserve">   </w:t>
+      </w:r>
+      <w:r>
+        <w:rPr>
+          <w:rFonts w:ascii="Consolas" w:eastAsiaTheme="minorHAnsi" w:hAnsi="Consolas" w:cs="Consolas"/>
+          <w:color w:val="0000FF"/>
+          <w:sz w:val="19"/>
+          <w:szCs w:val="19"/>
+          <w:lang w:val="en-US" w:eastAsia="en-US"/>
+        </w:rPr>
+        <w:t>type</w:t>
+      </w:r>
+      <w:r>
+        <w:rPr>
+          <w:rFonts w:ascii="Consolas" w:eastAsiaTheme="minorHAnsi" w:hAnsi="Consolas" w:cs="Consolas"/>
+          <w:color w:val="000000"/>
+          <w:sz w:val="19"/>
+          <w:szCs w:val="19"/>
+          <w:lang w:val="en-US" w:eastAsia="en-US"/>
+        </w:rPr>
+        <w:t xml:space="preserve"> </w:t>
+      </w:r>
+      <w:r>
+        <w:rPr>
+          <w:rFonts w:ascii="Consolas" w:eastAsiaTheme="minorHAnsi" w:hAnsi="Consolas" w:cs="Consolas"/>
+          <w:color w:val="808080"/>
+          <w:sz w:val="19"/>
+          <w:szCs w:val="19"/>
+          <w:lang w:val="en-US" w:eastAsia="en-US"/>
+        </w:rPr>
+        <w:t>=</w:t>
+      </w:r>
+      <w:r>
+        <w:rPr>
+          <w:rFonts w:ascii="Consolas" w:eastAsiaTheme="minorHAnsi" w:hAnsi="Consolas" w:cs="Consolas"/>
+          <w:color w:val="000000"/>
+          <w:sz w:val="19"/>
+          <w:szCs w:val="19"/>
+          <w:lang w:val="en-US" w:eastAsia="en-US"/>
+        </w:rPr>
+        <w:t xml:space="preserve"> </w:t>
+      </w:r>
+      <w:r>
+        <w:rPr>
+          <w:rFonts w:ascii="Consolas" w:eastAsiaTheme="minorHAnsi" w:hAnsi="Consolas" w:cs="Consolas"/>
+          <w:color w:val="FF0000"/>
+          <w:sz w:val="19"/>
+          <w:szCs w:val="19"/>
+          <w:lang w:val="en-US" w:eastAsia="en-US"/>
+        </w:rPr>
+        <w:t>'U'</w:t>
+      </w:r>
+      <w:r>
+        <w:rPr>
+          <w:rFonts w:ascii="Consolas" w:eastAsiaTheme="minorHAnsi" w:hAnsi="Consolas" w:cs="Consolas"/>
+          <w:color w:val="808080"/>
+          <w:sz w:val="19"/>
+          <w:szCs w:val="19"/>
+          <w:lang w:val="en-US" w:eastAsia="en-US"/>
+        </w:rPr>
+        <w:t>)</w:t>
+      </w:r>
+    </w:p>
+    <w:p>
+      <w:pPr>
+        <w:shd w:val="clear" w:color="auto" w:fill="F2F2F2" w:themeFill="background1" w:themeFillShade="F2"/>
+        <w:autoSpaceDE w:val="0"/>
+        <w:autoSpaceDN w:val="0"/>
+        <w:adjustRightInd w:val="0"/>
+        <w:rPr>
+          <w:rFonts w:ascii="Consolas" w:eastAsiaTheme="minorHAnsi" w:hAnsi="Consolas" w:cs="Consolas"/>
+          <w:color w:val="000000"/>
+          <w:sz w:val="19"/>
+          <w:szCs w:val="19"/>
+          <w:lang w:val="en-US" w:eastAsia="en-US"/>
+        </w:rPr>
+      </w:pPr>
+      <w:r>
+        <w:rPr>
+          <w:rFonts w:ascii="Consolas" w:eastAsiaTheme="minorHAnsi" w:hAnsi="Consolas" w:cs="Consolas"/>
+          <w:color w:val="000000"/>
+          <w:sz w:val="19"/>
+          <w:szCs w:val="19"/>
+          <w:lang w:val="en-US" w:eastAsia="en-US"/>
+        </w:rPr>
+        <w:t xml:space="preserve">   </w:t>
+      </w:r>
+      <w:r>
+        <w:rPr>
+          <w:rFonts w:ascii="Consolas" w:eastAsiaTheme="minorHAnsi" w:hAnsi="Consolas" w:cs="Consolas"/>
+          <w:color w:val="0000FF"/>
+          <w:sz w:val="19"/>
+          <w:szCs w:val="19"/>
+          <w:lang w:val="en-US" w:eastAsia="en-US"/>
+        </w:rPr>
+        <w:t>drop</w:t>
+      </w:r>
+      <w:r>
+        <w:rPr>
+          <w:rFonts w:ascii="Consolas" w:eastAsiaTheme="minorHAnsi" w:hAnsi="Consolas" w:cs="Consolas"/>
+          <w:color w:val="000000"/>
+          <w:sz w:val="19"/>
+          <w:szCs w:val="19"/>
+          <w:lang w:val="en-US" w:eastAsia="en-US"/>
+        </w:rPr>
+        <w:t xml:space="preserve"> </w:t>
+      </w:r>
+      <w:r>
+        <w:rPr>
+          <w:rFonts w:ascii="Consolas" w:eastAsiaTheme="minorHAnsi" w:hAnsi="Consolas" w:cs="Consolas"/>
+          <w:color w:val="0000FF"/>
+          <w:sz w:val="19"/>
+          <w:szCs w:val="19"/>
+          <w:lang w:val="en-US" w:eastAsia="en-US"/>
+        </w:rPr>
+        <w:t>table</w:t>
+      </w:r>
+      <w:r>
+        <w:rPr>
+          <w:rFonts w:ascii="Consolas" w:eastAsiaTheme="minorHAnsi" w:hAnsi="Consolas" w:cs="Consolas"/>
+          <w:color w:val="000000"/>
+          <w:sz w:val="19"/>
+          <w:szCs w:val="19"/>
+          <w:lang w:val="en-US" w:eastAsia="en-US"/>
+        </w:rPr>
+        <w:t xml:space="preserve"> Category</w:t>
+      </w:r>
+    </w:p>
+    <w:p>
+      <w:pPr>
+        <w:shd w:val="clear" w:color="auto" w:fill="F2F2F2" w:themeFill="background1" w:themeFillShade="F2"/>
+        <w:autoSpaceDE w:val="0"/>
+        <w:autoSpaceDN w:val="0"/>
+        <w:adjustRightInd w:val="0"/>
+        <w:rPr>
+          <w:rFonts w:ascii="Consolas" w:eastAsiaTheme="minorHAnsi" w:hAnsi="Consolas" w:cs="Consolas"/>
+          <w:color w:val="000000"/>
+          <w:sz w:val="19"/>
+          <w:szCs w:val="19"/>
+          <w:lang w:val="en-US" w:eastAsia="en-US"/>
+        </w:rPr>
+      </w:pPr>
+      <w:r>
+        <w:rPr>
+          <w:rFonts w:ascii="Consolas" w:eastAsiaTheme="minorHAnsi" w:hAnsi="Consolas" w:cs="Consolas"/>
+          <w:color w:val="0000FF"/>
+          <w:sz w:val="19"/>
+          <w:szCs w:val="19"/>
+          <w:lang w:val="en-US" w:eastAsia="en-US"/>
+        </w:rPr>
+        <w:t>go</w:t>
+      </w:r>
+    </w:p>
+    <w:p>
+      <w:pPr>
+        <w:shd w:val="clear" w:color="auto" w:fill="F2F2F2" w:themeFill="background1" w:themeFillShade="F2"/>
+        <w:autoSpaceDE w:val="0"/>
+        <w:autoSpaceDN w:val="0"/>
+        <w:adjustRightInd w:val="0"/>
+        <w:rPr>
+          <w:rFonts w:ascii="Consolas" w:eastAsiaTheme="minorHAnsi" w:hAnsi="Consolas" w:cs="Consolas"/>
+          <w:color w:val="000000"/>
+          <w:sz w:val="19"/>
+          <w:szCs w:val="19"/>
+          <w:lang w:val="en-US" w:eastAsia="en-US"/>
+        </w:rPr>
+      </w:pPr>
+    </w:p>
+    <w:p>
+      <w:pPr>
+        <w:shd w:val="clear" w:color="auto" w:fill="F2F2F2" w:themeFill="background1" w:themeFillShade="F2"/>
+        <w:autoSpaceDE w:val="0"/>
+        <w:autoSpaceDN w:val="0"/>
+        <w:adjustRightInd w:val="0"/>
+        <w:rPr>
+          <w:rFonts w:ascii="Consolas" w:eastAsiaTheme="minorHAnsi" w:hAnsi="Consolas" w:cs="Consolas"/>
+          <w:color w:val="000000"/>
+          <w:sz w:val="19"/>
+          <w:szCs w:val="19"/>
+          <w:lang w:val="en-US" w:eastAsia="en-US"/>
+        </w:rPr>
+      </w:pPr>
+      <w:r>
+        <w:rPr>
+          <w:rFonts w:ascii="Consolas" w:eastAsiaTheme="minorHAnsi" w:hAnsi="Consolas" w:cs="Consolas"/>
+          <w:color w:val="0000FF"/>
+          <w:sz w:val="19"/>
+          <w:szCs w:val="19"/>
+          <w:lang w:val="en-US" w:eastAsia="en-US"/>
+        </w:rPr>
+        <w:t>if</w:t>
+      </w:r>
+      <w:r>
+        <w:rPr>
+          <w:rFonts w:ascii="Consolas" w:eastAsiaTheme="minorHAnsi" w:hAnsi="Consolas" w:cs="Consolas"/>
+          <w:color w:val="000000"/>
+          <w:sz w:val="19"/>
+          <w:szCs w:val="19"/>
+          <w:lang w:val="en-US" w:eastAsia="en-US"/>
+        </w:rPr>
+        <w:t xml:space="preserve"> </w:t>
+      </w:r>
+      <w:r>
+        <w:rPr>
+          <w:rFonts w:ascii="Consolas" w:eastAsiaTheme="minorHAnsi" w:hAnsi="Consolas" w:cs="Consolas"/>
+          <w:color w:val="808080"/>
+          <w:sz w:val="19"/>
+          <w:szCs w:val="19"/>
+          <w:lang w:val="en-US" w:eastAsia="en-US"/>
+        </w:rPr>
+        <w:t>exists</w:t>
+      </w:r>
+      <w:r>
+        <w:rPr>
+          <w:rFonts w:ascii="Consolas" w:eastAsiaTheme="minorHAnsi" w:hAnsi="Consolas" w:cs="Consolas"/>
+          <w:color w:val="0000FF"/>
+          <w:sz w:val="19"/>
+          <w:szCs w:val="19"/>
+          <w:lang w:val="en-US" w:eastAsia="en-US"/>
+        </w:rPr>
+        <w:t xml:space="preserve"> </w:t>
+      </w:r>
+      <w:r>
+        <w:rPr>
+          <w:rFonts w:ascii="Consolas" w:eastAsiaTheme="minorHAnsi" w:hAnsi="Consolas" w:cs="Consolas"/>
+          <w:color w:val="808080"/>
+          <w:sz w:val="19"/>
+          <w:szCs w:val="19"/>
+          <w:lang w:val="en-US" w:eastAsia="en-US"/>
+        </w:rPr>
+        <w:t>(</w:t>
+      </w:r>
+      <w:r>
+        <w:rPr>
+          <w:rFonts w:ascii="Consolas" w:eastAsiaTheme="minorHAnsi" w:hAnsi="Consolas" w:cs="Consolas"/>
+          <w:color w:val="0000FF"/>
+          <w:sz w:val="19"/>
+          <w:szCs w:val="19"/>
+          <w:lang w:val="en-US" w:eastAsia="en-US"/>
+        </w:rPr>
+        <w:t>select</w:t>
+      </w:r>
+      <w:r>
+        <w:rPr>
+          <w:rFonts w:ascii="Consolas" w:eastAsiaTheme="minorHAnsi" w:hAnsi="Consolas" w:cs="Consolas"/>
+          <w:color w:val="000000"/>
+          <w:sz w:val="19"/>
+          <w:szCs w:val="19"/>
+          <w:lang w:val="en-US" w:eastAsia="en-US"/>
+        </w:rPr>
+        <w:t xml:space="preserve"> 1</w:t>
+      </w:r>
+    </w:p>
+    <w:p>
+      <w:pPr>
+        <w:shd w:val="clear" w:color="auto" w:fill="F2F2F2" w:themeFill="background1" w:themeFillShade="F2"/>
+        <w:autoSpaceDE w:val="0"/>
+        <w:autoSpaceDN w:val="0"/>
+        <w:adjustRightInd w:val="0"/>
+        <w:rPr>
+          <w:rFonts w:ascii="Consolas" w:eastAsiaTheme="minorHAnsi" w:hAnsi="Consolas" w:cs="Consolas"/>
+          <w:color w:val="000000"/>
+          <w:sz w:val="19"/>
+          <w:szCs w:val="19"/>
+          <w:lang w:val="en-US" w:eastAsia="en-US"/>
+        </w:rPr>
+      </w:pPr>
+      <w:r>
+        <w:rPr>
+          <w:rFonts w:ascii="Consolas" w:eastAsiaTheme="minorHAnsi" w:hAnsi="Consolas" w:cs="Consolas"/>
+          <w:color w:val="000000"/>
+          <w:sz w:val="19"/>
+          <w:szCs w:val="19"/>
+          <w:lang w:val="en-US" w:eastAsia="en-US"/>
+        </w:rPr>
+        <w:t xml:space="preserve">            </w:t>
+      </w:r>
+      <w:r>
+        <w:rPr>
+          <w:rFonts w:ascii="Consolas" w:eastAsiaTheme="minorHAnsi" w:hAnsi="Consolas" w:cs="Consolas"/>
+          <w:color w:val="0000FF"/>
+          <w:sz w:val="19"/>
+          <w:szCs w:val="19"/>
+          <w:lang w:val="en-US" w:eastAsia="en-US"/>
+        </w:rPr>
+        <w:t>from</w:t>
+      </w:r>
+      <w:r>
+        <w:rPr>
+          <w:rFonts w:ascii="Consolas" w:eastAsiaTheme="minorHAnsi" w:hAnsi="Consolas" w:cs="Consolas"/>
+          <w:color w:val="000000"/>
+          <w:sz w:val="19"/>
+          <w:szCs w:val="19"/>
+          <w:lang w:val="en-US" w:eastAsia="en-US"/>
+        </w:rPr>
+        <w:t xml:space="preserve">  </w:t>
+      </w:r>
+      <w:r>
+        <w:rPr>
+          <w:rFonts w:ascii="Consolas" w:eastAsiaTheme="minorHAnsi" w:hAnsi="Consolas" w:cs="Consolas"/>
+          <w:color w:val="00FF00"/>
+          <w:sz w:val="19"/>
+          <w:szCs w:val="19"/>
+          <w:lang w:val="en-US" w:eastAsia="en-US"/>
+        </w:rPr>
+        <w:t>sysindexes</w:t>
+      </w:r>
+    </w:p>
+    <w:p>
+      <w:pPr>
+        <w:shd w:val="clear" w:color="auto" w:fill="F2F2F2" w:themeFill="background1" w:themeFillShade="F2"/>
+        <w:autoSpaceDE w:val="0"/>
+        <w:autoSpaceDN w:val="0"/>
+        <w:adjustRightInd w:val="0"/>
+        <w:rPr>
+          <w:rFonts w:ascii="Consolas" w:eastAsiaTheme="minorHAnsi" w:hAnsi="Consolas" w:cs="Consolas"/>
+          <w:color w:val="000000"/>
+          <w:sz w:val="19"/>
+          <w:szCs w:val="19"/>
+          <w:lang w:val="en-US" w:eastAsia="en-US"/>
+        </w:rPr>
+      </w:pPr>
+      <w:r>
+        <w:rPr>
+          <w:rFonts w:ascii="Consolas" w:eastAsiaTheme="minorHAnsi" w:hAnsi="Consolas" w:cs="Consolas"/>
+          <w:color w:val="000000"/>
+          <w:sz w:val="19"/>
+          <w:szCs w:val="19"/>
+          <w:lang w:val="en-US" w:eastAsia="en-US"/>
+        </w:rPr>
+        <w:t xml:space="preserve">           </w:t>
+      </w:r>
+      <w:r>
+        <w:rPr>
+          <w:rFonts w:ascii="Consolas" w:eastAsiaTheme="minorHAnsi" w:hAnsi="Consolas" w:cs="Consolas"/>
+          <w:color w:val="0000FF"/>
+          <w:sz w:val="19"/>
+          <w:szCs w:val="19"/>
+          <w:lang w:val="en-US" w:eastAsia="en-US"/>
+        </w:rPr>
+        <w:t>where</w:t>
+      </w:r>
+      <w:r>
+        <w:rPr>
+          <w:rFonts w:ascii="Consolas" w:eastAsiaTheme="minorHAnsi" w:hAnsi="Consolas" w:cs="Consolas"/>
+          <w:color w:val="000000"/>
+          <w:sz w:val="19"/>
+          <w:szCs w:val="19"/>
+          <w:lang w:val="en-US" w:eastAsia="en-US"/>
+        </w:rPr>
+        <w:t xml:space="preserve">  id    </w:t>
+      </w:r>
+      <w:r>
+        <w:rPr>
+          <w:rFonts w:ascii="Consolas" w:eastAsiaTheme="minorHAnsi" w:hAnsi="Consolas" w:cs="Consolas"/>
+          <w:color w:val="808080"/>
+          <w:sz w:val="19"/>
+          <w:szCs w:val="19"/>
+          <w:lang w:val="en-US" w:eastAsia="en-US"/>
+        </w:rPr>
+        <w:t>=</w:t>
+      </w:r>
+      <w:r>
+        <w:rPr>
+          <w:rFonts w:ascii="Consolas" w:eastAsiaTheme="minorHAnsi" w:hAnsi="Consolas" w:cs="Consolas"/>
+          <w:color w:val="000000"/>
+          <w:sz w:val="19"/>
+          <w:szCs w:val="19"/>
+          <w:lang w:val="en-US" w:eastAsia="en-US"/>
+        </w:rPr>
+        <w:t xml:space="preserve"> </w:t>
+      </w:r>
+      <w:r>
+        <w:rPr>
+          <w:rFonts w:ascii="Consolas" w:eastAsiaTheme="minorHAnsi" w:hAnsi="Consolas" w:cs="Consolas"/>
+          <w:color w:val="FF00FF"/>
+          <w:sz w:val="19"/>
+          <w:szCs w:val="19"/>
+          <w:lang w:val="en-US" w:eastAsia="en-US"/>
+        </w:rPr>
+        <w:t>object_id</w:t>
+      </w:r>
+      <w:r>
+        <w:rPr>
+          <w:rFonts w:ascii="Consolas" w:eastAsiaTheme="minorHAnsi" w:hAnsi="Consolas" w:cs="Consolas"/>
+          <w:color w:val="808080"/>
+          <w:sz w:val="19"/>
+          <w:szCs w:val="19"/>
+          <w:lang w:val="en-US" w:eastAsia="en-US"/>
+        </w:rPr>
+        <w:t>(</w:t>
+      </w:r>
+      <w:r>
+        <w:rPr>
+          <w:rFonts w:ascii="Consolas" w:eastAsiaTheme="minorHAnsi" w:hAnsi="Consolas" w:cs="Consolas"/>
+          <w:color w:val="FF0000"/>
+          <w:sz w:val="19"/>
+          <w:szCs w:val="19"/>
+          <w:lang w:val="en-US" w:eastAsia="en-US"/>
+        </w:rPr>
+        <w:t>'Manufacturer'</w:t>
+      </w:r>
+      <w:r>
+        <w:rPr>
+          <w:rFonts w:ascii="Consolas" w:eastAsiaTheme="minorHAnsi" w:hAnsi="Consolas" w:cs="Consolas"/>
+          <w:color w:val="808080"/>
+          <w:sz w:val="19"/>
+          <w:szCs w:val="19"/>
+          <w:lang w:val="en-US" w:eastAsia="en-US"/>
+        </w:rPr>
+        <w:t>)</w:t>
+      </w:r>
+    </w:p>
+    <w:p>
+      <w:pPr>
+        <w:shd w:val="clear" w:color="auto" w:fill="F2F2F2" w:themeFill="background1" w:themeFillShade="F2"/>
+        <w:autoSpaceDE w:val="0"/>
+        <w:autoSpaceDN w:val="0"/>
+        <w:adjustRightInd w:val="0"/>
+        <w:rPr>
+          <w:rFonts w:ascii="Consolas" w:eastAsiaTheme="minorHAnsi" w:hAnsi="Consolas" w:cs="Consolas"/>
+          <w:color w:val="000000"/>
+          <w:sz w:val="19"/>
+          <w:szCs w:val="19"/>
+          <w:lang w:val="en-US" w:eastAsia="en-US"/>
+        </w:rPr>
+      </w:pPr>
+      <w:r>
+        <w:rPr>
+          <w:rFonts w:ascii="Consolas" w:eastAsiaTheme="minorHAnsi" w:hAnsi="Consolas" w:cs="Consolas"/>
+          <w:color w:val="000000"/>
+          <w:sz w:val="19"/>
+          <w:szCs w:val="19"/>
+          <w:lang w:val="en-US" w:eastAsia="en-US"/>
+        </w:rPr>
+        <w:t xml:space="preserve">            </w:t>
+      </w:r>
+      <w:r>
+        <w:rPr>
+          <w:rFonts w:ascii="Consolas" w:eastAsiaTheme="minorHAnsi" w:hAnsi="Consolas" w:cs="Consolas"/>
+          <w:color w:val="808080"/>
+          <w:sz w:val="19"/>
+          <w:szCs w:val="19"/>
+          <w:lang w:val="en-US" w:eastAsia="en-US"/>
+        </w:rPr>
+        <w:t>and</w:t>
+      </w:r>
+      <w:r>
+        <w:rPr>
+          <w:rFonts w:ascii="Consolas" w:eastAsiaTheme="minorHAnsi" w:hAnsi="Consolas" w:cs="Consolas"/>
+          <w:color w:val="000000"/>
+          <w:sz w:val="19"/>
+          <w:szCs w:val="19"/>
+          <w:lang w:val="en-US" w:eastAsia="en-US"/>
+        </w:rPr>
+        <w:t xml:space="preserve">   </w:t>
+      </w:r>
+      <w:r>
+        <w:rPr>
+          <w:rFonts w:ascii="Consolas" w:eastAsiaTheme="minorHAnsi" w:hAnsi="Consolas" w:cs="Consolas"/>
+          <w:color w:val="0000FF"/>
+          <w:sz w:val="19"/>
+          <w:szCs w:val="19"/>
+          <w:lang w:val="en-US" w:eastAsia="en-US"/>
+        </w:rPr>
+        <w:t>name</w:t>
+      </w:r>
+      <w:r>
+        <w:rPr>
+          <w:rFonts w:ascii="Consolas" w:eastAsiaTheme="minorHAnsi" w:hAnsi="Consolas" w:cs="Consolas"/>
+          <w:color w:val="000000"/>
+          <w:sz w:val="19"/>
+          <w:szCs w:val="19"/>
+          <w:lang w:val="en-US" w:eastAsia="en-US"/>
+        </w:rPr>
+        <w:t xml:space="preserve">  </w:t>
+      </w:r>
+      <w:r>
+        <w:rPr>
+          <w:rFonts w:ascii="Consolas" w:eastAsiaTheme="minorHAnsi" w:hAnsi="Consolas" w:cs="Consolas"/>
+          <w:color w:val="808080"/>
+          <w:sz w:val="19"/>
+          <w:szCs w:val="19"/>
+          <w:lang w:val="en-US" w:eastAsia="en-US"/>
+        </w:rPr>
+        <w:t>=</w:t>
+      </w:r>
+      <w:r>
+        <w:rPr>
+          <w:rFonts w:ascii="Consolas" w:eastAsiaTheme="minorHAnsi" w:hAnsi="Consolas" w:cs="Consolas"/>
+          <w:color w:val="000000"/>
+          <w:sz w:val="19"/>
+          <w:szCs w:val="19"/>
+          <w:lang w:val="en-US" w:eastAsia="en-US"/>
+        </w:rPr>
+        <w:t xml:space="preserve"> </w:t>
+      </w:r>
+      <w:r>
+        <w:rPr>
+          <w:rFonts w:ascii="Consolas" w:eastAsiaTheme="minorHAnsi" w:hAnsi="Consolas" w:cs="Consolas"/>
+          <w:color w:val="FF0000"/>
+          <w:sz w:val="19"/>
+          <w:szCs w:val="19"/>
+          <w:lang w:val="en-US" w:eastAsia="en-US"/>
+        </w:rPr>
+        <w:t>'Relationship_1_FK'</w:t>
+      </w:r>
+    </w:p>
+    <w:p>
+      <w:pPr>
+        <w:shd w:val="clear" w:color="auto" w:fill="F2F2F2" w:themeFill="background1" w:themeFillShade="F2"/>
+        <w:autoSpaceDE w:val="0"/>
+        <w:autoSpaceDN w:val="0"/>
+        <w:adjustRightInd w:val="0"/>
+        <w:rPr>
+          <w:rFonts w:ascii="Consolas" w:eastAsiaTheme="minorHAnsi" w:hAnsi="Consolas" w:cs="Consolas"/>
+          <w:color w:val="000000"/>
+          <w:sz w:val="19"/>
+          <w:szCs w:val="19"/>
+          <w:lang w:val="en-US" w:eastAsia="en-US"/>
+        </w:rPr>
+      </w:pPr>
+      <w:r>
+        <w:rPr>
+          <w:rFonts w:ascii="Consolas" w:eastAsiaTheme="minorHAnsi" w:hAnsi="Consolas" w:cs="Consolas"/>
+          <w:color w:val="000000"/>
+          <w:sz w:val="19"/>
+          <w:szCs w:val="19"/>
+          <w:lang w:val="en-US" w:eastAsia="en-US"/>
+        </w:rPr>
+        <w:t xml:space="preserve">            </w:t>
+      </w:r>
+      <w:r>
+        <w:rPr>
+          <w:rFonts w:ascii="Consolas" w:eastAsiaTheme="minorHAnsi" w:hAnsi="Consolas" w:cs="Consolas"/>
+          <w:color w:val="808080"/>
+          <w:sz w:val="19"/>
+          <w:szCs w:val="19"/>
+          <w:lang w:val="en-US" w:eastAsia="en-US"/>
+        </w:rPr>
+        <w:t>and</w:t>
+      </w:r>
+      <w:r>
+        <w:rPr>
+          <w:rFonts w:ascii="Consolas" w:eastAsiaTheme="minorHAnsi" w:hAnsi="Consolas" w:cs="Consolas"/>
+          <w:color w:val="000000"/>
+          <w:sz w:val="19"/>
+          <w:szCs w:val="19"/>
+          <w:lang w:val="en-US" w:eastAsia="en-US"/>
+        </w:rPr>
+        <w:t xml:space="preserve">   indid </w:t>
+      </w:r>
+      <w:r>
+        <w:rPr>
+          <w:rFonts w:ascii="Consolas" w:eastAsiaTheme="minorHAnsi" w:hAnsi="Consolas" w:cs="Consolas"/>
+          <w:color w:val="808080"/>
+          <w:sz w:val="19"/>
+          <w:szCs w:val="19"/>
+          <w:lang w:val="en-US" w:eastAsia="en-US"/>
+        </w:rPr>
+        <w:t>&gt;</w:t>
+      </w:r>
+      <w:r>
+        <w:rPr>
+          <w:rFonts w:ascii="Consolas" w:eastAsiaTheme="minorHAnsi" w:hAnsi="Consolas" w:cs="Consolas"/>
+          <w:color w:val="000000"/>
+          <w:sz w:val="19"/>
+          <w:szCs w:val="19"/>
+          <w:lang w:val="en-US" w:eastAsia="en-US"/>
+        </w:rPr>
+        <w:t xml:space="preserve"> 0</w:t>
+      </w:r>
+    </w:p>
+    <w:p>
+      <w:pPr>
+        <w:shd w:val="clear" w:color="auto" w:fill="F2F2F2" w:themeFill="background1" w:themeFillShade="F2"/>
+        <w:autoSpaceDE w:val="0"/>
+        <w:autoSpaceDN w:val="0"/>
+        <w:adjustRightInd w:val="0"/>
+        <w:rPr>
+          <w:rFonts w:ascii="Consolas" w:eastAsiaTheme="minorHAnsi" w:hAnsi="Consolas" w:cs="Consolas"/>
+          <w:color w:val="000000"/>
+          <w:sz w:val="19"/>
+          <w:szCs w:val="19"/>
+          <w:lang w:val="en-US" w:eastAsia="en-US"/>
+        </w:rPr>
+      </w:pPr>
+      <w:r>
+        <w:rPr>
+          <w:rFonts w:ascii="Consolas" w:eastAsiaTheme="minorHAnsi" w:hAnsi="Consolas" w:cs="Consolas"/>
+          <w:color w:val="000000"/>
+          <w:sz w:val="19"/>
+          <w:szCs w:val="19"/>
+          <w:lang w:val="en-US" w:eastAsia="en-US"/>
+        </w:rPr>
+        <w:t xml:space="preserve">            </w:t>
+      </w:r>
+      <w:r>
+        <w:rPr>
+          <w:rFonts w:ascii="Consolas" w:eastAsiaTheme="minorHAnsi" w:hAnsi="Consolas" w:cs="Consolas"/>
+          <w:color w:val="808080"/>
+          <w:sz w:val="19"/>
+          <w:szCs w:val="19"/>
+          <w:lang w:val="en-US" w:eastAsia="en-US"/>
+        </w:rPr>
+        <w:t>and</w:t>
+      </w:r>
+      <w:r>
+        <w:rPr>
+          <w:rFonts w:ascii="Consolas" w:eastAsiaTheme="minorHAnsi" w:hAnsi="Consolas" w:cs="Consolas"/>
+          <w:color w:val="000000"/>
+          <w:sz w:val="19"/>
+          <w:szCs w:val="19"/>
+          <w:lang w:val="en-US" w:eastAsia="en-US"/>
+        </w:rPr>
+        <w:t xml:space="preserve">   indid </w:t>
+      </w:r>
+      <w:r>
+        <w:rPr>
+          <w:rFonts w:ascii="Consolas" w:eastAsiaTheme="minorHAnsi" w:hAnsi="Consolas" w:cs="Consolas"/>
+          <w:color w:val="808080"/>
+          <w:sz w:val="19"/>
+          <w:szCs w:val="19"/>
+          <w:lang w:val="en-US" w:eastAsia="en-US"/>
+        </w:rPr>
+        <w:t>&lt;</w:t>
+      </w:r>
+      <w:r>
+        <w:rPr>
+          <w:rFonts w:ascii="Consolas" w:eastAsiaTheme="minorHAnsi" w:hAnsi="Consolas" w:cs="Consolas"/>
+          <w:color w:val="000000"/>
+          <w:sz w:val="19"/>
+          <w:szCs w:val="19"/>
+          <w:lang w:val="en-US" w:eastAsia="en-US"/>
+        </w:rPr>
+        <w:t xml:space="preserve"> 255</w:t>
+      </w:r>
+      <w:r>
+        <w:rPr>
+          <w:rFonts w:ascii="Consolas" w:eastAsiaTheme="minorHAnsi" w:hAnsi="Consolas" w:cs="Consolas"/>
+          <w:color w:val="808080"/>
+          <w:sz w:val="19"/>
+          <w:szCs w:val="19"/>
+          <w:lang w:val="en-US" w:eastAsia="en-US"/>
+        </w:rPr>
+        <w:t>)</w:t>
+      </w:r>
+    </w:p>
+    <w:p>
+      <w:pPr>
+        <w:shd w:val="clear" w:color="auto" w:fill="F2F2F2" w:themeFill="background1" w:themeFillShade="F2"/>
+        <w:autoSpaceDE w:val="0"/>
+        <w:autoSpaceDN w:val="0"/>
+        <w:adjustRightInd w:val="0"/>
+        <w:rPr>
+          <w:rFonts w:ascii="Consolas" w:eastAsiaTheme="minorHAnsi" w:hAnsi="Consolas" w:cs="Consolas"/>
+          <w:color w:val="000000"/>
+          <w:sz w:val="19"/>
+          <w:szCs w:val="19"/>
+          <w:lang w:val="en-US" w:eastAsia="en-US"/>
+        </w:rPr>
+      </w:pPr>
+      <w:r>
+        <w:rPr>
+          <w:rFonts w:ascii="Consolas" w:eastAsiaTheme="minorHAnsi" w:hAnsi="Consolas" w:cs="Consolas"/>
+          <w:color w:val="000000"/>
+          <w:sz w:val="19"/>
+          <w:szCs w:val="19"/>
+          <w:lang w:val="en-US" w:eastAsia="en-US"/>
+        </w:rPr>
+        <w:t xml:space="preserve">   </w:t>
+      </w:r>
+      <w:r>
+        <w:rPr>
+          <w:rFonts w:ascii="Consolas" w:eastAsiaTheme="minorHAnsi" w:hAnsi="Consolas" w:cs="Consolas"/>
+          <w:color w:val="0000FF"/>
+          <w:sz w:val="19"/>
+          <w:szCs w:val="19"/>
+          <w:lang w:val="en-US" w:eastAsia="en-US"/>
+        </w:rPr>
+        <w:t>drop</w:t>
+      </w:r>
+      <w:r>
+        <w:rPr>
+          <w:rFonts w:ascii="Consolas" w:eastAsiaTheme="minorHAnsi" w:hAnsi="Consolas" w:cs="Consolas"/>
+          <w:color w:val="000000"/>
+          <w:sz w:val="19"/>
+          <w:szCs w:val="19"/>
+          <w:lang w:val="en-US" w:eastAsia="en-US"/>
+        </w:rPr>
+        <w:t xml:space="preserve"> </w:t>
+      </w:r>
+      <w:r>
+        <w:rPr>
+          <w:rFonts w:ascii="Consolas" w:eastAsiaTheme="minorHAnsi" w:hAnsi="Consolas" w:cs="Consolas"/>
+          <w:color w:val="0000FF"/>
+          <w:sz w:val="19"/>
+          <w:szCs w:val="19"/>
+          <w:lang w:val="en-US" w:eastAsia="en-US"/>
+        </w:rPr>
+        <w:t>index</w:t>
+      </w:r>
+      <w:r>
+        <w:rPr>
+          <w:rFonts w:ascii="Consolas" w:eastAsiaTheme="minorHAnsi" w:hAnsi="Consolas" w:cs="Consolas"/>
+          <w:color w:val="000000"/>
+          <w:sz w:val="19"/>
+          <w:szCs w:val="19"/>
+          <w:lang w:val="en-US" w:eastAsia="en-US"/>
+        </w:rPr>
+        <w:t xml:space="preserve"> Manufacturer</w:t>
+      </w:r>
+      <w:r>
+        <w:rPr>
+          <w:rFonts w:ascii="Consolas" w:eastAsiaTheme="minorHAnsi" w:hAnsi="Consolas" w:cs="Consolas"/>
+          <w:color w:val="808080"/>
+          <w:sz w:val="19"/>
+          <w:szCs w:val="19"/>
+          <w:lang w:val="en-US" w:eastAsia="en-US"/>
+        </w:rPr>
+        <w:t>.</w:t>
+      </w:r>
+      <w:r>
+        <w:rPr>
+          <w:rFonts w:ascii="Consolas" w:eastAsiaTheme="minorHAnsi" w:hAnsi="Consolas" w:cs="Consolas"/>
+          <w:color w:val="000000"/>
+          <w:sz w:val="19"/>
+          <w:szCs w:val="19"/>
+          <w:lang w:val="en-US" w:eastAsia="en-US"/>
+        </w:rPr>
+        <w:t>Relationship_1_FK</w:t>
+      </w:r>
+    </w:p>
+    <w:p>
+      <w:pPr>
+        <w:shd w:val="clear" w:color="auto" w:fill="F2F2F2" w:themeFill="background1" w:themeFillShade="F2"/>
+        <w:autoSpaceDE w:val="0"/>
+        <w:autoSpaceDN w:val="0"/>
+        <w:adjustRightInd w:val="0"/>
+        <w:rPr>
+          <w:rFonts w:ascii="Consolas" w:eastAsiaTheme="minorHAnsi" w:hAnsi="Consolas" w:cs="Consolas"/>
+          <w:color w:val="000000"/>
+          <w:sz w:val="19"/>
+          <w:szCs w:val="19"/>
+          <w:lang w:val="en-US" w:eastAsia="en-US"/>
+        </w:rPr>
+      </w:pPr>
+      <w:r>
+        <w:rPr>
+          <w:rFonts w:ascii="Consolas" w:eastAsiaTheme="minorHAnsi" w:hAnsi="Consolas" w:cs="Consolas"/>
+          <w:color w:val="0000FF"/>
+          <w:sz w:val="19"/>
+          <w:szCs w:val="19"/>
+          <w:lang w:val="en-US" w:eastAsia="en-US"/>
+        </w:rPr>
+        <w:t>go</w:t>
+      </w:r>
+    </w:p>
+    <w:p>
+      <w:pPr>
+        <w:shd w:val="clear" w:color="auto" w:fill="F2F2F2" w:themeFill="background1" w:themeFillShade="F2"/>
+        <w:autoSpaceDE w:val="0"/>
+        <w:autoSpaceDN w:val="0"/>
+        <w:adjustRightInd w:val="0"/>
+        <w:rPr>
+          <w:rFonts w:ascii="Consolas" w:eastAsiaTheme="minorHAnsi" w:hAnsi="Consolas" w:cs="Consolas"/>
+          <w:color w:val="000000"/>
+          <w:sz w:val="19"/>
+          <w:szCs w:val="19"/>
+          <w:lang w:val="en-US" w:eastAsia="en-US"/>
+        </w:rPr>
+      </w:pPr>
+    </w:p>
+    <w:p>
+      <w:pPr>
+        <w:shd w:val="clear" w:color="auto" w:fill="F2F2F2" w:themeFill="background1" w:themeFillShade="F2"/>
+        <w:autoSpaceDE w:val="0"/>
+        <w:autoSpaceDN w:val="0"/>
+        <w:adjustRightInd w:val="0"/>
+        <w:rPr>
+          <w:rFonts w:ascii="Consolas" w:eastAsiaTheme="minorHAnsi" w:hAnsi="Consolas" w:cs="Consolas"/>
+          <w:color w:val="000000"/>
+          <w:sz w:val="19"/>
+          <w:szCs w:val="19"/>
+          <w:lang w:val="en-US" w:eastAsia="en-US"/>
+        </w:rPr>
+      </w:pPr>
+      <w:r>
+        <w:rPr>
+          <w:rFonts w:ascii="Consolas" w:eastAsiaTheme="minorHAnsi" w:hAnsi="Consolas" w:cs="Consolas"/>
+          <w:color w:val="0000FF"/>
+          <w:sz w:val="19"/>
+          <w:szCs w:val="19"/>
+          <w:lang w:val="en-US" w:eastAsia="en-US"/>
+        </w:rPr>
+        <w:t>if</w:t>
+      </w:r>
+      <w:r>
+        <w:rPr>
+          <w:rFonts w:ascii="Consolas" w:eastAsiaTheme="minorHAnsi" w:hAnsi="Consolas" w:cs="Consolas"/>
+          <w:color w:val="000000"/>
+          <w:sz w:val="19"/>
+          <w:szCs w:val="19"/>
+          <w:lang w:val="en-US" w:eastAsia="en-US"/>
+        </w:rPr>
+        <w:t xml:space="preserve"> </w:t>
+      </w:r>
+      <w:r>
+        <w:rPr>
+          <w:rFonts w:ascii="Consolas" w:eastAsiaTheme="minorHAnsi" w:hAnsi="Consolas" w:cs="Consolas"/>
+          <w:color w:val="808080"/>
+          <w:sz w:val="19"/>
+          <w:szCs w:val="19"/>
+          <w:lang w:val="en-US" w:eastAsia="en-US"/>
+        </w:rPr>
+        <w:t>exists</w:t>
+      </w:r>
+      <w:r>
+        <w:rPr>
+          <w:rFonts w:ascii="Consolas" w:eastAsiaTheme="minorHAnsi" w:hAnsi="Consolas" w:cs="Consolas"/>
+          <w:color w:val="0000FF"/>
+          <w:sz w:val="19"/>
+          <w:szCs w:val="19"/>
+          <w:lang w:val="en-US" w:eastAsia="en-US"/>
+        </w:rPr>
+        <w:t xml:space="preserve"> </w:t>
+      </w:r>
+      <w:r>
+        <w:rPr>
+          <w:rFonts w:ascii="Consolas" w:eastAsiaTheme="minorHAnsi" w:hAnsi="Consolas" w:cs="Consolas"/>
+          <w:color w:val="808080"/>
+          <w:sz w:val="19"/>
+          <w:szCs w:val="19"/>
+          <w:lang w:val="en-US" w:eastAsia="en-US"/>
+        </w:rPr>
+        <w:t>(</w:t>
+      </w:r>
+      <w:r>
+        <w:rPr>
+          <w:rFonts w:ascii="Consolas" w:eastAsiaTheme="minorHAnsi" w:hAnsi="Consolas" w:cs="Consolas"/>
+          <w:color w:val="0000FF"/>
+          <w:sz w:val="19"/>
+          <w:szCs w:val="19"/>
+          <w:lang w:val="en-US" w:eastAsia="en-US"/>
+        </w:rPr>
+        <w:t>select</w:t>
+      </w:r>
+      <w:r>
+        <w:rPr>
+          <w:rFonts w:ascii="Consolas" w:eastAsiaTheme="minorHAnsi" w:hAnsi="Consolas" w:cs="Consolas"/>
+          <w:color w:val="000000"/>
+          <w:sz w:val="19"/>
+          <w:szCs w:val="19"/>
+          <w:lang w:val="en-US" w:eastAsia="en-US"/>
+        </w:rPr>
+        <w:t xml:space="preserve"> 1</w:t>
+      </w:r>
+    </w:p>
+    <w:p>
+      <w:pPr>
+        <w:shd w:val="clear" w:color="auto" w:fill="F2F2F2" w:themeFill="background1" w:themeFillShade="F2"/>
+        <w:autoSpaceDE w:val="0"/>
+        <w:autoSpaceDN w:val="0"/>
+        <w:adjustRightInd w:val="0"/>
+        <w:rPr>
+          <w:rFonts w:ascii="Consolas" w:eastAsiaTheme="minorHAnsi" w:hAnsi="Consolas" w:cs="Consolas"/>
+          <w:color w:val="000000"/>
+          <w:sz w:val="19"/>
+          <w:szCs w:val="19"/>
+          <w:lang w:val="en-US" w:eastAsia="en-US"/>
+        </w:rPr>
+      </w:pPr>
+      <w:r>
+        <w:rPr>
+          <w:rFonts w:ascii="Consolas" w:eastAsiaTheme="minorHAnsi" w:hAnsi="Consolas" w:cs="Consolas"/>
+          <w:color w:val="000000"/>
+          <w:sz w:val="19"/>
+          <w:szCs w:val="19"/>
+          <w:lang w:val="en-US" w:eastAsia="en-US"/>
+        </w:rPr>
+        <w:t xml:space="preserve">            </w:t>
+      </w:r>
+      <w:r>
+        <w:rPr>
+          <w:rFonts w:ascii="Consolas" w:eastAsiaTheme="minorHAnsi" w:hAnsi="Consolas" w:cs="Consolas"/>
+          <w:color w:val="0000FF"/>
+          <w:sz w:val="19"/>
+          <w:szCs w:val="19"/>
+          <w:lang w:val="en-US" w:eastAsia="en-US"/>
+        </w:rPr>
+        <w:t>from</w:t>
+      </w:r>
+      <w:r>
+        <w:rPr>
+          <w:rFonts w:ascii="Consolas" w:eastAsiaTheme="minorHAnsi" w:hAnsi="Consolas" w:cs="Consolas"/>
+          <w:color w:val="000000"/>
+          <w:sz w:val="19"/>
+          <w:szCs w:val="19"/>
+          <w:lang w:val="en-US" w:eastAsia="en-US"/>
+        </w:rPr>
+        <w:t xml:space="preserve">  </w:t>
+      </w:r>
+      <w:r>
+        <w:rPr>
+          <w:rFonts w:ascii="Consolas" w:eastAsiaTheme="minorHAnsi" w:hAnsi="Consolas" w:cs="Consolas"/>
+          <w:color w:val="00FF00"/>
+          <w:sz w:val="19"/>
+          <w:szCs w:val="19"/>
+          <w:lang w:val="en-US" w:eastAsia="en-US"/>
+        </w:rPr>
+        <w:t>sysobjects</w:t>
+      </w:r>
+    </w:p>
+    <w:p>
+      <w:pPr>
+        <w:shd w:val="clear" w:color="auto" w:fill="F2F2F2" w:themeFill="background1" w:themeFillShade="F2"/>
+        <w:autoSpaceDE w:val="0"/>
+        <w:autoSpaceDN w:val="0"/>
+        <w:adjustRightInd w:val="0"/>
+        <w:rPr>
+          <w:rFonts w:ascii="Consolas" w:eastAsiaTheme="minorHAnsi" w:hAnsi="Consolas" w:cs="Consolas"/>
+          <w:color w:val="000000"/>
+          <w:sz w:val="19"/>
+          <w:szCs w:val="19"/>
+          <w:lang w:val="en-US" w:eastAsia="en-US"/>
+        </w:rPr>
+      </w:pPr>
+      <w:r>
+        <w:rPr>
+          <w:rFonts w:ascii="Consolas" w:eastAsiaTheme="minorHAnsi" w:hAnsi="Consolas" w:cs="Consolas"/>
+          <w:color w:val="000000"/>
+          <w:sz w:val="19"/>
+          <w:szCs w:val="19"/>
+          <w:lang w:val="en-US" w:eastAsia="en-US"/>
+        </w:rPr>
+        <w:t xml:space="preserve">           </w:t>
+      </w:r>
+      <w:r>
+        <w:rPr>
+          <w:rFonts w:ascii="Consolas" w:eastAsiaTheme="minorHAnsi" w:hAnsi="Consolas" w:cs="Consolas"/>
+          <w:color w:val="0000FF"/>
+          <w:sz w:val="19"/>
+          <w:szCs w:val="19"/>
+          <w:lang w:val="en-US" w:eastAsia="en-US"/>
+        </w:rPr>
+        <w:t>where</w:t>
+      </w:r>
+      <w:r>
+        <w:rPr>
+          <w:rFonts w:ascii="Consolas" w:eastAsiaTheme="minorHAnsi" w:hAnsi="Consolas" w:cs="Consolas"/>
+          <w:color w:val="000000"/>
+          <w:sz w:val="19"/>
+          <w:szCs w:val="19"/>
+          <w:lang w:val="en-US" w:eastAsia="en-US"/>
+        </w:rPr>
+        <w:t xml:space="preserve">  id </w:t>
+      </w:r>
+      <w:r>
+        <w:rPr>
+          <w:rFonts w:ascii="Consolas" w:eastAsiaTheme="minorHAnsi" w:hAnsi="Consolas" w:cs="Consolas"/>
+          <w:color w:val="808080"/>
+          <w:sz w:val="19"/>
+          <w:szCs w:val="19"/>
+          <w:lang w:val="en-US" w:eastAsia="en-US"/>
+        </w:rPr>
+        <w:t>=</w:t>
+      </w:r>
+      <w:r>
+        <w:rPr>
+          <w:rFonts w:ascii="Consolas" w:eastAsiaTheme="minorHAnsi" w:hAnsi="Consolas" w:cs="Consolas"/>
+          <w:color w:val="000000"/>
+          <w:sz w:val="19"/>
+          <w:szCs w:val="19"/>
+          <w:lang w:val="en-US" w:eastAsia="en-US"/>
+        </w:rPr>
+        <w:t xml:space="preserve"> </w:t>
+      </w:r>
+      <w:r>
+        <w:rPr>
+          <w:rFonts w:ascii="Consolas" w:eastAsiaTheme="minorHAnsi" w:hAnsi="Consolas" w:cs="Consolas"/>
+          <w:color w:val="FF00FF"/>
+          <w:sz w:val="19"/>
+          <w:szCs w:val="19"/>
+          <w:lang w:val="en-US" w:eastAsia="en-US"/>
+        </w:rPr>
+        <w:t>object_id</w:t>
+      </w:r>
+      <w:r>
+        <w:rPr>
+          <w:rFonts w:ascii="Consolas" w:eastAsiaTheme="minorHAnsi" w:hAnsi="Consolas" w:cs="Consolas"/>
+          <w:color w:val="808080"/>
+          <w:sz w:val="19"/>
+          <w:szCs w:val="19"/>
+          <w:lang w:val="en-US" w:eastAsia="en-US"/>
+        </w:rPr>
+        <w:t>(</w:t>
+      </w:r>
+      <w:r>
+        <w:rPr>
+          <w:rFonts w:ascii="Consolas" w:eastAsiaTheme="minorHAnsi" w:hAnsi="Consolas" w:cs="Consolas"/>
+          <w:color w:val="FF0000"/>
+          <w:sz w:val="19"/>
+          <w:szCs w:val="19"/>
+          <w:lang w:val="en-US" w:eastAsia="en-US"/>
+        </w:rPr>
+        <w:t>'Manufacturer'</w:t>
+      </w:r>
+      <w:r>
+        <w:rPr>
+          <w:rFonts w:ascii="Consolas" w:eastAsiaTheme="minorHAnsi" w:hAnsi="Consolas" w:cs="Consolas"/>
+          <w:color w:val="808080"/>
+          <w:sz w:val="19"/>
+          <w:szCs w:val="19"/>
+          <w:lang w:val="en-US" w:eastAsia="en-US"/>
+        </w:rPr>
+        <w:t>)</w:t>
+      </w:r>
+    </w:p>
+    <w:p>
+      <w:pPr>
+        <w:shd w:val="clear" w:color="auto" w:fill="F2F2F2" w:themeFill="background1" w:themeFillShade="F2"/>
+        <w:autoSpaceDE w:val="0"/>
+        <w:autoSpaceDN w:val="0"/>
+        <w:adjustRightInd w:val="0"/>
+        <w:rPr>
+          <w:rFonts w:ascii="Consolas" w:eastAsiaTheme="minorHAnsi" w:hAnsi="Consolas" w:cs="Consolas"/>
+          <w:color w:val="000000"/>
+          <w:sz w:val="19"/>
+          <w:szCs w:val="19"/>
+          <w:lang w:val="en-US" w:eastAsia="en-US"/>
+        </w:rPr>
+      </w:pPr>
+      <w:r>
+        <w:rPr>
+          <w:rFonts w:ascii="Consolas" w:eastAsiaTheme="minorHAnsi" w:hAnsi="Consolas" w:cs="Consolas"/>
+          <w:color w:val="000000"/>
+          <w:sz w:val="19"/>
+          <w:szCs w:val="19"/>
+          <w:lang w:val="en-US" w:eastAsia="en-US"/>
+        </w:rPr>
+        <w:t xml:space="preserve">            </w:t>
+      </w:r>
+      <w:r>
+        <w:rPr>
+          <w:rFonts w:ascii="Consolas" w:eastAsiaTheme="minorHAnsi" w:hAnsi="Consolas" w:cs="Consolas"/>
+          <w:color w:val="808080"/>
+          <w:sz w:val="19"/>
+          <w:szCs w:val="19"/>
+          <w:lang w:val="en-US" w:eastAsia="en-US"/>
+        </w:rPr>
+        <w:t>and</w:t>
+      </w:r>
+      <w:r>
+        <w:rPr>
+          <w:rFonts w:ascii="Consolas" w:eastAsiaTheme="minorHAnsi" w:hAnsi="Consolas" w:cs="Consolas"/>
+          <w:color w:val="000000"/>
+          <w:sz w:val="19"/>
+          <w:szCs w:val="19"/>
+          <w:lang w:val="en-US" w:eastAsia="en-US"/>
+        </w:rPr>
+        <w:t xml:space="preserve">   </w:t>
+      </w:r>
+      <w:r>
+        <w:rPr>
+          <w:rFonts w:ascii="Consolas" w:eastAsiaTheme="minorHAnsi" w:hAnsi="Consolas" w:cs="Consolas"/>
+          <w:color w:val="0000FF"/>
+          <w:sz w:val="19"/>
+          <w:szCs w:val="19"/>
+          <w:lang w:val="en-US" w:eastAsia="en-US"/>
+        </w:rPr>
+        <w:t>type</w:t>
+      </w:r>
+      <w:r>
+        <w:rPr>
+          <w:rFonts w:ascii="Consolas" w:eastAsiaTheme="minorHAnsi" w:hAnsi="Consolas" w:cs="Consolas"/>
+          <w:color w:val="000000"/>
+          <w:sz w:val="19"/>
+          <w:szCs w:val="19"/>
+          <w:lang w:val="en-US" w:eastAsia="en-US"/>
+        </w:rPr>
+        <w:t xml:space="preserve"> </w:t>
+      </w:r>
+      <w:r>
+        <w:rPr>
+          <w:rFonts w:ascii="Consolas" w:eastAsiaTheme="minorHAnsi" w:hAnsi="Consolas" w:cs="Consolas"/>
+          <w:color w:val="808080"/>
+          <w:sz w:val="19"/>
+          <w:szCs w:val="19"/>
+          <w:lang w:val="en-US" w:eastAsia="en-US"/>
+        </w:rPr>
+        <w:t>=</w:t>
+      </w:r>
+      <w:r>
+        <w:rPr>
+          <w:rFonts w:ascii="Consolas" w:eastAsiaTheme="minorHAnsi" w:hAnsi="Consolas" w:cs="Consolas"/>
+          <w:color w:val="000000"/>
+          <w:sz w:val="19"/>
+          <w:szCs w:val="19"/>
+          <w:lang w:val="en-US" w:eastAsia="en-US"/>
+        </w:rPr>
+        <w:t xml:space="preserve"> </w:t>
+      </w:r>
+      <w:r>
+        <w:rPr>
+          <w:rFonts w:ascii="Consolas" w:eastAsiaTheme="minorHAnsi" w:hAnsi="Consolas" w:cs="Consolas"/>
+          <w:color w:val="FF0000"/>
+          <w:sz w:val="19"/>
+          <w:szCs w:val="19"/>
+          <w:lang w:val="en-US" w:eastAsia="en-US"/>
+        </w:rPr>
+        <w:t>'U'</w:t>
+      </w:r>
+      <w:r>
+        <w:rPr>
+          <w:rFonts w:ascii="Consolas" w:eastAsiaTheme="minorHAnsi" w:hAnsi="Consolas" w:cs="Consolas"/>
+          <w:color w:val="808080"/>
+          <w:sz w:val="19"/>
+          <w:szCs w:val="19"/>
+          <w:lang w:val="en-US" w:eastAsia="en-US"/>
+        </w:rPr>
+        <w:t>)</w:t>
+      </w:r>
+    </w:p>
+    <w:p>
+      <w:pPr>
+        <w:shd w:val="clear" w:color="auto" w:fill="F2F2F2" w:themeFill="background1" w:themeFillShade="F2"/>
+        <w:autoSpaceDE w:val="0"/>
+        <w:autoSpaceDN w:val="0"/>
+        <w:adjustRightInd w:val="0"/>
+        <w:rPr>
+          <w:rFonts w:ascii="Consolas" w:eastAsiaTheme="minorHAnsi" w:hAnsi="Consolas" w:cs="Consolas"/>
+          <w:color w:val="000000"/>
+          <w:sz w:val="19"/>
+          <w:szCs w:val="19"/>
+          <w:lang w:val="en-US" w:eastAsia="en-US"/>
+        </w:rPr>
+      </w:pPr>
+      <w:r>
+        <w:rPr>
+          <w:rFonts w:ascii="Consolas" w:eastAsiaTheme="minorHAnsi" w:hAnsi="Consolas" w:cs="Consolas"/>
+          <w:color w:val="000000"/>
+          <w:sz w:val="19"/>
+          <w:szCs w:val="19"/>
+          <w:lang w:val="en-US" w:eastAsia="en-US"/>
+        </w:rPr>
+        <w:t xml:space="preserve">   </w:t>
+      </w:r>
+      <w:r>
+        <w:rPr>
+          <w:rFonts w:ascii="Consolas" w:eastAsiaTheme="minorHAnsi" w:hAnsi="Consolas" w:cs="Consolas"/>
+          <w:color w:val="0000FF"/>
+          <w:sz w:val="19"/>
+          <w:szCs w:val="19"/>
+          <w:lang w:val="en-US" w:eastAsia="en-US"/>
+        </w:rPr>
+        <w:t>drop</w:t>
+      </w:r>
+      <w:r>
+        <w:rPr>
+          <w:rFonts w:ascii="Consolas" w:eastAsiaTheme="minorHAnsi" w:hAnsi="Consolas" w:cs="Consolas"/>
+          <w:color w:val="000000"/>
+          <w:sz w:val="19"/>
+          <w:szCs w:val="19"/>
+          <w:lang w:val="en-US" w:eastAsia="en-US"/>
+        </w:rPr>
+        <w:t xml:space="preserve"> </w:t>
+      </w:r>
+      <w:r>
+        <w:rPr>
+          <w:rFonts w:ascii="Consolas" w:eastAsiaTheme="minorHAnsi" w:hAnsi="Consolas" w:cs="Consolas"/>
+          <w:color w:val="0000FF"/>
+          <w:sz w:val="19"/>
+          <w:szCs w:val="19"/>
+          <w:lang w:val="en-US" w:eastAsia="en-US"/>
+        </w:rPr>
+        <w:t>table</w:t>
+      </w:r>
+      <w:r>
+        <w:rPr>
+          <w:rFonts w:ascii="Consolas" w:eastAsiaTheme="minorHAnsi" w:hAnsi="Consolas" w:cs="Consolas"/>
+          <w:color w:val="000000"/>
+          <w:sz w:val="19"/>
+          <w:szCs w:val="19"/>
+          <w:lang w:val="en-US" w:eastAsia="en-US"/>
+        </w:rPr>
+        <w:t xml:space="preserve"> Manufacturer</w:t>
+      </w:r>
+    </w:p>
+    <w:p>
+      <w:pPr>
+        <w:shd w:val="clear" w:color="auto" w:fill="F2F2F2" w:themeFill="background1" w:themeFillShade="F2"/>
+        <w:autoSpaceDE w:val="0"/>
+        <w:autoSpaceDN w:val="0"/>
+        <w:adjustRightInd w:val="0"/>
+        <w:rPr>
+          <w:rFonts w:ascii="Consolas" w:eastAsiaTheme="minorHAnsi" w:hAnsi="Consolas" w:cs="Consolas"/>
+          <w:color w:val="000000"/>
+          <w:sz w:val="19"/>
+          <w:szCs w:val="19"/>
+          <w:lang w:val="en-US" w:eastAsia="en-US"/>
+        </w:rPr>
+      </w:pPr>
+      <w:r>
+        <w:rPr>
+          <w:rFonts w:ascii="Consolas" w:eastAsiaTheme="minorHAnsi" w:hAnsi="Consolas" w:cs="Consolas"/>
+          <w:color w:val="0000FF"/>
+          <w:sz w:val="19"/>
+          <w:szCs w:val="19"/>
+          <w:lang w:val="en-US" w:eastAsia="en-US"/>
+        </w:rPr>
+        <w:t>go</w:t>
+      </w:r>
+    </w:p>
+    <w:p>
+      <w:pPr>
+        <w:shd w:val="clear" w:color="auto" w:fill="F2F2F2" w:themeFill="background1" w:themeFillShade="F2"/>
+        <w:autoSpaceDE w:val="0"/>
+        <w:autoSpaceDN w:val="0"/>
+        <w:adjustRightInd w:val="0"/>
+        <w:rPr>
+          <w:rFonts w:ascii="Consolas" w:eastAsiaTheme="minorHAnsi" w:hAnsi="Consolas" w:cs="Consolas"/>
+          <w:color w:val="000000"/>
+          <w:sz w:val="19"/>
+          <w:szCs w:val="19"/>
+          <w:lang w:val="en-US" w:eastAsia="en-US"/>
+        </w:rPr>
+      </w:pPr>
+    </w:p>
+    <w:p>
+      <w:pPr>
+        <w:shd w:val="clear" w:color="auto" w:fill="F2F2F2" w:themeFill="background1" w:themeFillShade="F2"/>
+        <w:autoSpaceDE w:val="0"/>
+        <w:autoSpaceDN w:val="0"/>
+        <w:adjustRightInd w:val="0"/>
+        <w:rPr>
+          <w:rFonts w:ascii="Consolas" w:eastAsiaTheme="minorHAnsi" w:hAnsi="Consolas" w:cs="Consolas"/>
+          <w:color w:val="000000"/>
+          <w:sz w:val="19"/>
+          <w:szCs w:val="19"/>
+          <w:lang w:val="en-US" w:eastAsia="en-US"/>
+        </w:rPr>
+      </w:pPr>
+      <w:r>
+        <w:rPr>
+          <w:rFonts w:ascii="Consolas" w:eastAsiaTheme="minorHAnsi" w:hAnsi="Consolas" w:cs="Consolas"/>
+          <w:color w:val="0000FF"/>
+          <w:sz w:val="19"/>
+          <w:szCs w:val="19"/>
+          <w:lang w:val="en-US" w:eastAsia="en-US"/>
+        </w:rPr>
+        <w:t>if</w:t>
+      </w:r>
+      <w:r>
+        <w:rPr>
+          <w:rFonts w:ascii="Consolas" w:eastAsiaTheme="minorHAnsi" w:hAnsi="Consolas" w:cs="Consolas"/>
+          <w:color w:val="000000"/>
+          <w:sz w:val="19"/>
+          <w:szCs w:val="19"/>
+          <w:lang w:val="en-US" w:eastAsia="en-US"/>
+        </w:rPr>
+        <w:t xml:space="preserve"> </w:t>
+      </w:r>
+      <w:r>
+        <w:rPr>
+          <w:rFonts w:ascii="Consolas" w:eastAsiaTheme="minorHAnsi" w:hAnsi="Consolas" w:cs="Consolas"/>
+          <w:color w:val="808080"/>
+          <w:sz w:val="19"/>
+          <w:szCs w:val="19"/>
+          <w:lang w:val="en-US" w:eastAsia="en-US"/>
+        </w:rPr>
+        <w:t>exists</w:t>
+      </w:r>
+      <w:r>
+        <w:rPr>
+          <w:rFonts w:ascii="Consolas" w:eastAsiaTheme="minorHAnsi" w:hAnsi="Consolas" w:cs="Consolas"/>
+          <w:color w:val="0000FF"/>
+          <w:sz w:val="19"/>
+          <w:szCs w:val="19"/>
+          <w:lang w:val="en-US" w:eastAsia="en-US"/>
+        </w:rPr>
+        <w:t xml:space="preserve"> </w:t>
+      </w:r>
+      <w:r>
+        <w:rPr>
+          <w:rFonts w:ascii="Consolas" w:eastAsiaTheme="minorHAnsi" w:hAnsi="Consolas" w:cs="Consolas"/>
+          <w:color w:val="808080"/>
+          <w:sz w:val="19"/>
+          <w:szCs w:val="19"/>
+          <w:lang w:val="en-US" w:eastAsia="en-US"/>
+        </w:rPr>
+        <w:t>(</w:t>
+      </w:r>
+      <w:r>
+        <w:rPr>
+          <w:rFonts w:ascii="Consolas" w:eastAsiaTheme="minorHAnsi" w:hAnsi="Consolas" w:cs="Consolas"/>
+          <w:color w:val="0000FF"/>
+          <w:sz w:val="19"/>
+          <w:szCs w:val="19"/>
+          <w:lang w:val="en-US" w:eastAsia="en-US"/>
+        </w:rPr>
+        <w:t>select</w:t>
+      </w:r>
+      <w:r>
+        <w:rPr>
+          <w:rFonts w:ascii="Consolas" w:eastAsiaTheme="minorHAnsi" w:hAnsi="Consolas" w:cs="Consolas"/>
+          <w:color w:val="000000"/>
+          <w:sz w:val="19"/>
+          <w:szCs w:val="19"/>
+          <w:lang w:val="en-US" w:eastAsia="en-US"/>
+        </w:rPr>
+        <w:t xml:space="preserve"> 1</w:t>
+      </w:r>
+    </w:p>
+    <w:p>
+      <w:pPr>
+        <w:shd w:val="clear" w:color="auto" w:fill="F2F2F2" w:themeFill="background1" w:themeFillShade="F2"/>
+        <w:autoSpaceDE w:val="0"/>
+        <w:autoSpaceDN w:val="0"/>
+        <w:adjustRightInd w:val="0"/>
+        <w:rPr>
+          <w:rFonts w:ascii="Consolas" w:eastAsiaTheme="minorHAnsi" w:hAnsi="Consolas" w:cs="Consolas"/>
+          <w:color w:val="000000"/>
+          <w:sz w:val="19"/>
+          <w:szCs w:val="19"/>
+          <w:lang w:val="en-US" w:eastAsia="en-US"/>
+        </w:rPr>
+      </w:pPr>
+      <w:r>
+        <w:rPr>
+          <w:rFonts w:ascii="Consolas" w:eastAsiaTheme="minorHAnsi" w:hAnsi="Consolas" w:cs="Consolas"/>
+          <w:color w:val="000000"/>
+          <w:sz w:val="19"/>
+          <w:szCs w:val="19"/>
+          <w:lang w:val="en-US" w:eastAsia="en-US"/>
+        </w:rPr>
+        <w:t xml:space="preserve">            </w:t>
+      </w:r>
+      <w:r>
+        <w:rPr>
+          <w:rFonts w:ascii="Consolas" w:eastAsiaTheme="minorHAnsi" w:hAnsi="Consolas" w:cs="Consolas"/>
+          <w:color w:val="0000FF"/>
+          <w:sz w:val="19"/>
+          <w:szCs w:val="19"/>
+          <w:lang w:val="en-US" w:eastAsia="en-US"/>
+        </w:rPr>
+        <w:t>from</w:t>
+      </w:r>
+      <w:r>
+        <w:rPr>
+          <w:rFonts w:ascii="Consolas" w:eastAsiaTheme="minorHAnsi" w:hAnsi="Consolas" w:cs="Consolas"/>
+          <w:color w:val="000000"/>
+          <w:sz w:val="19"/>
+          <w:szCs w:val="19"/>
+          <w:lang w:val="en-US" w:eastAsia="en-US"/>
+        </w:rPr>
+        <w:t xml:space="preserve">  </w:t>
+      </w:r>
+      <w:r>
+        <w:rPr>
+          <w:rFonts w:ascii="Consolas" w:eastAsiaTheme="minorHAnsi" w:hAnsi="Consolas" w:cs="Consolas"/>
+          <w:color w:val="00FF00"/>
+          <w:sz w:val="19"/>
+          <w:szCs w:val="19"/>
+          <w:lang w:val="en-US" w:eastAsia="en-US"/>
+        </w:rPr>
+        <w:t>sysindexes</w:t>
+      </w:r>
+    </w:p>
+    <w:p>
+      <w:pPr>
+        <w:shd w:val="clear" w:color="auto" w:fill="F2F2F2" w:themeFill="background1" w:themeFillShade="F2"/>
+        <w:autoSpaceDE w:val="0"/>
+        <w:autoSpaceDN w:val="0"/>
+        <w:adjustRightInd w:val="0"/>
+        <w:rPr>
+          <w:rFonts w:ascii="Consolas" w:eastAsiaTheme="minorHAnsi" w:hAnsi="Consolas" w:cs="Consolas"/>
+          <w:color w:val="000000"/>
+          <w:sz w:val="19"/>
+          <w:szCs w:val="19"/>
+          <w:lang w:val="en-US" w:eastAsia="en-US"/>
+        </w:rPr>
+      </w:pPr>
+      <w:r>
+        <w:rPr>
+          <w:rFonts w:ascii="Consolas" w:eastAsiaTheme="minorHAnsi" w:hAnsi="Consolas" w:cs="Consolas"/>
+          <w:color w:val="000000"/>
+          <w:sz w:val="19"/>
+          <w:szCs w:val="19"/>
+          <w:lang w:val="en-US" w:eastAsia="en-US"/>
+        </w:rPr>
+        <w:t xml:space="preserve">           </w:t>
+      </w:r>
+      <w:r>
+        <w:rPr>
+          <w:rFonts w:ascii="Consolas" w:eastAsiaTheme="minorHAnsi" w:hAnsi="Consolas" w:cs="Consolas"/>
+          <w:color w:val="0000FF"/>
+          <w:sz w:val="19"/>
+          <w:szCs w:val="19"/>
+          <w:lang w:val="en-US" w:eastAsia="en-US"/>
+        </w:rPr>
+        <w:t>where</w:t>
+      </w:r>
+      <w:r>
+        <w:rPr>
+          <w:rFonts w:ascii="Consolas" w:eastAsiaTheme="minorHAnsi" w:hAnsi="Consolas" w:cs="Consolas"/>
+          <w:color w:val="000000"/>
+          <w:sz w:val="19"/>
+          <w:szCs w:val="19"/>
+          <w:lang w:val="en-US" w:eastAsia="en-US"/>
+        </w:rPr>
+        <w:t xml:space="preserve">  id    </w:t>
+      </w:r>
+      <w:r>
+        <w:rPr>
+          <w:rFonts w:ascii="Consolas" w:eastAsiaTheme="minorHAnsi" w:hAnsi="Consolas" w:cs="Consolas"/>
+          <w:color w:val="808080"/>
+          <w:sz w:val="19"/>
+          <w:szCs w:val="19"/>
+          <w:lang w:val="en-US" w:eastAsia="en-US"/>
+        </w:rPr>
+        <w:t>=</w:t>
+      </w:r>
+      <w:r>
+        <w:rPr>
+          <w:rFonts w:ascii="Consolas" w:eastAsiaTheme="minorHAnsi" w:hAnsi="Consolas" w:cs="Consolas"/>
+          <w:color w:val="000000"/>
+          <w:sz w:val="19"/>
+          <w:szCs w:val="19"/>
+          <w:lang w:val="en-US" w:eastAsia="en-US"/>
+        </w:rPr>
+        <w:t xml:space="preserve"> </w:t>
+      </w:r>
+      <w:r>
+        <w:rPr>
+          <w:rFonts w:ascii="Consolas" w:eastAsiaTheme="minorHAnsi" w:hAnsi="Consolas" w:cs="Consolas"/>
+          <w:color w:val="FF00FF"/>
+          <w:sz w:val="19"/>
+          <w:szCs w:val="19"/>
+          <w:lang w:val="en-US" w:eastAsia="en-US"/>
+        </w:rPr>
+        <w:t>object_id</w:t>
+      </w:r>
+      <w:r>
+        <w:rPr>
+          <w:rFonts w:ascii="Consolas" w:eastAsiaTheme="minorHAnsi" w:hAnsi="Consolas" w:cs="Consolas"/>
+          <w:color w:val="808080"/>
+          <w:sz w:val="19"/>
+          <w:szCs w:val="19"/>
+          <w:lang w:val="en-US" w:eastAsia="en-US"/>
+        </w:rPr>
+        <w:t>(</w:t>
+      </w:r>
+      <w:r>
+        <w:rPr>
+          <w:rFonts w:ascii="Consolas" w:eastAsiaTheme="minorHAnsi" w:hAnsi="Consolas" w:cs="Consolas"/>
+          <w:color w:val="FF0000"/>
+          <w:sz w:val="19"/>
+          <w:szCs w:val="19"/>
+          <w:lang w:val="en-US" w:eastAsia="en-US"/>
+        </w:rPr>
+        <w:t>'Model'</w:t>
+      </w:r>
+      <w:r>
+        <w:rPr>
+          <w:rFonts w:ascii="Consolas" w:eastAsiaTheme="minorHAnsi" w:hAnsi="Consolas" w:cs="Consolas"/>
+          <w:color w:val="808080"/>
+          <w:sz w:val="19"/>
+          <w:szCs w:val="19"/>
+          <w:lang w:val="en-US" w:eastAsia="en-US"/>
+        </w:rPr>
+        <w:t>)</w:t>
+      </w:r>
+    </w:p>
+    <w:p>
+      <w:pPr>
+        <w:shd w:val="clear" w:color="auto" w:fill="F2F2F2" w:themeFill="background1" w:themeFillShade="F2"/>
+        <w:autoSpaceDE w:val="0"/>
+        <w:autoSpaceDN w:val="0"/>
+        <w:adjustRightInd w:val="0"/>
+        <w:rPr>
+          <w:rFonts w:ascii="Consolas" w:eastAsiaTheme="minorHAnsi" w:hAnsi="Consolas" w:cs="Consolas"/>
+          <w:color w:val="000000"/>
+          <w:sz w:val="19"/>
+          <w:szCs w:val="19"/>
+          <w:lang w:val="en-US" w:eastAsia="en-US"/>
+        </w:rPr>
+      </w:pPr>
+      <w:r>
+        <w:rPr>
+          <w:rFonts w:ascii="Consolas" w:eastAsiaTheme="minorHAnsi" w:hAnsi="Consolas" w:cs="Consolas"/>
+          <w:color w:val="000000"/>
+          <w:sz w:val="19"/>
+          <w:szCs w:val="19"/>
+          <w:lang w:val="en-US" w:eastAsia="en-US"/>
+        </w:rPr>
+        <w:t xml:space="preserve">            </w:t>
+      </w:r>
+      <w:r>
+        <w:rPr>
+          <w:rFonts w:ascii="Consolas" w:eastAsiaTheme="minorHAnsi" w:hAnsi="Consolas" w:cs="Consolas"/>
+          <w:color w:val="808080"/>
+          <w:sz w:val="19"/>
+          <w:szCs w:val="19"/>
+          <w:lang w:val="en-US" w:eastAsia="en-US"/>
+        </w:rPr>
+        <w:t>and</w:t>
+      </w:r>
+      <w:r>
+        <w:rPr>
+          <w:rFonts w:ascii="Consolas" w:eastAsiaTheme="minorHAnsi" w:hAnsi="Consolas" w:cs="Consolas"/>
+          <w:color w:val="000000"/>
+          <w:sz w:val="19"/>
+          <w:szCs w:val="19"/>
+          <w:lang w:val="en-US" w:eastAsia="en-US"/>
+        </w:rPr>
+        <w:t xml:space="preserve">   </w:t>
+      </w:r>
+      <w:r>
+        <w:rPr>
+          <w:rFonts w:ascii="Consolas" w:eastAsiaTheme="minorHAnsi" w:hAnsi="Consolas" w:cs="Consolas"/>
+          <w:color w:val="0000FF"/>
+          <w:sz w:val="19"/>
+          <w:szCs w:val="19"/>
+          <w:lang w:val="en-US" w:eastAsia="en-US"/>
+        </w:rPr>
+        <w:t>name</w:t>
+      </w:r>
+      <w:r>
+        <w:rPr>
+          <w:rFonts w:ascii="Consolas" w:eastAsiaTheme="minorHAnsi" w:hAnsi="Consolas" w:cs="Consolas"/>
+          <w:color w:val="000000"/>
+          <w:sz w:val="19"/>
+          <w:szCs w:val="19"/>
+          <w:lang w:val="en-US" w:eastAsia="en-US"/>
+        </w:rPr>
+        <w:t xml:space="preserve">  </w:t>
+      </w:r>
+      <w:r>
+        <w:rPr>
+          <w:rFonts w:ascii="Consolas" w:eastAsiaTheme="minorHAnsi" w:hAnsi="Consolas" w:cs="Consolas"/>
+          <w:color w:val="808080"/>
+          <w:sz w:val="19"/>
+          <w:szCs w:val="19"/>
+          <w:lang w:val="en-US" w:eastAsia="en-US"/>
+        </w:rPr>
+        <w:t>=</w:t>
+      </w:r>
+      <w:r>
+        <w:rPr>
+          <w:rFonts w:ascii="Consolas" w:eastAsiaTheme="minorHAnsi" w:hAnsi="Consolas" w:cs="Consolas"/>
+          <w:color w:val="000000"/>
+          <w:sz w:val="19"/>
+          <w:szCs w:val="19"/>
+          <w:lang w:val="en-US" w:eastAsia="en-US"/>
+        </w:rPr>
+        <w:t xml:space="preserve"> </w:t>
+      </w:r>
+      <w:r>
+        <w:rPr>
+          <w:rFonts w:ascii="Consolas" w:eastAsiaTheme="minorHAnsi" w:hAnsi="Consolas" w:cs="Consolas"/>
+          <w:color w:val="FF0000"/>
+          <w:sz w:val="19"/>
+          <w:szCs w:val="19"/>
+          <w:lang w:val="en-US" w:eastAsia="en-US"/>
+        </w:rPr>
+        <w:t>'Relationship_2_FK'</w:t>
+      </w:r>
+    </w:p>
+    <w:p>
+      <w:pPr>
+        <w:shd w:val="clear" w:color="auto" w:fill="F2F2F2" w:themeFill="background1" w:themeFillShade="F2"/>
+        <w:autoSpaceDE w:val="0"/>
+        <w:autoSpaceDN w:val="0"/>
+        <w:adjustRightInd w:val="0"/>
+        <w:rPr>
+          <w:rFonts w:ascii="Consolas" w:eastAsiaTheme="minorHAnsi" w:hAnsi="Consolas" w:cs="Consolas"/>
+          <w:color w:val="000000"/>
+          <w:sz w:val="19"/>
+          <w:szCs w:val="19"/>
+          <w:lang w:val="en-US" w:eastAsia="en-US"/>
+        </w:rPr>
+      </w:pPr>
+      <w:r>
+        <w:rPr>
+          <w:rFonts w:ascii="Consolas" w:eastAsiaTheme="minorHAnsi" w:hAnsi="Consolas" w:cs="Consolas"/>
+          <w:color w:val="000000"/>
+          <w:sz w:val="19"/>
+          <w:szCs w:val="19"/>
+          <w:lang w:val="en-US" w:eastAsia="en-US"/>
+        </w:rPr>
+        <w:t xml:space="preserve">            </w:t>
+      </w:r>
+      <w:r>
+        <w:rPr>
+          <w:rFonts w:ascii="Consolas" w:eastAsiaTheme="minorHAnsi" w:hAnsi="Consolas" w:cs="Consolas"/>
+          <w:color w:val="808080"/>
+          <w:sz w:val="19"/>
+          <w:szCs w:val="19"/>
+          <w:lang w:val="en-US" w:eastAsia="en-US"/>
+        </w:rPr>
+        <w:t>and</w:t>
+      </w:r>
+      <w:r>
+        <w:rPr>
+          <w:rFonts w:ascii="Consolas" w:eastAsiaTheme="minorHAnsi" w:hAnsi="Consolas" w:cs="Consolas"/>
+          <w:color w:val="000000"/>
+          <w:sz w:val="19"/>
+          <w:szCs w:val="19"/>
+          <w:lang w:val="en-US" w:eastAsia="en-US"/>
+        </w:rPr>
+        <w:t xml:space="preserve">   indid </w:t>
+      </w:r>
+      <w:r>
+        <w:rPr>
+          <w:rFonts w:ascii="Consolas" w:eastAsiaTheme="minorHAnsi" w:hAnsi="Consolas" w:cs="Consolas"/>
+          <w:color w:val="808080"/>
+          <w:sz w:val="19"/>
+          <w:szCs w:val="19"/>
+          <w:lang w:val="en-US" w:eastAsia="en-US"/>
+        </w:rPr>
+        <w:t>&gt;</w:t>
+      </w:r>
+      <w:r>
+        <w:rPr>
+          <w:rFonts w:ascii="Consolas" w:eastAsiaTheme="minorHAnsi" w:hAnsi="Consolas" w:cs="Consolas"/>
+          <w:color w:val="000000"/>
+          <w:sz w:val="19"/>
+          <w:szCs w:val="19"/>
+          <w:lang w:val="en-US" w:eastAsia="en-US"/>
+        </w:rPr>
+        <w:t xml:space="preserve"> 0</w:t>
+      </w:r>
+    </w:p>
+    <w:p>
+      <w:pPr>
+        <w:shd w:val="clear" w:color="auto" w:fill="F2F2F2" w:themeFill="background1" w:themeFillShade="F2"/>
+        <w:autoSpaceDE w:val="0"/>
+        <w:autoSpaceDN w:val="0"/>
+        <w:adjustRightInd w:val="0"/>
+        <w:rPr>
+          <w:rFonts w:ascii="Consolas" w:eastAsiaTheme="minorHAnsi" w:hAnsi="Consolas" w:cs="Consolas"/>
+          <w:color w:val="000000"/>
+          <w:sz w:val="19"/>
+          <w:szCs w:val="19"/>
+          <w:lang w:val="en-US" w:eastAsia="en-US"/>
+        </w:rPr>
+      </w:pPr>
+      <w:r>
+        <w:rPr>
+          <w:rFonts w:ascii="Consolas" w:eastAsiaTheme="minorHAnsi" w:hAnsi="Consolas" w:cs="Consolas"/>
+          <w:color w:val="000000"/>
+          <w:sz w:val="19"/>
+          <w:szCs w:val="19"/>
+          <w:lang w:val="en-US" w:eastAsia="en-US"/>
+        </w:rPr>
+        <w:t xml:space="preserve">            </w:t>
+      </w:r>
+      <w:r>
+        <w:rPr>
+          <w:rFonts w:ascii="Consolas" w:eastAsiaTheme="minorHAnsi" w:hAnsi="Consolas" w:cs="Consolas"/>
+          <w:color w:val="808080"/>
+          <w:sz w:val="19"/>
+          <w:szCs w:val="19"/>
+          <w:lang w:val="en-US" w:eastAsia="en-US"/>
+        </w:rPr>
+        <w:t>and</w:t>
+      </w:r>
+      <w:r>
+        <w:rPr>
+          <w:rFonts w:ascii="Consolas" w:eastAsiaTheme="minorHAnsi" w:hAnsi="Consolas" w:cs="Consolas"/>
+          <w:color w:val="000000"/>
+          <w:sz w:val="19"/>
+          <w:szCs w:val="19"/>
+          <w:lang w:val="en-US" w:eastAsia="en-US"/>
+        </w:rPr>
+        <w:t xml:space="preserve">   indid </w:t>
+      </w:r>
+      <w:r>
+        <w:rPr>
+          <w:rFonts w:ascii="Consolas" w:eastAsiaTheme="minorHAnsi" w:hAnsi="Consolas" w:cs="Consolas"/>
+          <w:color w:val="808080"/>
+          <w:sz w:val="19"/>
+          <w:szCs w:val="19"/>
+          <w:lang w:val="en-US" w:eastAsia="en-US"/>
+        </w:rPr>
+        <w:t>&lt;</w:t>
+      </w:r>
+      <w:r>
+        <w:rPr>
+          <w:rFonts w:ascii="Consolas" w:eastAsiaTheme="minorHAnsi" w:hAnsi="Consolas" w:cs="Consolas"/>
+          <w:color w:val="000000"/>
+          <w:sz w:val="19"/>
+          <w:szCs w:val="19"/>
+          <w:lang w:val="en-US" w:eastAsia="en-US"/>
+        </w:rPr>
+        <w:t xml:space="preserve"> 255</w:t>
+      </w:r>
+      <w:r>
+        <w:rPr>
+          <w:rFonts w:ascii="Consolas" w:eastAsiaTheme="minorHAnsi" w:hAnsi="Consolas" w:cs="Consolas"/>
+          <w:color w:val="808080"/>
+          <w:sz w:val="19"/>
+          <w:szCs w:val="19"/>
+          <w:lang w:val="en-US" w:eastAsia="en-US"/>
+        </w:rPr>
+        <w:t>)</w:t>
+      </w:r>
+    </w:p>
+    <w:p>
+      <w:pPr>
+        <w:shd w:val="clear" w:color="auto" w:fill="F2F2F2" w:themeFill="background1" w:themeFillShade="F2"/>
+        <w:autoSpaceDE w:val="0"/>
+        <w:autoSpaceDN w:val="0"/>
+        <w:adjustRightInd w:val="0"/>
+        <w:rPr>
+          <w:rFonts w:ascii="Consolas" w:eastAsiaTheme="minorHAnsi" w:hAnsi="Consolas" w:cs="Consolas"/>
+          <w:color w:val="000000"/>
+          <w:sz w:val="19"/>
+          <w:szCs w:val="19"/>
+          <w:lang w:val="en-US" w:eastAsia="en-US"/>
+        </w:rPr>
+      </w:pPr>
+      <w:r>
+        <w:rPr>
+          <w:rFonts w:ascii="Consolas" w:eastAsiaTheme="minorHAnsi" w:hAnsi="Consolas" w:cs="Consolas"/>
+          <w:color w:val="000000"/>
+          <w:sz w:val="19"/>
+          <w:szCs w:val="19"/>
+          <w:lang w:val="en-US" w:eastAsia="en-US"/>
+        </w:rPr>
+        <w:t xml:space="preserve">   </w:t>
+      </w:r>
+      <w:r>
+        <w:rPr>
+          <w:rFonts w:ascii="Consolas" w:eastAsiaTheme="minorHAnsi" w:hAnsi="Consolas" w:cs="Consolas"/>
+          <w:color w:val="0000FF"/>
+          <w:sz w:val="19"/>
+          <w:szCs w:val="19"/>
+          <w:lang w:val="en-US" w:eastAsia="en-US"/>
+        </w:rPr>
+        <w:t>drop</w:t>
+      </w:r>
+      <w:r>
+        <w:rPr>
+          <w:rFonts w:ascii="Consolas" w:eastAsiaTheme="minorHAnsi" w:hAnsi="Consolas" w:cs="Consolas"/>
+          <w:color w:val="000000"/>
+          <w:sz w:val="19"/>
+          <w:szCs w:val="19"/>
+          <w:lang w:val="en-US" w:eastAsia="en-US"/>
+        </w:rPr>
+        <w:t xml:space="preserve"> </w:t>
+      </w:r>
+      <w:r>
+        <w:rPr>
+          <w:rFonts w:ascii="Consolas" w:eastAsiaTheme="minorHAnsi" w:hAnsi="Consolas" w:cs="Consolas"/>
+          <w:color w:val="0000FF"/>
+          <w:sz w:val="19"/>
+          <w:szCs w:val="19"/>
+          <w:lang w:val="en-US" w:eastAsia="en-US"/>
+        </w:rPr>
+        <w:t>index</w:t>
+      </w:r>
+      <w:r>
+        <w:rPr>
+          <w:rFonts w:ascii="Consolas" w:eastAsiaTheme="minorHAnsi" w:hAnsi="Consolas" w:cs="Consolas"/>
+          <w:color w:val="000000"/>
+          <w:sz w:val="19"/>
+          <w:szCs w:val="19"/>
+          <w:lang w:val="en-US" w:eastAsia="en-US"/>
+        </w:rPr>
+        <w:t xml:space="preserve"> Model</w:t>
+      </w:r>
+      <w:r>
+        <w:rPr>
+          <w:rFonts w:ascii="Consolas" w:eastAsiaTheme="minorHAnsi" w:hAnsi="Consolas" w:cs="Consolas"/>
+          <w:color w:val="808080"/>
+          <w:sz w:val="19"/>
+          <w:szCs w:val="19"/>
+          <w:lang w:val="en-US" w:eastAsia="en-US"/>
+        </w:rPr>
+        <w:t>.</w:t>
+      </w:r>
+      <w:r>
+        <w:rPr>
+          <w:rFonts w:ascii="Consolas" w:eastAsiaTheme="minorHAnsi" w:hAnsi="Consolas" w:cs="Consolas"/>
+          <w:color w:val="000000"/>
+          <w:sz w:val="19"/>
+          <w:szCs w:val="19"/>
+          <w:lang w:val="en-US" w:eastAsia="en-US"/>
+        </w:rPr>
+        <w:t>Relationship_2_FK</w:t>
+      </w:r>
+    </w:p>
+    <w:p>
+      <w:pPr>
+        <w:shd w:val="clear" w:color="auto" w:fill="F2F2F2" w:themeFill="background1" w:themeFillShade="F2"/>
+        <w:autoSpaceDE w:val="0"/>
+        <w:autoSpaceDN w:val="0"/>
+        <w:adjustRightInd w:val="0"/>
+        <w:rPr>
+          <w:rFonts w:ascii="Consolas" w:eastAsiaTheme="minorHAnsi" w:hAnsi="Consolas" w:cs="Consolas"/>
+          <w:color w:val="000000"/>
+          <w:sz w:val="19"/>
+          <w:szCs w:val="19"/>
+          <w:lang w:val="en-US" w:eastAsia="en-US"/>
+        </w:rPr>
+      </w:pPr>
+      <w:r>
+        <w:rPr>
+          <w:rFonts w:ascii="Consolas" w:eastAsiaTheme="minorHAnsi" w:hAnsi="Consolas" w:cs="Consolas"/>
+          <w:color w:val="0000FF"/>
+          <w:sz w:val="19"/>
+          <w:szCs w:val="19"/>
+          <w:lang w:val="en-US" w:eastAsia="en-US"/>
+        </w:rPr>
+        <w:t>go</w:t>
+      </w:r>
+    </w:p>
+    <w:p>
+      <w:pPr>
+        <w:shd w:val="clear" w:color="auto" w:fill="F2F2F2" w:themeFill="background1" w:themeFillShade="F2"/>
+        <w:autoSpaceDE w:val="0"/>
+        <w:autoSpaceDN w:val="0"/>
+        <w:adjustRightInd w:val="0"/>
+        <w:rPr>
+          <w:rFonts w:ascii="Consolas" w:eastAsiaTheme="minorHAnsi" w:hAnsi="Consolas" w:cs="Consolas"/>
+          <w:color w:val="000000"/>
+          <w:sz w:val="19"/>
+          <w:szCs w:val="19"/>
+          <w:lang w:val="en-US" w:eastAsia="en-US"/>
+        </w:rPr>
+      </w:pPr>
+    </w:p>
+    <w:p>
+      <w:pPr>
+        <w:shd w:val="clear" w:color="auto" w:fill="F2F2F2" w:themeFill="background1" w:themeFillShade="F2"/>
+        <w:autoSpaceDE w:val="0"/>
+        <w:autoSpaceDN w:val="0"/>
+        <w:adjustRightInd w:val="0"/>
+        <w:rPr>
+          <w:rFonts w:ascii="Consolas" w:eastAsiaTheme="minorHAnsi" w:hAnsi="Consolas" w:cs="Consolas"/>
+          <w:color w:val="000000"/>
+          <w:sz w:val="19"/>
+          <w:szCs w:val="19"/>
+          <w:lang w:val="en-US" w:eastAsia="en-US"/>
+        </w:rPr>
+      </w:pPr>
+      <w:r>
+        <w:rPr>
+          <w:rFonts w:ascii="Consolas" w:eastAsiaTheme="minorHAnsi" w:hAnsi="Consolas" w:cs="Consolas"/>
+          <w:color w:val="0000FF"/>
+          <w:sz w:val="19"/>
+          <w:szCs w:val="19"/>
+          <w:lang w:val="en-US" w:eastAsia="en-US"/>
+        </w:rPr>
+        <w:t>if</w:t>
+      </w:r>
+      <w:r>
+        <w:rPr>
+          <w:rFonts w:ascii="Consolas" w:eastAsiaTheme="minorHAnsi" w:hAnsi="Consolas" w:cs="Consolas"/>
+          <w:color w:val="000000"/>
+          <w:sz w:val="19"/>
+          <w:szCs w:val="19"/>
+          <w:lang w:val="en-US" w:eastAsia="en-US"/>
+        </w:rPr>
+        <w:t xml:space="preserve"> </w:t>
+      </w:r>
+      <w:r>
+        <w:rPr>
+          <w:rFonts w:ascii="Consolas" w:eastAsiaTheme="minorHAnsi" w:hAnsi="Consolas" w:cs="Consolas"/>
+          <w:color w:val="808080"/>
+          <w:sz w:val="19"/>
+          <w:szCs w:val="19"/>
+          <w:lang w:val="en-US" w:eastAsia="en-US"/>
+        </w:rPr>
+        <w:t>exists</w:t>
+      </w:r>
+      <w:r>
+        <w:rPr>
+          <w:rFonts w:ascii="Consolas" w:eastAsiaTheme="minorHAnsi" w:hAnsi="Consolas" w:cs="Consolas"/>
+          <w:color w:val="0000FF"/>
+          <w:sz w:val="19"/>
+          <w:szCs w:val="19"/>
+          <w:lang w:val="en-US" w:eastAsia="en-US"/>
+        </w:rPr>
+        <w:t xml:space="preserve"> </w:t>
+      </w:r>
+      <w:r>
+        <w:rPr>
+          <w:rFonts w:ascii="Consolas" w:eastAsiaTheme="minorHAnsi" w:hAnsi="Consolas" w:cs="Consolas"/>
+          <w:color w:val="808080"/>
+          <w:sz w:val="19"/>
+          <w:szCs w:val="19"/>
+          <w:lang w:val="en-US" w:eastAsia="en-US"/>
+        </w:rPr>
+        <w:t>(</w:t>
+      </w:r>
+      <w:r>
+        <w:rPr>
+          <w:rFonts w:ascii="Consolas" w:eastAsiaTheme="minorHAnsi" w:hAnsi="Consolas" w:cs="Consolas"/>
+          <w:color w:val="0000FF"/>
+          <w:sz w:val="19"/>
+          <w:szCs w:val="19"/>
+          <w:lang w:val="en-US" w:eastAsia="en-US"/>
+        </w:rPr>
+        <w:t>select</w:t>
+      </w:r>
+      <w:r>
+        <w:rPr>
+          <w:rFonts w:ascii="Consolas" w:eastAsiaTheme="minorHAnsi" w:hAnsi="Consolas" w:cs="Consolas"/>
+          <w:color w:val="000000"/>
+          <w:sz w:val="19"/>
+          <w:szCs w:val="19"/>
+          <w:lang w:val="en-US" w:eastAsia="en-US"/>
+        </w:rPr>
+        <w:t xml:space="preserve"> 1</w:t>
+      </w:r>
+    </w:p>
+    <w:p>
+      <w:pPr>
+        <w:shd w:val="clear" w:color="auto" w:fill="F2F2F2" w:themeFill="background1" w:themeFillShade="F2"/>
+        <w:autoSpaceDE w:val="0"/>
+        <w:autoSpaceDN w:val="0"/>
+        <w:adjustRightInd w:val="0"/>
+        <w:rPr>
+          <w:rFonts w:ascii="Consolas" w:eastAsiaTheme="minorHAnsi" w:hAnsi="Consolas" w:cs="Consolas"/>
+          <w:color w:val="000000"/>
+          <w:sz w:val="19"/>
+          <w:szCs w:val="19"/>
+          <w:lang w:val="en-US" w:eastAsia="en-US"/>
+        </w:rPr>
+      </w:pPr>
+      <w:r>
+        <w:rPr>
+          <w:rFonts w:ascii="Consolas" w:eastAsiaTheme="minorHAnsi" w:hAnsi="Consolas" w:cs="Consolas"/>
+          <w:color w:val="000000"/>
+          <w:sz w:val="19"/>
+          <w:szCs w:val="19"/>
+          <w:lang w:val="en-US" w:eastAsia="en-US"/>
+        </w:rPr>
+        <w:t xml:space="preserve">            </w:t>
+      </w:r>
+      <w:r>
+        <w:rPr>
+          <w:rFonts w:ascii="Consolas" w:eastAsiaTheme="minorHAnsi" w:hAnsi="Consolas" w:cs="Consolas"/>
+          <w:color w:val="0000FF"/>
+          <w:sz w:val="19"/>
+          <w:szCs w:val="19"/>
+          <w:lang w:val="en-US" w:eastAsia="en-US"/>
+        </w:rPr>
+        <w:t>from</w:t>
+      </w:r>
+      <w:r>
+        <w:rPr>
+          <w:rFonts w:ascii="Consolas" w:eastAsiaTheme="minorHAnsi" w:hAnsi="Consolas" w:cs="Consolas"/>
+          <w:color w:val="000000"/>
+          <w:sz w:val="19"/>
+          <w:szCs w:val="19"/>
+          <w:lang w:val="en-US" w:eastAsia="en-US"/>
+        </w:rPr>
+        <w:t xml:space="preserve">  </w:t>
+      </w:r>
+      <w:r>
+        <w:rPr>
+          <w:rFonts w:ascii="Consolas" w:eastAsiaTheme="minorHAnsi" w:hAnsi="Consolas" w:cs="Consolas"/>
+          <w:color w:val="00FF00"/>
+          <w:sz w:val="19"/>
+          <w:szCs w:val="19"/>
+          <w:lang w:val="en-US" w:eastAsia="en-US"/>
+        </w:rPr>
+        <w:t>sysobjects</w:t>
+      </w:r>
+    </w:p>
+    <w:p>
+      <w:pPr>
+        <w:shd w:val="clear" w:color="auto" w:fill="F2F2F2" w:themeFill="background1" w:themeFillShade="F2"/>
+        <w:autoSpaceDE w:val="0"/>
+        <w:autoSpaceDN w:val="0"/>
+        <w:adjustRightInd w:val="0"/>
+        <w:rPr>
+          <w:rFonts w:ascii="Consolas" w:eastAsiaTheme="minorHAnsi" w:hAnsi="Consolas" w:cs="Consolas"/>
+          <w:color w:val="000000"/>
+          <w:sz w:val="19"/>
+          <w:szCs w:val="19"/>
+          <w:lang w:val="en-US" w:eastAsia="en-US"/>
+        </w:rPr>
+      </w:pPr>
+      <w:r>
+        <w:rPr>
+          <w:rFonts w:ascii="Consolas" w:eastAsiaTheme="minorHAnsi" w:hAnsi="Consolas" w:cs="Consolas"/>
+          <w:color w:val="000000"/>
+          <w:sz w:val="19"/>
+          <w:szCs w:val="19"/>
+          <w:lang w:val="en-US" w:eastAsia="en-US"/>
+        </w:rPr>
+        <w:t xml:space="preserve">           </w:t>
+      </w:r>
+      <w:r>
+        <w:rPr>
+          <w:rFonts w:ascii="Consolas" w:eastAsiaTheme="minorHAnsi" w:hAnsi="Consolas" w:cs="Consolas"/>
+          <w:color w:val="0000FF"/>
+          <w:sz w:val="19"/>
+          <w:szCs w:val="19"/>
+          <w:lang w:val="en-US" w:eastAsia="en-US"/>
+        </w:rPr>
+        <w:t>where</w:t>
+      </w:r>
+      <w:r>
+        <w:rPr>
+          <w:rFonts w:ascii="Consolas" w:eastAsiaTheme="minorHAnsi" w:hAnsi="Consolas" w:cs="Consolas"/>
+          <w:color w:val="000000"/>
+          <w:sz w:val="19"/>
+          <w:szCs w:val="19"/>
+          <w:lang w:val="en-US" w:eastAsia="en-US"/>
+        </w:rPr>
+        <w:t xml:space="preserve">  id </w:t>
+      </w:r>
+      <w:r>
+        <w:rPr>
+          <w:rFonts w:ascii="Consolas" w:eastAsiaTheme="minorHAnsi" w:hAnsi="Consolas" w:cs="Consolas"/>
+          <w:color w:val="808080"/>
+          <w:sz w:val="19"/>
+          <w:szCs w:val="19"/>
+          <w:lang w:val="en-US" w:eastAsia="en-US"/>
+        </w:rPr>
+        <w:t>=</w:t>
+      </w:r>
+      <w:r>
+        <w:rPr>
+          <w:rFonts w:ascii="Consolas" w:eastAsiaTheme="minorHAnsi" w:hAnsi="Consolas" w:cs="Consolas"/>
+          <w:color w:val="000000"/>
+          <w:sz w:val="19"/>
+          <w:szCs w:val="19"/>
+          <w:lang w:val="en-US" w:eastAsia="en-US"/>
+        </w:rPr>
+        <w:t xml:space="preserve"> </w:t>
+      </w:r>
+      <w:r>
+        <w:rPr>
+          <w:rFonts w:ascii="Consolas" w:eastAsiaTheme="minorHAnsi" w:hAnsi="Consolas" w:cs="Consolas"/>
+          <w:color w:val="FF00FF"/>
+          <w:sz w:val="19"/>
+          <w:szCs w:val="19"/>
+          <w:lang w:val="en-US" w:eastAsia="en-US"/>
+        </w:rPr>
+        <w:t>object_id</w:t>
+      </w:r>
+      <w:r>
+        <w:rPr>
+          <w:rFonts w:ascii="Consolas" w:eastAsiaTheme="minorHAnsi" w:hAnsi="Consolas" w:cs="Consolas"/>
+          <w:color w:val="808080"/>
+          <w:sz w:val="19"/>
+          <w:szCs w:val="19"/>
+          <w:lang w:val="en-US" w:eastAsia="en-US"/>
+        </w:rPr>
+        <w:t>(</w:t>
+      </w:r>
+      <w:r>
+        <w:rPr>
+          <w:rFonts w:ascii="Consolas" w:eastAsiaTheme="minorHAnsi" w:hAnsi="Consolas" w:cs="Consolas"/>
+          <w:color w:val="FF0000"/>
+          <w:sz w:val="19"/>
+          <w:szCs w:val="19"/>
+          <w:lang w:val="en-US" w:eastAsia="en-US"/>
+        </w:rPr>
+        <w:t>'Model'</w:t>
+      </w:r>
+      <w:r>
+        <w:rPr>
+          <w:rFonts w:ascii="Consolas" w:eastAsiaTheme="minorHAnsi" w:hAnsi="Consolas" w:cs="Consolas"/>
+          <w:color w:val="808080"/>
+          <w:sz w:val="19"/>
+          <w:szCs w:val="19"/>
+          <w:lang w:val="en-US" w:eastAsia="en-US"/>
+        </w:rPr>
+        <w:t>)</w:t>
+      </w:r>
+    </w:p>
+    <w:p>
+      <w:pPr>
+        <w:shd w:val="clear" w:color="auto" w:fill="F2F2F2" w:themeFill="background1" w:themeFillShade="F2"/>
+        <w:autoSpaceDE w:val="0"/>
+        <w:autoSpaceDN w:val="0"/>
+        <w:adjustRightInd w:val="0"/>
+        <w:rPr>
+          <w:rFonts w:ascii="Consolas" w:eastAsiaTheme="minorHAnsi" w:hAnsi="Consolas" w:cs="Consolas"/>
+          <w:color w:val="000000"/>
+          <w:sz w:val="19"/>
+          <w:szCs w:val="19"/>
+          <w:lang w:val="en-US" w:eastAsia="en-US"/>
+        </w:rPr>
+      </w:pPr>
+      <w:r>
+        <w:rPr>
+          <w:rFonts w:ascii="Consolas" w:eastAsiaTheme="minorHAnsi" w:hAnsi="Consolas" w:cs="Consolas"/>
+          <w:color w:val="000000"/>
+          <w:sz w:val="19"/>
+          <w:szCs w:val="19"/>
+          <w:lang w:val="en-US" w:eastAsia="en-US"/>
+        </w:rPr>
+        <w:t xml:space="preserve">            </w:t>
+      </w:r>
+      <w:r>
+        <w:rPr>
+          <w:rFonts w:ascii="Consolas" w:eastAsiaTheme="minorHAnsi" w:hAnsi="Consolas" w:cs="Consolas"/>
+          <w:color w:val="808080"/>
+          <w:sz w:val="19"/>
+          <w:szCs w:val="19"/>
+          <w:lang w:val="en-US" w:eastAsia="en-US"/>
+        </w:rPr>
+        <w:t>and</w:t>
+      </w:r>
+      <w:r>
+        <w:rPr>
+          <w:rFonts w:ascii="Consolas" w:eastAsiaTheme="minorHAnsi" w:hAnsi="Consolas" w:cs="Consolas"/>
+          <w:color w:val="000000"/>
+          <w:sz w:val="19"/>
+          <w:szCs w:val="19"/>
+          <w:lang w:val="en-US" w:eastAsia="en-US"/>
+        </w:rPr>
+        <w:t xml:space="preserve">   </w:t>
+      </w:r>
+      <w:r>
+        <w:rPr>
+          <w:rFonts w:ascii="Consolas" w:eastAsiaTheme="minorHAnsi" w:hAnsi="Consolas" w:cs="Consolas"/>
+          <w:color w:val="0000FF"/>
+          <w:sz w:val="19"/>
+          <w:szCs w:val="19"/>
+          <w:lang w:val="en-US" w:eastAsia="en-US"/>
+        </w:rPr>
+        <w:t>type</w:t>
+      </w:r>
+      <w:r>
+        <w:rPr>
+          <w:rFonts w:ascii="Consolas" w:eastAsiaTheme="minorHAnsi" w:hAnsi="Consolas" w:cs="Consolas"/>
+          <w:color w:val="000000"/>
+          <w:sz w:val="19"/>
+          <w:szCs w:val="19"/>
+          <w:lang w:val="en-US" w:eastAsia="en-US"/>
+        </w:rPr>
+        <w:t xml:space="preserve"> </w:t>
+      </w:r>
+      <w:r>
+        <w:rPr>
+          <w:rFonts w:ascii="Consolas" w:eastAsiaTheme="minorHAnsi" w:hAnsi="Consolas" w:cs="Consolas"/>
+          <w:color w:val="808080"/>
+          <w:sz w:val="19"/>
+          <w:szCs w:val="19"/>
+          <w:lang w:val="en-US" w:eastAsia="en-US"/>
+        </w:rPr>
+        <w:t>=</w:t>
+      </w:r>
+      <w:r>
+        <w:rPr>
+          <w:rFonts w:ascii="Consolas" w:eastAsiaTheme="minorHAnsi" w:hAnsi="Consolas" w:cs="Consolas"/>
+          <w:color w:val="000000"/>
+          <w:sz w:val="19"/>
+          <w:szCs w:val="19"/>
+          <w:lang w:val="en-US" w:eastAsia="en-US"/>
+        </w:rPr>
+        <w:t xml:space="preserve"> </w:t>
+      </w:r>
+      <w:r>
+        <w:rPr>
+          <w:rFonts w:ascii="Consolas" w:eastAsiaTheme="minorHAnsi" w:hAnsi="Consolas" w:cs="Consolas"/>
+          <w:color w:val="FF0000"/>
+          <w:sz w:val="19"/>
+          <w:szCs w:val="19"/>
+          <w:lang w:val="en-US" w:eastAsia="en-US"/>
+        </w:rPr>
+        <w:t>'U'</w:t>
+      </w:r>
+      <w:r>
+        <w:rPr>
+          <w:rFonts w:ascii="Consolas" w:eastAsiaTheme="minorHAnsi" w:hAnsi="Consolas" w:cs="Consolas"/>
+          <w:color w:val="808080"/>
+          <w:sz w:val="19"/>
+          <w:szCs w:val="19"/>
+          <w:lang w:val="en-US" w:eastAsia="en-US"/>
+        </w:rPr>
+        <w:t>)</w:t>
+      </w:r>
+    </w:p>
+    <w:p>
+      <w:pPr>
+        <w:shd w:val="clear" w:color="auto" w:fill="F2F2F2" w:themeFill="background1" w:themeFillShade="F2"/>
+        <w:autoSpaceDE w:val="0"/>
+        <w:autoSpaceDN w:val="0"/>
+        <w:adjustRightInd w:val="0"/>
+        <w:rPr>
+          <w:rFonts w:ascii="Consolas" w:eastAsiaTheme="minorHAnsi" w:hAnsi="Consolas" w:cs="Consolas"/>
+          <w:color w:val="000000"/>
+          <w:sz w:val="19"/>
+          <w:szCs w:val="19"/>
+          <w:lang w:val="en-US" w:eastAsia="en-US"/>
+        </w:rPr>
+      </w:pPr>
+      <w:r>
+        <w:rPr>
+          <w:rFonts w:ascii="Consolas" w:eastAsiaTheme="minorHAnsi" w:hAnsi="Consolas" w:cs="Consolas"/>
+          <w:color w:val="000000"/>
+          <w:sz w:val="19"/>
+          <w:szCs w:val="19"/>
+          <w:lang w:val="en-US" w:eastAsia="en-US"/>
+        </w:rPr>
+        <w:t xml:space="preserve">   </w:t>
+      </w:r>
+      <w:r>
+        <w:rPr>
+          <w:rFonts w:ascii="Consolas" w:eastAsiaTheme="minorHAnsi" w:hAnsi="Consolas" w:cs="Consolas"/>
+          <w:color w:val="0000FF"/>
+          <w:sz w:val="19"/>
+          <w:szCs w:val="19"/>
+          <w:lang w:val="en-US" w:eastAsia="en-US"/>
+        </w:rPr>
+        <w:t>drop</w:t>
+      </w:r>
+      <w:r>
+        <w:rPr>
+          <w:rFonts w:ascii="Consolas" w:eastAsiaTheme="minorHAnsi" w:hAnsi="Consolas" w:cs="Consolas"/>
+          <w:color w:val="000000"/>
+          <w:sz w:val="19"/>
+          <w:szCs w:val="19"/>
+          <w:lang w:val="en-US" w:eastAsia="en-US"/>
+        </w:rPr>
+        <w:t xml:space="preserve"> </w:t>
+      </w:r>
+      <w:r>
+        <w:rPr>
+          <w:rFonts w:ascii="Consolas" w:eastAsiaTheme="minorHAnsi" w:hAnsi="Consolas" w:cs="Consolas"/>
+          <w:color w:val="0000FF"/>
+          <w:sz w:val="19"/>
+          <w:szCs w:val="19"/>
+          <w:lang w:val="en-US" w:eastAsia="en-US"/>
+        </w:rPr>
+        <w:t>table</w:t>
+      </w:r>
+      <w:r>
+        <w:rPr>
+          <w:rFonts w:ascii="Consolas" w:eastAsiaTheme="minorHAnsi" w:hAnsi="Consolas" w:cs="Consolas"/>
+          <w:color w:val="000000"/>
+          <w:sz w:val="19"/>
+          <w:szCs w:val="19"/>
+          <w:lang w:val="en-US" w:eastAsia="en-US"/>
+        </w:rPr>
+        <w:t xml:space="preserve"> Model</w:t>
+      </w:r>
+    </w:p>
+    <w:p>
+      <w:pPr>
+        <w:shd w:val="clear" w:color="auto" w:fill="F2F2F2" w:themeFill="background1" w:themeFillShade="F2"/>
+        <w:autoSpaceDE w:val="0"/>
+        <w:autoSpaceDN w:val="0"/>
+        <w:adjustRightInd w:val="0"/>
+        <w:rPr>
+          <w:rFonts w:ascii="Consolas" w:eastAsiaTheme="minorHAnsi" w:hAnsi="Consolas" w:cs="Consolas"/>
+          <w:color w:val="000000"/>
+          <w:sz w:val="19"/>
+          <w:szCs w:val="19"/>
+          <w:lang w:val="en-US" w:eastAsia="en-US"/>
+        </w:rPr>
+      </w:pPr>
+      <w:r>
+        <w:rPr>
+          <w:rFonts w:ascii="Consolas" w:eastAsiaTheme="minorHAnsi" w:hAnsi="Consolas" w:cs="Consolas"/>
+          <w:color w:val="0000FF"/>
+          <w:sz w:val="19"/>
+          <w:szCs w:val="19"/>
+          <w:lang w:val="en-US" w:eastAsia="en-US"/>
+        </w:rPr>
+        <w:t>go</w:t>
+      </w:r>
+    </w:p>
+    <w:p>
+      <w:pPr>
+        <w:shd w:val="clear" w:color="auto" w:fill="F2F2F2" w:themeFill="background1" w:themeFillShade="F2"/>
+        <w:autoSpaceDE w:val="0"/>
+        <w:autoSpaceDN w:val="0"/>
+        <w:adjustRightInd w:val="0"/>
+        <w:rPr>
+          <w:rFonts w:ascii="Consolas" w:eastAsiaTheme="minorHAnsi" w:hAnsi="Consolas" w:cs="Consolas"/>
+          <w:color w:val="000000"/>
+          <w:sz w:val="19"/>
+          <w:szCs w:val="19"/>
+          <w:lang w:val="en-US" w:eastAsia="en-US"/>
+        </w:rPr>
+      </w:pPr>
+    </w:p>
+    <w:p>
+      <w:pPr>
+        <w:shd w:val="clear" w:color="auto" w:fill="F2F2F2" w:themeFill="background1" w:themeFillShade="F2"/>
+        <w:autoSpaceDE w:val="0"/>
+        <w:autoSpaceDN w:val="0"/>
+        <w:adjustRightInd w:val="0"/>
+        <w:rPr>
+          <w:rFonts w:ascii="Consolas" w:eastAsiaTheme="minorHAnsi" w:hAnsi="Consolas" w:cs="Consolas"/>
+          <w:color w:val="000000"/>
+          <w:sz w:val="19"/>
+          <w:szCs w:val="19"/>
+          <w:lang w:val="en-US" w:eastAsia="en-US"/>
+        </w:rPr>
+      </w:pPr>
+      <w:r>
+        <w:rPr>
+          <w:rFonts w:ascii="Consolas" w:eastAsiaTheme="minorHAnsi" w:hAnsi="Consolas" w:cs="Consolas"/>
+          <w:color w:val="008000"/>
+          <w:sz w:val="19"/>
+          <w:szCs w:val="19"/>
+          <w:lang w:val="en-US" w:eastAsia="en-US"/>
+        </w:rPr>
+        <w:t>/*==============================================================*/</w:t>
+      </w:r>
+    </w:p>
+    <w:p>
+      <w:pPr>
+        <w:shd w:val="clear" w:color="auto" w:fill="F2F2F2" w:themeFill="background1" w:themeFillShade="F2"/>
+        <w:autoSpaceDE w:val="0"/>
+        <w:autoSpaceDN w:val="0"/>
+        <w:adjustRightInd w:val="0"/>
+        <w:rPr>
+          <w:rFonts w:ascii="Consolas" w:eastAsiaTheme="minorHAnsi" w:hAnsi="Consolas" w:cs="Consolas"/>
+          <w:color w:val="000000"/>
+          <w:sz w:val="19"/>
+          <w:szCs w:val="19"/>
+          <w:lang w:val="en-US" w:eastAsia="en-US"/>
+        </w:rPr>
+      </w:pPr>
+      <w:r>
+        <w:rPr>
+          <w:rFonts w:ascii="Consolas" w:eastAsiaTheme="minorHAnsi" w:hAnsi="Consolas" w:cs="Consolas"/>
+          <w:color w:val="008000"/>
+          <w:sz w:val="19"/>
+          <w:szCs w:val="19"/>
+          <w:lang w:val="en-US" w:eastAsia="en-US"/>
+        </w:rPr>
+        <w:t>/* Table: Category                                              */</w:t>
+      </w:r>
+    </w:p>
+    <w:p>
+      <w:pPr>
+        <w:shd w:val="clear" w:color="auto" w:fill="F2F2F2" w:themeFill="background1" w:themeFillShade="F2"/>
+        <w:autoSpaceDE w:val="0"/>
+        <w:autoSpaceDN w:val="0"/>
+        <w:adjustRightInd w:val="0"/>
+        <w:rPr>
+          <w:rFonts w:ascii="Consolas" w:eastAsiaTheme="minorHAnsi" w:hAnsi="Consolas" w:cs="Consolas"/>
+          <w:color w:val="000000"/>
+          <w:sz w:val="19"/>
+          <w:szCs w:val="19"/>
+          <w:lang w:val="en-US" w:eastAsia="en-US"/>
+        </w:rPr>
+      </w:pPr>
+      <w:r>
+        <w:rPr>
+          <w:rFonts w:ascii="Consolas" w:eastAsiaTheme="minorHAnsi" w:hAnsi="Consolas" w:cs="Consolas"/>
+          <w:color w:val="008000"/>
+          <w:sz w:val="19"/>
+          <w:szCs w:val="19"/>
+          <w:lang w:val="en-US" w:eastAsia="en-US"/>
+        </w:rPr>
+        <w:t>/*==============================================================*/</w:t>
+      </w:r>
+    </w:p>
+    <w:p>
+      <w:pPr>
+        <w:shd w:val="clear" w:color="auto" w:fill="F2F2F2" w:themeFill="background1" w:themeFillShade="F2"/>
+        <w:autoSpaceDE w:val="0"/>
+        <w:autoSpaceDN w:val="0"/>
+        <w:adjustRightInd w:val="0"/>
+        <w:rPr>
+          <w:rFonts w:ascii="Consolas" w:eastAsiaTheme="minorHAnsi" w:hAnsi="Consolas" w:cs="Consolas"/>
+          <w:color w:val="000000"/>
+          <w:sz w:val="19"/>
+          <w:szCs w:val="19"/>
+          <w:lang w:val="en-US" w:eastAsia="en-US"/>
+        </w:rPr>
+      </w:pPr>
+      <w:r>
+        <w:rPr>
+          <w:rFonts w:ascii="Consolas" w:eastAsiaTheme="minorHAnsi" w:hAnsi="Consolas" w:cs="Consolas"/>
+          <w:color w:val="0000FF"/>
+          <w:sz w:val="19"/>
+          <w:szCs w:val="19"/>
+          <w:lang w:val="en-US" w:eastAsia="en-US"/>
+        </w:rPr>
+        <w:t>create</w:t>
+      </w:r>
+      <w:r>
+        <w:rPr>
+          <w:rFonts w:ascii="Consolas" w:eastAsiaTheme="minorHAnsi" w:hAnsi="Consolas" w:cs="Consolas"/>
+          <w:color w:val="000000"/>
+          <w:sz w:val="19"/>
+          <w:szCs w:val="19"/>
+          <w:lang w:val="en-US" w:eastAsia="en-US"/>
+        </w:rPr>
+        <w:t xml:space="preserve"> </w:t>
+      </w:r>
+      <w:r>
+        <w:rPr>
+          <w:rFonts w:ascii="Consolas" w:eastAsiaTheme="minorHAnsi" w:hAnsi="Consolas" w:cs="Consolas"/>
+          <w:color w:val="0000FF"/>
+          <w:sz w:val="19"/>
+          <w:szCs w:val="19"/>
+          <w:lang w:val="en-US" w:eastAsia="en-US"/>
+        </w:rPr>
+        <w:t>table</w:t>
+      </w:r>
+      <w:r>
+        <w:rPr>
+          <w:rFonts w:ascii="Consolas" w:eastAsiaTheme="minorHAnsi" w:hAnsi="Consolas" w:cs="Consolas"/>
+          <w:color w:val="000000"/>
+          <w:sz w:val="19"/>
+          <w:szCs w:val="19"/>
+          <w:lang w:val="en-US" w:eastAsia="en-US"/>
+        </w:rPr>
+        <w:t xml:space="preserve"> Category</w:t>
+      </w:r>
+      <w:r>
+        <w:rPr>
+          <w:rFonts w:ascii="Consolas" w:eastAsiaTheme="minorHAnsi" w:hAnsi="Consolas" w:cs="Consolas"/>
+          <w:color w:val="0000FF"/>
+          <w:sz w:val="19"/>
+          <w:szCs w:val="19"/>
+          <w:lang w:val="en-US" w:eastAsia="en-US"/>
+        </w:rPr>
+        <w:t xml:space="preserve"> </w:t>
+      </w:r>
+      <w:r>
+        <w:rPr>
+          <w:rFonts w:ascii="Consolas" w:eastAsiaTheme="minorHAnsi" w:hAnsi="Consolas" w:cs="Consolas"/>
+          <w:color w:val="808080"/>
+          <w:sz w:val="19"/>
+          <w:szCs w:val="19"/>
+          <w:lang w:val="en-US" w:eastAsia="en-US"/>
+        </w:rPr>
+        <w:t>(</w:t>
+      </w:r>
+    </w:p>
+    <w:p>
+      <w:pPr>
+        <w:shd w:val="clear" w:color="auto" w:fill="F2F2F2" w:themeFill="background1" w:themeFillShade="F2"/>
+        <w:autoSpaceDE w:val="0"/>
+        <w:autoSpaceDN w:val="0"/>
+        <w:adjustRightInd w:val="0"/>
+        <w:rPr>
+          <w:rFonts w:ascii="Consolas" w:eastAsiaTheme="minorHAnsi" w:hAnsi="Consolas" w:cs="Consolas"/>
+          <w:color w:val="000000"/>
+          <w:sz w:val="19"/>
+          <w:szCs w:val="19"/>
+          <w:lang w:val="en-US" w:eastAsia="en-US"/>
+        </w:rPr>
+      </w:pPr>
+      <w:r>
+        <w:rPr>
+          <w:rFonts w:ascii="Consolas" w:eastAsiaTheme="minorHAnsi" w:hAnsi="Consolas" w:cs="Consolas"/>
+          <w:color w:val="000000"/>
+          <w:sz w:val="19"/>
+          <w:szCs w:val="19"/>
+          <w:lang w:val="en-US" w:eastAsia="en-US"/>
+        </w:rPr>
+        <w:t xml:space="preserve">   name_category        </w:t>
+      </w:r>
+      <w:r>
+        <w:rPr>
+          <w:rFonts w:ascii="Consolas" w:eastAsiaTheme="minorHAnsi" w:hAnsi="Consolas" w:cs="Consolas"/>
+          <w:color w:val="0000FF"/>
+          <w:sz w:val="19"/>
+          <w:szCs w:val="19"/>
+          <w:lang w:val="en-US" w:eastAsia="en-US"/>
+        </w:rPr>
+        <w:t>varchar</w:t>
+      </w:r>
+      <w:r>
+        <w:rPr>
+          <w:rFonts w:ascii="Consolas" w:eastAsiaTheme="minorHAnsi" w:hAnsi="Consolas" w:cs="Consolas"/>
+          <w:color w:val="808080"/>
+          <w:sz w:val="19"/>
+          <w:szCs w:val="19"/>
+          <w:lang w:val="en-US" w:eastAsia="en-US"/>
+        </w:rPr>
+        <w:t>(</w:t>
+      </w:r>
+      <w:r>
+        <w:rPr>
+          <w:rFonts w:ascii="Consolas" w:eastAsiaTheme="minorHAnsi" w:hAnsi="Consolas" w:cs="Consolas"/>
+          <w:color w:val="000000"/>
+          <w:sz w:val="19"/>
+          <w:szCs w:val="19"/>
+          <w:lang w:val="en-US" w:eastAsia="en-US"/>
+        </w:rPr>
+        <w:t>255</w:t>
+      </w:r>
+      <w:r>
+        <w:rPr>
+          <w:rFonts w:ascii="Consolas" w:eastAsiaTheme="minorHAnsi" w:hAnsi="Consolas" w:cs="Consolas"/>
+          <w:color w:val="808080"/>
+          <w:sz w:val="19"/>
+          <w:szCs w:val="19"/>
+          <w:lang w:val="en-US" w:eastAsia="en-US"/>
+        </w:rPr>
+        <w:t>)</w:t>
+      </w:r>
+      <w:r>
+        <w:rPr>
+          <w:rFonts w:ascii="Consolas" w:eastAsiaTheme="minorHAnsi" w:hAnsi="Consolas" w:cs="Consolas"/>
+          <w:color w:val="000000"/>
+          <w:sz w:val="19"/>
+          <w:szCs w:val="19"/>
+          <w:lang w:val="en-US" w:eastAsia="en-US"/>
+        </w:rPr>
+        <w:t xml:space="preserve">         </w:t>
+      </w:r>
+      <w:r>
+        <w:rPr>
+          <w:rFonts w:ascii="Consolas" w:eastAsiaTheme="minorHAnsi" w:hAnsi="Consolas" w:cs="Consolas"/>
+          <w:color w:val="808080"/>
+          <w:sz w:val="19"/>
+          <w:szCs w:val="19"/>
+          <w:lang w:val="en-US" w:eastAsia="en-US"/>
+        </w:rPr>
+        <w:t>not</w:t>
+      </w:r>
+      <w:r>
+        <w:rPr>
+          <w:rFonts w:ascii="Consolas" w:eastAsiaTheme="minorHAnsi" w:hAnsi="Consolas" w:cs="Consolas"/>
+          <w:color w:val="000000"/>
+          <w:sz w:val="19"/>
+          <w:szCs w:val="19"/>
+          <w:lang w:val="en-US" w:eastAsia="en-US"/>
+        </w:rPr>
+        <w:t xml:space="preserve"> </w:t>
+      </w:r>
+      <w:r>
+        <w:rPr>
+          <w:rFonts w:ascii="Consolas" w:eastAsiaTheme="minorHAnsi" w:hAnsi="Consolas" w:cs="Consolas"/>
+          <w:color w:val="808080"/>
+          <w:sz w:val="19"/>
+          <w:szCs w:val="19"/>
+          <w:lang w:val="en-US" w:eastAsia="en-US"/>
+        </w:rPr>
+        <w:t>null,</w:t>
+      </w:r>
+    </w:p>
+    <w:p>
+      <w:pPr>
+        <w:shd w:val="clear" w:color="auto" w:fill="F2F2F2" w:themeFill="background1" w:themeFillShade="F2"/>
+        <w:autoSpaceDE w:val="0"/>
+        <w:autoSpaceDN w:val="0"/>
+        <w:adjustRightInd w:val="0"/>
+        <w:rPr>
+          <w:rFonts w:ascii="Consolas" w:eastAsiaTheme="minorHAnsi" w:hAnsi="Consolas" w:cs="Consolas"/>
+          <w:color w:val="000000"/>
+          <w:sz w:val="19"/>
+          <w:szCs w:val="19"/>
+          <w:lang w:val="en-US" w:eastAsia="en-US"/>
+        </w:rPr>
+      </w:pPr>
+      <w:r>
+        <w:rPr>
+          <w:rFonts w:ascii="Consolas" w:eastAsiaTheme="minorHAnsi" w:hAnsi="Consolas" w:cs="Consolas"/>
+          <w:color w:val="000000"/>
+          <w:sz w:val="19"/>
+          <w:szCs w:val="19"/>
+          <w:lang w:val="en-US" w:eastAsia="en-US"/>
+        </w:rPr>
+        <w:t xml:space="preserve">   id_c                 </w:t>
+      </w:r>
+      <w:r>
+        <w:rPr>
+          <w:rFonts w:ascii="Consolas" w:eastAsiaTheme="minorHAnsi" w:hAnsi="Consolas" w:cs="Consolas"/>
+          <w:color w:val="0000FF"/>
+          <w:sz w:val="19"/>
+          <w:szCs w:val="19"/>
+          <w:lang w:val="en-US" w:eastAsia="en-US"/>
+        </w:rPr>
+        <w:t>int</w:t>
+      </w:r>
+      <w:r>
+        <w:rPr>
+          <w:rFonts w:ascii="Consolas" w:eastAsiaTheme="minorHAnsi" w:hAnsi="Consolas" w:cs="Consolas"/>
+          <w:color w:val="000000"/>
+          <w:sz w:val="19"/>
+          <w:szCs w:val="19"/>
+          <w:lang w:val="en-US" w:eastAsia="en-US"/>
+        </w:rPr>
+        <w:t xml:space="preserve">                  </w:t>
+      </w:r>
+      <w:r>
+        <w:rPr>
+          <w:rFonts w:ascii="Consolas" w:eastAsiaTheme="minorHAnsi" w:hAnsi="Consolas" w:cs="Consolas"/>
+          <w:color w:val="808080"/>
+          <w:sz w:val="19"/>
+          <w:szCs w:val="19"/>
+          <w:lang w:val="en-US" w:eastAsia="en-US"/>
+        </w:rPr>
+        <w:t>not</w:t>
+      </w:r>
+      <w:r>
+        <w:rPr>
+          <w:rFonts w:ascii="Consolas" w:eastAsiaTheme="minorHAnsi" w:hAnsi="Consolas" w:cs="Consolas"/>
+          <w:color w:val="000000"/>
+          <w:sz w:val="19"/>
+          <w:szCs w:val="19"/>
+          <w:lang w:val="en-US" w:eastAsia="en-US"/>
+        </w:rPr>
+        <w:t xml:space="preserve"> </w:t>
+      </w:r>
+      <w:r>
+        <w:rPr>
+          <w:rFonts w:ascii="Consolas" w:eastAsiaTheme="minorHAnsi" w:hAnsi="Consolas" w:cs="Consolas"/>
+          <w:color w:val="808080"/>
+          <w:sz w:val="19"/>
+          <w:szCs w:val="19"/>
+          <w:lang w:val="en-US" w:eastAsia="en-US"/>
+        </w:rPr>
+        <w:t>null,</w:t>
+      </w:r>
+    </w:p>
+    <w:p>
+      <w:pPr>
+        <w:shd w:val="clear" w:color="auto" w:fill="F2F2F2" w:themeFill="background1" w:themeFillShade="F2"/>
+        <w:autoSpaceDE w:val="0"/>
+        <w:autoSpaceDN w:val="0"/>
+        <w:adjustRightInd w:val="0"/>
+        <w:rPr>
+          <w:rFonts w:ascii="Consolas" w:eastAsiaTheme="minorHAnsi" w:hAnsi="Consolas" w:cs="Consolas"/>
+          <w:color w:val="000000"/>
+          <w:sz w:val="19"/>
+          <w:szCs w:val="19"/>
+          <w:lang w:val="en-US" w:eastAsia="en-US"/>
+        </w:rPr>
+      </w:pPr>
+      <w:r>
+        <w:rPr>
+          <w:rFonts w:ascii="Consolas" w:eastAsiaTheme="minorHAnsi" w:hAnsi="Consolas" w:cs="Consolas"/>
+          <w:color w:val="000000"/>
+          <w:sz w:val="19"/>
+          <w:szCs w:val="19"/>
+          <w:lang w:val="en-US" w:eastAsia="en-US"/>
+        </w:rPr>
+        <w:t xml:space="preserve">   </w:t>
+      </w:r>
+      <w:r>
+        <w:rPr>
+          <w:rFonts w:ascii="Consolas" w:eastAsiaTheme="minorHAnsi" w:hAnsi="Consolas" w:cs="Consolas"/>
+          <w:color w:val="0000FF"/>
+          <w:sz w:val="19"/>
+          <w:szCs w:val="19"/>
+          <w:lang w:val="en-US" w:eastAsia="en-US"/>
+        </w:rPr>
+        <w:t>constraint</w:t>
+      </w:r>
+      <w:r>
+        <w:rPr>
+          <w:rFonts w:ascii="Consolas" w:eastAsiaTheme="minorHAnsi" w:hAnsi="Consolas" w:cs="Consolas"/>
+          <w:color w:val="000000"/>
+          <w:sz w:val="19"/>
+          <w:szCs w:val="19"/>
+          <w:lang w:val="en-US" w:eastAsia="en-US"/>
+        </w:rPr>
+        <w:t xml:space="preserve"> PK_CATEGORY </w:t>
+      </w:r>
+      <w:r>
+        <w:rPr>
+          <w:rFonts w:ascii="Consolas" w:eastAsiaTheme="minorHAnsi" w:hAnsi="Consolas" w:cs="Consolas"/>
+          <w:color w:val="0000FF"/>
+          <w:sz w:val="19"/>
+          <w:szCs w:val="19"/>
+          <w:lang w:val="en-US" w:eastAsia="en-US"/>
+        </w:rPr>
+        <w:t>primary</w:t>
+      </w:r>
+      <w:r>
+        <w:rPr>
+          <w:rFonts w:ascii="Consolas" w:eastAsiaTheme="minorHAnsi" w:hAnsi="Consolas" w:cs="Consolas"/>
+          <w:color w:val="000000"/>
+          <w:sz w:val="19"/>
+          <w:szCs w:val="19"/>
+          <w:lang w:val="en-US" w:eastAsia="en-US"/>
+        </w:rPr>
+        <w:t xml:space="preserve"> </w:t>
+      </w:r>
+      <w:r>
+        <w:rPr>
+          <w:rFonts w:ascii="Consolas" w:eastAsiaTheme="minorHAnsi" w:hAnsi="Consolas" w:cs="Consolas"/>
+          <w:color w:val="0000FF"/>
+          <w:sz w:val="19"/>
+          <w:szCs w:val="19"/>
+          <w:lang w:val="en-US" w:eastAsia="en-US"/>
+        </w:rPr>
+        <w:t xml:space="preserve">key </w:t>
+      </w:r>
+      <w:r>
+        <w:rPr>
+          <w:rFonts w:ascii="Consolas" w:eastAsiaTheme="minorHAnsi" w:hAnsi="Consolas" w:cs="Consolas"/>
+          <w:color w:val="808080"/>
+          <w:sz w:val="19"/>
+          <w:szCs w:val="19"/>
+          <w:lang w:val="en-US" w:eastAsia="en-US"/>
+        </w:rPr>
+        <w:t>(</w:t>
+      </w:r>
+      <w:r>
+        <w:rPr>
+          <w:rFonts w:ascii="Consolas" w:eastAsiaTheme="minorHAnsi" w:hAnsi="Consolas" w:cs="Consolas"/>
+          <w:color w:val="000000"/>
+          <w:sz w:val="19"/>
+          <w:szCs w:val="19"/>
+          <w:lang w:val="en-US" w:eastAsia="en-US"/>
+        </w:rPr>
+        <w:t>id_c</w:t>
+      </w:r>
+      <w:r>
+        <w:rPr>
+          <w:rFonts w:ascii="Consolas" w:eastAsiaTheme="minorHAnsi" w:hAnsi="Consolas" w:cs="Consolas"/>
+          <w:color w:val="808080"/>
+          <w:sz w:val="19"/>
+          <w:szCs w:val="19"/>
+          <w:lang w:val="en-US" w:eastAsia="en-US"/>
+        </w:rPr>
+        <w:t>)</w:t>
+      </w:r>
+    </w:p>
+    <w:p>
+      <w:pPr>
+        <w:shd w:val="clear" w:color="auto" w:fill="F2F2F2" w:themeFill="background1" w:themeFillShade="F2"/>
+        <w:autoSpaceDE w:val="0"/>
+        <w:autoSpaceDN w:val="0"/>
+        <w:adjustRightInd w:val="0"/>
+        <w:rPr>
+          <w:rFonts w:ascii="Consolas" w:eastAsiaTheme="minorHAnsi" w:hAnsi="Consolas" w:cs="Consolas"/>
+          <w:color w:val="000000"/>
+          <w:sz w:val="19"/>
+          <w:szCs w:val="19"/>
+          <w:lang w:val="en-US" w:eastAsia="en-US"/>
+        </w:rPr>
+      </w:pPr>
+      <w:r>
+        <w:rPr>
+          <w:rFonts w:ascii="Consolas" w:eastAsiaTheme="minorHAnsi" w:hAnsi="Consolas" w:cs="Consolas"/>
+          <w:color w:val="808080"/>
+          <w:sz w:val="19"/>
+          <w:szCs w:val="19"/>
+          <w:lang w:val="en-US" w:eastAsia="en-US"/>
+        </w:rPr>
+        <w:t>)</w:t>
+      </w:r>
+    </w:p>
+    <w:p>
+      <w:pPr>
+        <w:shd w:val="clear" w:color="auto" w:fill="F2F2F2" w:themeFill="background1" w:themeFillShade="F2"/>
+        <w:autoSpaceDE w:val="0"/>
+        <w:autoSpaceDN w:val="0"/>
+        <w:adjustRightInd w:val="0"/>
+        <w:rPr>
+          <w:rFonts w:ascii="Consolas" w:eastAsiaTheme="minorHAnsi" w:hAnsi="Consolas" w:cs="Consolas"/>
+          <w:color w:val="000000"/>
+          <w:sz w:val="19"/>
+          <w:szCs w:val="19"/>
+          <w:lang w:val="en-US" w:eastAsia="en-US"/>
+        </w:rPr>
+      </w:pPr>
+      <w:r>
+        <w:rPr>
+          <w:rFonts w:ascii="Consolas" w:eastAsiaTheme="minorHAnsi" w:hAnsi="Consolas" w:cs="Consolas"/>
+          <w:color w:val="0000FF"/>
+          <w:sz w:val="19"/>
+          <w:szCs w:val="19"/>
+          <w:lang w:val="en-US" w:eastAsia="en-US"/>
+        </w:rPr>
+        <w:t>go</w:t>
+      </w:r>
+    </w:p>
+    <w:p>
+      <w:pPr>
+        <w:shd w:val="clear" w:color="auto" w:fill="F2F2F2" w:themeFill="background1" w:themeFillShade="F2"/>
+        <w:autoSpaceDE w:val="0"/>
+        <w:autoSpaceDN w:val="0"/>
+        <w:adjustRightInd w:val="0"/>
+        <w:rPr>
+          <w:rFonts w:ascii="Consolas" w:eastAsiaTheme="minorHAnsi" w:hAnsi="Consolas" w:cs="Consolas"/>
+          <w:color w:val="000000"/>
+          <w:sz w:val="19"/>
+          <w:szCs w:val="19"/>
+          <w:lang w:val="en-US" w:eastAsia="en-US"/>
+        </w:rPr>
+      </w:pPr>
+    </w:p>
+    <w:p>
+      <w:pPr>
+        <w:shd w:val="clear" w:color="auto" w:fill="F2F2F2" w:themeFill="background1" w:themeFillShade="F2"/>
+        <w:autoSpaceDE w:val="0"/>
+        <w:autoSpaceDN w:val="0"/>
+        <w:adjustRightInd w:val="0"/>
+        <w:rPr>
+          <w:rFonts w:ascii="Consolas" w:eastAsiaTheme="minorHAnsi" w:hAnsi="Consolas" w:cs="Consolas"/>
+          <w:color w:val="000000"/>
+          <w:sz w:val="19"/>
+          <w:szCs w:val="19"/>
+          <w:lang w:val="en-US" w:eastAsia="en-US"/>
+        </w:rPr>
+      </w:pPr>
+      <w:r>
+        <w:rPr>
+          <w:rFonts w:ascii="Consolas" w:eastAsiaTheme="minorHAnsi" w:hAnsi="Consolas" w:cs="Consolas"/>
+          <w:color w:val="008000"/>
+          <w:sz w:val="19"/>
+          <w:szCs w:val="19"/>
+          <w:lang w:val="en-US" w:eastAsia="en-US"/>
+        </w:rPr>
+        <w:t>/*==============================================================*/</w:t>
+      </w:r>
+    </w:p>
+    <w:p>
+      <w:pPr>
+        <w:shd w:val="clear" w:color="auto" w:fill="F2F2F2" w:themeFill="background1" w:themeFillShade="F2"/>
+        <w:autoSpaceDE w:val="0"/>
+        <w:autoSpaceDN w:val="0"/>
+        <w:adjustRightInd w:val="0"/>
+        <w:rPr>
+          <w:rFonts w:ascii="Consolas" w:eastAsiaTheme="minorHAnsi" w:hAnsi="Consolas" w:cs="Consolas"/>
+          <w:color w:val="000000"/>
+          <w:sz w:val="19"/>
+          <w:szCs w:val="19"/>
+          <w:lang w:val="en-US" w:eastAsia="en-US"/>
+        </w:rPr>
+      </w:pPr>
+      <w:r>
+        <w:rPr>
+          <w:rFonts w:ascii="Consolas" w:eastAsiaTheme="minorHAnsi" w:hAnsi="Consolas" w:cs="Consolas"/>
+          <w:color w:val="008000"/>
+          <w:sz w:val="19"/>
+          <w:szCs w:val="19"/>
+          <w:lang w:val="en-US" w:eastAsia="en-US"/>
+        </w:rPr>
+        <w:t>/* Table: Manufacturer                                          */</w:t>
+      </w:r>
+    </w:p>
+    <w:p>
+      <w:pPr>
+        <w:shd w:val="clear" w:color="auto" w:fill="F2F2F2" w:themeFill="background1" w:themeFillShade="F2"/>
+        <w:autoSpaceDE w:val="0"/>
+        <w:autoSpaceDN w:val="0"/>
+        <w:adjustRightInd w:val="0"/>
+        <w:rPr>
+          <w:rFonts w:ascii="Consolas" w:eastAsiaTheme="minorHAnsi" w:hAnsi="Consolas" w:cs="Consolas"/>
+          <w:color w:val="000000"/>
+          <w:sz w:val="19"/>
+          <w:szCs w:val="19"/>
+          <w:lang w:val="en-US" w:eastAsia="en-US"/>
+        </w:rPr>
+      </w:pPr>
+      <w:r>
+        <w:rPr>
+          <w:rFonts w:ascii="Consolas" w:eastAsiaTheme="minorHAnsi" w:hAnsi="Consolas" w:cs="Consolas"/>
+          <w:color w:val="008000"/>
+          <w:sz w:val="19"/>
+          <w:szCs w:val="19"/>
+          <w:lang w:val="en-US" w:eastAsia="en-US"/>
+        </w:rPr>
+        <w:t>/*==============================================================*/</w:t>
+      </w:r>
+    </w:p>
+    <w:p>
+      <w:pPr>
+        <w:shd w:val="clear" w:color="auto" w:fill="F2F2F2" w:themeFill="background1" w:themeFillShade="F2"/>
+        <w:autoSpaceDE w:val="0"/>
+        <w:autoSpaceDN w:val="0"/>
+        <w:adjustRightInd w:val="0"/>
+        <w:rPr>
+          <w:rFonts w:ascii="Consolas" w:eastAsiaTheme="minorHAnsi" w:hAnsi="Consolas" w:cs="Consolas"/>
+          <w:color w:val="000000"/>
+          <w:sz w:val="19"/>
+          <w:szCs w:val="19"/>
+          <w:lang w:val="en-US" w:eastAsia="en-US"/>
+        </w:rPr>
+      </w:pPr>
+      <w:r>
+        <w:rPr>
+          <w:rFonts w:ascii="Consolas" w:eastAsiaTheme="minorHAnsi" w:hAnsi="Consolas" w:cs="Consolas"/>
+          <w:color w:val="0000FF"/>
+          <w:sz w:val="19"/>
+          <w:szCs w:val="19"/>
+          <w:lang w:val="en-US" w:eastAsia="en-US"/>
+        </w:rPr>
+        <w:t>create</w:t>
+      </w:r>
+      <w:r>
+        <w:rPr>
+          <w:rFonts w:ascii="Consolas" w:eastAsiaTheme="minorHAnsi" w:hAnsi="Consolas" w:cs="Consolas"/>
+          <w:color w:val="000000"/>
+          <w:sz w:val="19"/>
+          <w:szCs w:val="19"/>
+          <w:lang w:val="en-US" w:eastAsia="en-US"/>
+        </w:rPr>
+        <w:t xml:space="preserve"> </w:t>
+      </w:r>
+      <w:r>
+        <w:rPr>
+          <w:rFonts w:ascii="Consolas" w:eastAsiaTheme="minorHAnsi" w:hAnsi="Consolas" w:cs="Consolas"/>
+          <w:color w:val="0000FF"/>
+          <w:sz w:val="19"/>
+          <w:szCs w:val="19"/>
+          <w:lang w:val="en-US" w:eastAsia="en-US"/>
+        </w:rPr>
+        <w:t>table</w:t>
+      </w:r>
+      <w:r>
+        <w:rPr>
+          <w:rFonts w:ascii="Consolas" w:eastAsiaTheme="minorHAnsi" w:hAnsi="Consolas" w:cs="Consolas"/>
+          <w:color w:val="000000"/>
+          <w:sz w:val="19"/>
+          <w:szCs w:val="19"/>
+          <w:lang w:val="en-US" w:eastAsia="en-US"/>
+        </w:rPr>
+        <w:t xml:space="preserve"> Manufacturer</w:t>
+      </w:r>
+      <w:r>
+        <w:rPr>
+          <w:rFonts w:ascii="Consolas" w:eastAsiaTheme="minorHAnsi" w:hAnsi="Consolas" w:cs="Consolas"/>
+          <w:color w:val="0000FF"/>
+          <w:sz w:val="19"/>
+          <w:szCs w:val="19"/>
+          <w:lang w:val="en-US" w:eastAsia="en-US"/>
+        </w:rPr>
+        <w:t xml:space="preserve"> </w:t>
+      </w:r>
+      <w:r>
+        <w:rPr>
+          <w:rFonts w:ascii="Consolas" w:eastAsiaTheme="minorHAnsi" w:hAnsi="Consolas" w:cs="Consolas"/>
+          <w:color w:val="808080"/>
+          <w:sz w:val="19"/>
+          <w:szCs w:val="19"/>
+          <w:lang w:val="en-US" w:eastAsia="en-US"/>
+        </w:rPr>
+        <w:t>(</w:t>
+      </w:r>
+    </w:p>
+    <w:p>
+      <w:pPr>
+        <w:shd w:val="clear" w:color="auto" w:fill="F2F2F2" w:themeFill="background1" w:themeFillShade="F2"/>
+        <w:autoSpaceDE w:val="0"/>
+        <w:autoSpaceDN w:val="0"/>
+        <w:adjustRightInd w:val="0"/>
+        <w:rPr>
+          <w:rFonts w:ascii="Consolas" w:eastAsiaTheme="minorHAnsi" w:hAnsi="Consolas" w:cs="Consolas"/>
+          <w:color w:val="000000"/>
+          <w:sz w:val="19"/>
+          <w:szCs w:val="19"/>
+          <w:lang w:val="en-US" w:eastAsia="en-US"/>
+        </w:rPr>
+      </w:pPr>
+      <w:r>
+        <w:rPr>
+          <w:rFonts w:ascii="Consolas" w:eastAsiaTheme="minorHAnsi" w:hAnsi="Consolas" w:cs="Consolas"/>
+          <w:color w:val="000000"/>
+          <w:sz w:val="19"/>
+          <w:szCs w:val="19"/>
+          <w:lang w:val="en-US" w:eastAsia="en-US"/>
+        </w:rPr>
+        <w:t xml:space="preserve">   name_manufacturer    </w:t>
+      </w:r>
+      <w:r>
+        <w:rPr>
+          <w:rFonts w:ascii="Consolas" w:eastAsiaTheme="minorHAnsi" w:hAnsi="Consolas" w:cs="Consolas"/>
+          <w:color w:val="0000FF"/>
+          <w:sz w:val="19"/>
+          <w:szCs w:val="19"/>
+          <w:lang w:val="en-US" w:eastAsia="en-US"/>
+        </w:rPr>
+        <w:t>varchar</w:t>
+      </w:r>
+      <w:r>
+        <w:rPr>
+          <w:rFonts w:ascii="Consolas" w:eastAsiaTheme="minorHAnsi" w:hAnsi="Consolas" w:cs="Consolas"/>
+          <w:color w:val="808080"/>
+          <w:sz w:val="19"/>
+          <w:szCs w:val="19"/>
+          <w:lang w:val="en-US" w:eastAsia="en-US"/>
+        </w:rPr>
+        <w:t>(</w:t>
+      </w:r>
+      <w:r>
+        <w:rPr>
+          <w:rFonts w:ascii="Consolas" w:eastAsiaTheme="minorHAnsi" w:hAnsi="Consolas" w:cs="Consolas"/>
+          <w:color w:val="000000"/>
+          <w:sz w:val="19"/>
+          <w:szCs w:val="19"/>
+          <w:lang w:val="en-US" w:eastAsia="en-US"/>
+        </w:rPr>
+        <w:t>255</w:t>
+      </w:r>
+      <w:r>
+        <w:rPr>
+          <w:rFonts w:ascii="Consolas" w:eastAsiaTheme="minorHAnsi" w:hAnsi="Consolas" w:cs="Consolas"/>
+          <w:color w:val="808080"/>
+          <w:sz w:val="19"/>
+          <w:szCs w:val="19"/>
+          <w:lang w:val="en-US" w:eastAsia="en-US"/>
+        </w:rPr>
+        <w:t>)</w:t>
+      </w:r>
+      <w:r>
+        <w:rPr>
+          <w:rFonts w:ascii="Consolas" w:eastAsiaTheme="minorHAnsi" w:hAnsi="Consolas" w:cs="Consolas"/>
+          <w:color w:val="000000"/>
+          <w:sz w:val="19"/>
+          <w:szCs w:val="19"/>
+          <w:lang w:val="en-US" w:eastAsia="en-US"/>
+        </w:rPr>
+        <w:t xml:space="preserve">         </w:t>
+      </w:r>
+      <w:r>
+        <w:rPr>
+          <w:rFonts w:ascii="Consolas" w:eastAsiaTheme="minorHAnsi" w:hAnsi="Consolas" w:cs="Consolas"/>
+          <w:color w:val="808080"/>
+          <w:sz w:val="19"/>
+          <w:szCs w:val="19"/>
+          <w:lang w:val="en-US" w:eastAsia="en-US"/>
+        </w:rPr>
+        <w:t>not</w:t>
+      </w:r>
+      <w:r>
+        <w:rPr>
+          <w:rFonts w:ascii="Consolas" w:eastAsiaTheme="minorHAnsi" w:hAnsi="Consolas" w:cs="Consolas"/>
+          <w:color w:val="000000"/>
+          <w:sz w:val="19"/>
+          <w:szCs w:val="19"/>
+          <w:lang w:val="en-US" w:eastAsia="en-US"/>
+        </w:rPr>
+        <w:t xml:space="preserve"> </w:t>
+      </w:r>
+      <w:r>
+        <w:rPr>
+          <w:rFonts w:ascii="Consolas" w:eastAsiaTheme="minorHAnsi" w:hAnsi="Consolas" w:cs="Consolas"/>
+          <w:color w:val="808080"/>
+          <w:sz w:val="19"/>
+          <w:szCs w:val="19"/>
+          <w:lang w:val="en-US" w:eastAsia="en-US"/>
+        </w:rPr>
+        <w:t>null,</w:t>
+      </w:r>
+    </w:p>
+    <w:p>
+      <w:pPr>
+        <w:shd w:val="clear" w:color="auto" w:fill="F2F2F2" w:themeFill="background1" w:themeFillShade="F2"/>
+        <w:autoSpaceDE w:val="0"/>
+        <w:autoSpaceDN w:val="0"/>
+        <w:adjustRightInd w:val="0"/>
+        <w:rPr>
+          <w:rFonts w:ascii="Consolas" w:eastAsiaTheme="minorHAnsi" w:hAnsi="Consolas" w:cs="Consolas"/>
+          <w:color w:val="000000"/>
+          <w:sz w:val="19"/>
+          <w:szCs w:val="19"/>
+          <w:lang w:val="en-US" w:eastAsia="en-US"/>
+        </w:rPr>
+      </w:pPr>
+      <w:r>
+        <w:rPr>
+          <w:rFonts w:ascii="Consolas" w:eastAsiaTheme="minorHAnsi" w:hAnsi="Consolas" w:cs="Consolas"/>
+          <w:color w:val="000000"/>
+          <w:sz w:val="19"/>
+          <w:szCs w:val="19"/>
+          <w:lang w:val="en-US" w:eastAsia="en-US"/>
+        </w:rPr>
+        <w:t xml:space="preserve">   country              </w:t>
+      </w:r>
+      <w:r>
+        <w:rPr>
+          <w:rFonts w:ascii="Consolas" w:eastAsiaTheme="minorHAnsi" w:hAnsi="Consolas" w:cs="Consolas"/>
+          <w:color w:val="0000FF"/>
+          <w:sz w:val="19"/>
+          <w:szCs w:val="19"/>
+          <w:lang w:val="en-US" w:eastAsia="en-US"/>
+        </w:rPr>
+        <w:t>varchar</w:t>
+      </w:r>
+      <w:r>
+        <w:rPr>
+          <w:rFonts w:ascii="Consolas" w:eastAsiaTheme="minorHAnsi" w:hAnsi="Consolas" w:cs="Consolas"/>
+          <w:color w:val="808080"/>
+          <w:sz w:val="19"/>
+          <w:szCs w:val="19"/>
+          <w:lang w:val="en-US" w:eastAsia="en-US"/>
+        </w:rPr>
+        <w:t>(</w:t>
+      </w:r>
+      <w:r>
+        <w:rPr>
+          <w:rFonts w:ascii="Consolas" w:eastAsiaTheme="minorHAnsi" w:hAnsi="Consolas" w:cs="Consolas"/>
+          <w:color w:val="000000"/>
+          <w:sz w:val="19"/>
+          <w:szCs w:val="19"/>
+          <w:lang w:val="en-US" w:eastAsia="en-US"/>
+        </w:rPr>
+        <w:t>255</w:t>
+      </w:r>
+      <w:r>
+        <w:rPr>
+          <w:rFonts w:ascii="Consolas" w:eastAsiaTheme="minorHAnsi" w:hAnsi="Consolas" w:cs="Consolas"/>
+          <w:color w:val="808080"/>
+          <w:sz w:val="19"/>
+          <w:szCs w:val="19"/>
+          <w:lang w:val="en-US" w:eastAsia="en-US"/>
+        </w:rPr>
+        <w:t>)</w:t>
+      </w:r>
+      <w:r>
+        <w:rPr>
+          <w:rFonts w:ascii="Consolas" w:eastAsiaTheme="minorHAnsi" w:hAnsi="Consolas" w:cs="Consolas"/>
+          <w:color w:val="000000"/>
+          <w:sz w:val="19"/>
+          <w:szCs w:val="19"/>
+          <w:lang w:val="en-US" w:eastAsia="en-US"/>
+        </w:rPr>
+        <w:t xml:space="preserve">         </w:t>
+      </w:r>
+      <w:r>
+        <w:rPr>
+          <w:rFonts w:ascii="Consolas" w:eastAsiaTheme="minorHAnsi" w:hAnsi="Consolas" w:cs="Consolas"/>
+          <w:color w:val="808080"/>
+          <w:sz w:val="19"/>
+          <w:szCs w:val="19"/>
+          <w:lang w:val="en-US" w:eastAsia="en-US"/>
+        </w:rPr>
+        <w:t>null,</w:t>
+      </w:r>
+    </w:p>
+    <w:p>
+      <w:pPr>
+        <w:shd w:val="clear" w:color="auto" w:fill="F2F2F2" w:themeFill="background1" w:themeFillShade="F2"/>
+        <w:autoSpaceDE w:val="0"/>
+        <w:autoSpaceDN w:val="0"/>
+        <w:adjustRightInd w:val="0"/>
+        <w:rPr>
+          <w:rFonts w:ascii="Consolas" w:eastAsiaTheme="minorHAnsi" w:hAnsi="Consolas" w:cs="Consolas"/>
+          <w:color w:val="000000"/>
+          <w:sz w:val="19"/>
+          <w:szCs w:val="19"/>
+          <w:lang w:val="en-US" w:eastAsia="en-US"/>
+        </w:rPr>
+      </w:pPr>
+      <w:r>
+        <w:rPr>
+          <w:rFonts w:ascii="Consolas" w:eastAsiaTheme="minorHAnsi" w:hAnsi="Consolas" w:cs="Consolas"/>
+          <w:color w:val="000000"/>
+          <w:sz w:val="19"/>
+          <w:szCs w:val="19"/>
+          <w:lang w:val="en-US" w:eastAsia="en-US"/>
+        </w:rPr>
+        <w:t xml:space="preserve">   id_m                 </w:t>
+      </w:r>
+      <w:r>
+        <w:rPr>
+          <w:rFonts w:ascii="Consolas" w:eastAsiaTheme="minorHAnsi" w:hAnsi="Consolas" w:cs="Consolas"/>
+          <w:color w:val="0000FF"/>
+          <w:sz w:val="19"/>
+          <w:szCs w:val="19"/>
+          <w:lang w:val="en-US" w:eastAsia="en-US"/>
+        </w:rPr>
+        <w:t>int</w:t>
+      </w:r>
+      <w:r>
+        <w:rPr>
+          <w:rFonts w:ascii="Consolas" w:eastAsiaTheme="minorHAnsi" w:hAnsi="Consolas" w:cs="Consolas"/>
+          <w:color w:val="000000"/>
+          <w:sz w:val="19"/>
+          <w:szCs w:val="19"/>
+          <w:lang w:val="en-US" w:eastAsia="en-US"/>
+        </w:rPr>
+        <w:t xml:space="preserve">                  </w:t>
+      </w:r>
+      <w:r>
+        <w:rPr>
+          <w:rFonts w:ascii="Consolas" w:eastAsiaTheme="minorHAnsi" w:hAnsi="Consolas" w:cs="Consolas"/>
+          <w:color w:val="808080"/>
+          <w:sz w:val="19"/>
+          <w:szCs w:val="19"/>
+          <w:lang w:val="en-US" w:eastAsia="en-US"/>
+        </w:rPr>
+        <w:t>not</w:t>
+      </w:r>
+      <w:r>
+        <w:rPr>
+          <w:rFonts w:ascii="Consolas" w:eastAsiaTheme="minorHAnsi" w:hAnsi="Consolas" w:cs="Consolas"/>
+          <w:color w:val="000000"/>
+          <w:sz w:val="19"/>
+          <w:szCs w:val="19"/>
+          <w:lang w:val="en-US" w:eastAsia="en-US"/>
+        </w:rPr>
+        <w:t xml:space="preserve"> </w:t>
+      </w:r>
+      <w:r>
+        <w:rPr>
+          <w:rFonts w:ascii="Consolas" w:eastAsiaTheme="minorHAnsi" w:hAnsi="Consolas" w:cs="Consolas"/>
+          <w:color w:val="808080"/>
+          <w:sz w:val="19"/>
+          <w:szCs w:val="19"/>
+          <w:lang w:val="en-US" w:eastAsia="en-US"/>
+        </w:rPr>
+        <w:t>null,</w:t>
+      </w:r>
+    </w:p>
+    <w:p>
+      <w:pPr>
+        <w:shd w:val="clear" w:color="auto" w:fill="F2F2F2" w:themeFill="background1" w:themeFillShade="F2"/>
+        <w:autoSpaceDE w:val="0"/>
+        <w:autoSpaceDN w:val="0"/>
+        <w:adjustRightInd w:val="0"/>
+        <w:rPr>
+          <w:rFonts w:ascii="Consolas" w:eastAsiaTheme="minorHAnsi" w:hAnsi="Consolas" w:cs="Consolas"/>
+          <w:color w:val="000000"/>
+          <w:sz w:val="19"/>
+          <w:szCs w:val="19"/>
+          <w:lang w:val="en-US" w:eastAsia="en-US"/>
+        </w:rPr>
+      </w:pPr>
+      <w:r>
+        <w:rPr>
+          <w:rFonts w:ascii="Consolas" w:eastAsiaTheme="minorHAnsi" w:hAnsi="Consolas" w:cs="Consolas"/>
+          <w:color w:val="000000"/>
+          <w:sz w:val="19"/>
+          <w:szCs w:val="19"/>
+          <w:lang w:val="en-US" w:eastAsia="en-US"/>
+        </w:rPr>
+        <w:t xml:space="preserve">   id_c                 </w:t>
+      </w:r>
+      <w:r>
+        <w:rPr>
+          <w:rFonts w:ascii="Consolas" w:eastAsiaTheme="minorHAnsi" w:hAnsi="Consolas" w:cs="Consolas"/>
+          <w:color w:val="0000FF"/>
+          <w:sz w:val="19"/>
+          <w:szCs w:val="19"/>
+          <w:lang w:val="en-US" w:eastAsia="en-US"/>
+        </w:rPr>
+        <w:t>int</w:t>
+      </w:r>
+      <w:r>
+        <w:rPr>
+          <w:rFonts w:ascii="Consolas" w:eastAsiaTheme="minorHAnsi" w:hAnsi="Consolas" w:cs="Consolas"/>
+          <w:color w:val="000000"/>
+          <w:sz w:val="19"/>
+          <w:szCs w:val="19"/>
+          <w:lang w:val="en-US" w:eastAsia="en-US"/>
+        </w:rPr>
+        <w:t xml:space="preserve">                  </w:t>
+      </w:r>
+      <w:r>
+        <w:rPr>
+          <w:rFonts w:ascii="Consolas" w:eastAsiaTheme="minorHAnsi" w:hAnsi="Consolas" w:cs="Consolas"/>
+          <w:color w:val="808080"/>
+          <w:sz w:val="19"/>
+          <w:szCs w:val="19"/>
+          <w:lang w:val="en-US" w:eastAsia="en-US"/>
+        </w:rPr>
+        <w:t>not</w:t>
+      </w:r>
+      <w:r>
+        <w:rPr>
+          <w:rFonts w:ascii="Consolas" w:eastAsiaTheme="minorHAnsi" w:hAnsi="Consolas" w:cs="Consolas"/>
+          <w:color w:val="000000"/>
+          <w:sz w:val="19"/>
+          <w:szCs w:val="19"/>
+          <w:lang w:val="en-US" w:eastAsia="en-US"/>
+        </w:rPr>
+        <w:t xml:space="preserve"> </w:t>
+      </w:r>
+      <w:r>
+        <w:rPr>
+          <w:rFonts w:ascii="Consolas" w:eastAsiaTheme="minorHAnsi" w:hAnsi="Consolas" w:cs="Consolas"/>
+          <w:color w:val="808080"/>
+          <w:sz w:val="19"/>
+          <w:szCs w:val="19"/>
+          <w:lang w:val="en-US" w:eastAsia="en-US"/>
+        </w:rPr>
+        <w:t>null,</w:t>
+      </w:r>
+    </w:p>
+    <w:p>
+      <w:pPr>
+        <w:shd w:val="clear" w:color="auto" w:fill="F2F2F2" w:themeFill="background1" w:themeFillShade="F2"/>
+        <w:autoSpaceDE w:val="0"/>
+        <w:autoSpaceDN w:val="0"/>
+        <w:adjustRightInd w:val="0"/>
+        <w:rPr>
+          <w:rFonts w:ascii="Consolas" w:eastAsiaTheme="minorHAnsi" w:hAnsi="Consolas" w:cs="Consolas"/>
+          <w:color w:val="000000"/>
+          <w:sz w:val="19"/>
+          <w:szCs w:val="19"/>
+          <w:lang w:val="en-US" w:eastAsia="en-US"/>
+        </w:rPr>
+      </w:pPr>
+      <w:r>
+        <w:rPr>
+          <w:rFonts w:ascii="Consolas" w:eastAsiaTheme="minorHAnsi" w:hAnsi="Consolas" w:cs="Consolas"/>
+          <w:color w:val="000000"/>
+          <w:sz w:val="19"/>
+          <w:szCs w:val="19"/>
+          <w:lang w:val="en-US" w:eastAsia="en-US"/>
+        </w:rPr>
+        <w:t xml:space="preserve">   </w:t>
+      </w:r>
+      <w:r>
+        <w:rPr>
+          <w:rFonts w:ascii="Consolas" w:eastAsiaTheme="minorHAnsi" w:hAnsi="Consolas" w:cs="Consolas"/>
+          <w:color w:val="0000FF"/>
+          <w:sz w:val="19"/>
+          <w:szCs w:val="19"/>
+          <w:lang w:val="en-US" w:eastAsia="en-US"/>
+        </w:rPr>
+        <w:t>constraint</w:t>
+      </w:r>
+      <w:r>
+        <w:rPr>
+          <w:rFonts w:ascii="Consolas" w:eastAsiaTheme="minorHAnsi" w:hAnsi="Consolas" w:cs="Consolas"/>
+          <w:color w:val="000000"/>
+          <w:sz w:val="19"/>
+          <w:szCs w:val="19"/>
+          <w:lang w:val="en-US" w:eastAsia="en-US"/>
+        </w:rPr>
+        <w:t xml:space="preserve"> PK_MANUFACTURER </w:t>
+      </w:r>
+      <w:r>
+        <w:rPr>
+          <w:rFonts w:ascii="Consolas" w:eastAsiaTheme="minorHAnsi" w:hAnsi="Consolas" w:cs="Consolas"/>
+          <w:color w:val="0000FF"/>
+          <w:sz w:val="19"/>
+          <w:szCs w:val="19"/>
+          <w:lang w:val="en-US" w:eastAsia="en-US"/>
+        </w:rPr>
+        <w:t>primary</w:t>
+      </w:r>
+      <w:r>
+        <w:rPr>
+          <w:rFonts w:ascii="Consolas" w:eastAsiaTheme="minorHAnsi" w:hAnsi="Consolas" w:cs="Consolas"/>
+          <w:color w:val="000000"/>
+          <w:sz w:val="19"/>
+          <w:szCs w:val="19"/>
+          <w:lang w:val="en-US" w:eastAsia="en-US"/>
+        </w:rPr>
+        <w:t xml:space="preserve"> </w:t>
+      </w:r>
+      <w:r>
+        <w:rPr>
+          <w:rFonts w:ascii="Consolas" w:eastAsiaTheme="minorHAnsi" w:hAnsi="Consolas" w:cs="Consolas"/>
+          <w:color w:val="0000FF"/>
+          <w:sz w:val="19"/>
+          <w:szCs w:val="19"/>
+          <w:lang w:val="en-US" w:eastAsia="en-US"/>
+        </w:rPr>
+        <w:t xml:space="preserve">key </w:t>
+      </w:r>
+      <w:r>
+        <w:rPr>
+          <w:rFonts w:ascii="Consolas" w:eastAsiaTheme="minorHAnsi" w:hAnsi="Consolas" w:cs="Consolas"/>
+          <w:color w:val="808080"/>
+          <w:sz w:val="19"/>
+          <w:szCs w:val="19"/>
+          <w:lang w:val="en-US" w:eastAsia="en-US"/>
+        </w:rPr>
+        <w:t>(</w:t>
+      </w:r>
+      <w:r>
+        <w:rPr>
+          <w:rFonts w:ascii="Consolas" w:eastAsiaTheme="minorHAnsi" w:hAnsi="Consolas" w:cs="Consolas"/>
+          <w:color w:val="000000"/>
+          <w:sz w:val="19"/>
+          <w:szCs w:val="19"/>
+          <w:lang w:val="en-US" w:eastAsia="en-US"/>
+        </w:rPr>
+        <w:t>id_m</w:t>
+      </w:r>
+      <w:r>
+        <w:rPr>
+          <w:rFonts w:ascii="Consolas" w:eastAsiaTheme="minorHAnsi" w:hAnsi="Consolas" w:cs="Consolas"/>
+          <w:color w:val="808080"/>
+          <w:sz w:val="19"/>
+          <w:szCs w:val="19"/>
+          <w:lang w:val="en-US" w:eastAsia="en-US"/>
+        </w:rPr>
+        <w:t>)</w:t>
+      </w:r>
+    </w:p>
+    <w:p>
+      <w:pPr>
+        <w:shd w:val="clear" w:color="auto" w:fill="F2F2F2" w:themeFill="background1" w:themeFillShade="F2"/>
+        <w:autoSpaceDE w:val="0"/>
+        <w:autoSpaceDN w:val="0"/>
+        <w:adjustRightInd w:val="0"/>
+        <w:rPr>
+          <w:rFonts w:ascii="Consolas" w:eastAsiaTheme="minorHAnsi" w:hAnsi="Consolas" w:cs="Consolas"/>
+          <w:color w:val="000000"/>
+          <w:sz w:val="19"/>
+          <w:szCs w:val="19"/>
+          <w:lang w:val="en-US" w:eastAsia="en-US"/>
+        </w:rPr>
+      </w:pPr>
+      <w:r>
+        <w:rPr>
+          <w:rFonts w:ascii="Consolas" w:eastAsiaTheme="minorHAnsi" w:hAnsi="Consolas" w:cs="Consolas"/>
+          <w:color w:val="808080"/>
+          <w:sz w:val="19"/>
+          <w:szCs w:val="19"/>
+          <w:lang w:val="en-US" w:eastAsia="en-US"/>
+        </w:rPr>
+        <w:t>)</w:t>
+      </w:r>
+    </w:p>
+    <w:p>
+      <w:pPr>
+        <w:shd w:val="clear" w:color="auto" w:fill="F2F2F2" w:themeFill="background1" w:themeFillShade="F2"/>
+        <w:autoSpaceDE w:val="0"/>
+        <w:autoSpaceDN w:val="0"/>
+        <w:adjustRightInd w:val="0"/>
+        <w:rPr>
+          <w:rFonts w:ascii="Consolas" w:eastAsiaTheme="minorHAnsi" w:hAnsi="Consolas" w:cs="Consolas"/>
+          <w:color w:val="000000"/>
+          <w:sz w:val="19"/>
+          <w:szCs w:val="19"/>
+          <w:lang w:val="en-US" w:eastAsia="en-US"/>
+        </w:rPr>
+      </w:pPr>
+      <w:r>
+        <w:rPr>
+          <w:rFonts w:ascii="Consolas" w:eastAsiaTheme="minorHAnsi" w:hAnsi="Consolas" w:cs="Consolas"/>
+          <w:color w:val="0000FF"/>
+          <w:sz w:val="19"/>
+          <w:szCs w:val="19"/>
+          <w:lang w:val="en-US" w:eastAsia="en-US"/>
+        </w:rPr>
+        <w:t>go</w:t>
+      </w:r>
+    </w:p>
+    <w:p>
+      <w:pPr>
+        <w:shd w:val="clear" w:color="auto" w:fill="F2F2F2" w:themeFill="background1" w:themeFillShade="F2"/>
+        <w:autoSpaceDE w:val="0"/>
+        <w:autoSpaceDN w:val="0"/>
+        <w:adjustRightInd w:val="0"/>
+        <w:rPr>
+          <w:rFonts w:ascii="Consolas" w:eastAsiaTheme="minorHAnsi" w:hAnsi="Consolas" w:cs="Consolas"/>
+          <w:color w:val="000000"/>
+          <w:sz w:val="19"/>
+          <w:szCs w:val="19"/>
+          <w:lang w:val="en-US" w:eastAsia="en-US"/>
+        </w:rPr>
+      </w:pPr>
+    </w:p>
+    <w:p>
+      <w:pPr>
+        <w:shd w:val="clear" w:color="auto" w:fill="F2F2F2" w:themeFill="background1" w:themeFillShade="F2"/>
+        <w:autoSpaceDE w:val="0"/>
+        <w:autoSpaceDN w:val="0"/>
+        <w:adjustRightInd w:val="0"/>
+        <w:rPr>
+          <w:rFonts w:ascii="Consolas" w:eastAsiaTheme="minorHAnsi" w:hAnsi="Consolas" w:cs="Consolas"/>
+          <w:color w:val="000000"/>
+          <w:sz w:val="19"/>
+          <w:szCs w:val="19"/>
+          <w:lang w:val="en-US" w:eastAsia="en-US"/>
+        </w:rPr>
+      </w:pPr>
+      <w:r>
+        <w:rPr>
+          <w:rFonts w:ascii="Consolas" w:eastAsiaTheme="minorHAnsi" w:hAnsi="Consolas" w:cs="Consolas"/>
+          <w:color w:val="008000"/>
+          <w:sz w:val="19"/>
+          <w:szCs w:val="19"/>
+          <w:lang w:val="en-US" w:eastAsia="en-US"/>
+        </w:rPr>
+        <w:t>/*==============================================================*/</w:t>
+      </w:r>
+    </w:p>
+    <w:p>
+      <w:pPr>
+        <w:shd w:val="clear" w:color="auto" w:fill="F2F2F2" w:themeFill="background1" w:themeFillShade="F2"/>
+        <w:autoSpaceDE w:val="0"/>
+        <w:autoSpaceDN w:val="0"/>
+        <w:adjustRightInd w:val="0"/>
+        <w:rPr>
+          <w:rFonts w:ascii="Consolas" w:eastAsiaTheme="minorHAnsi" w:hAnsi="Consolas" w:cs="Consolas"/>
+          <w:color w:val="000000"/>
+          <w:sz w:val="19"/>
+          <w:szCs w:val="19"/>
+          <w:lang w:val="en-US" w:eastAsia="en-US"/>
+        </w:rPr>
+      </w:pPr>
+      <w:r>
+        <w:rPr>
+          <w:rFonts w:ascii="Consolas" w:eastAsiaTheme="minorHAnsi" w:hAnsi="Consolas" w:cs="Consolas"/>
+          <w:color w:val="008000"/>
+          <w:sz w:val="19"/>
+          <w:szCs w:val="19"/>
+          <w:lang w:val="en-US" w:eastAsia="en-US"/>
+        </w:rPr>
+        <w:t>/* Index: Relationship_1_FK                                     */</w:t>
+      </w:r>
+    </w:p>
+    <w:p>
+      <w:pPr>
+        <w:shd w:val="clear" w:color="auto" w:fill="F2F2F2" w:themeFill="background1" w:themeFillShade="F2"/>
+        <w:autoSpaceDE w:val="0"/>
+        <w:autoSpaceDN w:val="0"/>
+        <w:adjustRightInd w:val="0"/>
+        <w:rPr>
+          <w:rFonts w:ascii="Consolas" w:eastAsiaTheme="minorHAnsi" w:hAnsi="Consolas" w:cs="Consolas"/>
+          <w:color w:val="000000"/>
+          <w:sz w:val="19"/>
+          <w:szCs w:val="19"/>
+          <w:lang w:val="en-US" w:eastAsia="en-US"/>
+        </w:rPr>
+      </w:pPr>
+      <w:r>
+        <w:rPr>
+          <w:rFonts w:ascii="Consolas" w:eastAsiaTheme="minorHAnsi" w:hAnsi="Consolas" w:cs="Consolas"/>
+          <w:color w:val="008000"/>
+          <w:sz w:val="19"/>
+          <w:szCs w:val="19"/>
+          <w:lang w:val="en-US" w:eastAsia="en-US"/>
+        </w:rPr>
+        <w:lastRenderedPageBreak/>
+        <w:t>/*==============================================================*/</w:t>
+      </w:r>
+    </w:p>
+    <w:p>
+      <w:pPr>
+        <w:shd w:val="clear" w:color="auto" w:fill="F2F2F2" w:themeFill="background1" w:themeFillShade="F2"/>
+        <w:autoSpaceDE w:val="0"/>
+        <w:autoSpaceDN w:val="0"/>
+        <w:adjustRightInd w:val="0"/>
+        <w:rPr>
+          <w:rFonts w:ascii="Consolas" w:eastAsiaTheme="minorHAnsi" w:hAnsi="Consolas" w:cs="Consolas"/>
+          <w:color w:val="000000"/>
+          <w:sz w:val="19"/>
+          <w:szCs w:val="19"/>
+          <w:lang w:val="en-US" w:eastAsia="en-US"/>
+        </w:rPr>
+      </w:pPr>
+    </w:p>
+    <w:p>
+      <w:pPr>
+        <w:shd w:val="clear" w:color="auto" w:fill="F2F2F2" w:themeFill="background1" w:themeFillShade="F2"/>
+        <w:autoSpaceDE w:val="0"/>
+        <w:autoSpaceDN w:val="0"/>
+        <w:adjustRightInd w:val="0"/>
+        <w:rPr>
+          <w:rFonts w:ascii="Consolas" w:eastAsiaTheme="minorHAnsi" w:hAnsi="Consolas" w:cs="Consolas"/>
+          <w:color w:val="000000"/>
+          <w:sz w:val="19"/>
+          <w:szCs w:val="19"/>
+          <w:lang w:val="en-US" w:eastAsia="en-US"/>
+        </w:rPr>
+      </w:pPr>
+    </w:p>
+    <w:p>
+      <w:pPr>
+        <w:shd w:val="clear" w:color="auto" w:fill="F2F2F2" w:themeFill="background1" w:themeFillShade="F2"/>
+        <w:autoSpaceDE w:val="0"/>
+        <w:autoSpaceDN w:val="0"/>
+        <w:adjustRightInd w:val="0"/>
+        <w:rPr>
+          <w:rFonts w:ascii="Consolas" w:eastAsiaTheme="minorHAnsi" w:hAnsi="Consolas" w:cs="Consolas"/>
+          <w:color w:val="000000"/>
+          <w:sz w:val="19"/>
+          <w:szCs w:val="19"/>
+          <w:lang w:val="en-US" w:eastAsia="en-US"/>
+        </w:rPr>
+      </w:pPr>
+    </w:p>
+    <w:p>
+      <w:pPr>
+        <w:shd w:val="clear" w:color="auto" w:fill="F2F2F2" w:themeFill="background1" w:themeFillShade="F2"/>
+        <w:autoSpaceDE w:val="0"/>
+        <w:autoSpaceDN w:val="0"/>
+        <w:adjustRightInd w:val="0"/>
+        <w:rPr>
+          <w:rFonts w:ascii="Consolas" w:eastAsiaTheme="minorHAnsi" w:hAnsi="Consolas" w:cs="Consolas"/>
+          <w:color w:val="000000"/>
+          <w:sz w:val="19"/>
+          <w:szCs w:val="19"/>
+          <w:lang w:val="en-US" w:eastAsia="en-US"/>
+        </w:rPr>
+      </w:pPr>
+    </w:p>
+    <w:p>
+      <w:pPr>
+        <w:shd w:val="clear" w:color="auto" w:fill="F2F2F2" w:themeFill="background1" w:themeFillShade="F2"/>
+        <w:autoSpaceDE w:val="0"/>
+        <w:autoSpaceDN w:val="0"/>
+        <w:adjustRightInd w:val="0"/>
+        <w:rPr>
+          <w:rFonts w:ascii="Consolas" w:eastAsiaTheme="minorHAnsi" w:hAnsi="Consolas" w:cs="Consolas"/>
+          <w:color w:val="000000"/>
+          <w:sz w:val="19"/>
+          <w:szCs w:val="19"/>
+          <w:lang w:val="en-US" w:eastAsia="en-US"/>
+        </w:rPr>
+      </w:pPr>
+      <w:r>
+        <w:rPr>
+          <w:rFonts w:ascii="Consolas" w:eastAsiaTheme="minorHAnsi" w:hAnsi="Consolas" w:cs="Consolas"/>
+          <w:color w:val="0000FF"/>
+          <w:sz w:val="19"/>
+          <w:szCs w:val="19"/>
+          <w:lang w:val="en-US" w:eastAsia="en-US"/>
+        </w:rPr>
+        <w:t>create</w:t>
+      </w:r>
+      <w:r>
+        <w:rPr>
+          <w:rFonts w:ascii="Consolas" w:eastAsiaTheme="minorHAnsi" w:hAnsi="Consolas" w:cs="Consolas"/>
+          <w:color w:val="000000"/>
+          <w:sz w:val="19"/>
+          <w:szCs w:val="19"/>
+          <w:lang w:val="en-US" w:eastAsia="en-US"/>
+        </w:rPr>
+        <w:t xml:space="preserve"> </w:t>
+      </w:r>
+      <w:r>
+        <w:rPr>
+          <w:rFonts w:ascii="Consolas" w:eastAsiaTheme="minorHAnsi" w:hAnsi="Consolas" w:cs="Consolas"/>
+          <w:color w:val="0000FF"/>
+          <w:sz w:val="19"/>
+          <w:szCs w:val="19"/>
+          <w:lang w:val="en-US" w:eastAsia="en-US"/>
+        </w:rPr>
+        <w:t>nonclustered</w:t>
+      </w:r>
+      <w:r>
+        <w:rPr>
+          <w:rFonts w:ascii="Consolas" w:eastAsiaTheme="minorHAnsi" w:hAnsi="Consolas" w:cs="Consolas"/>
+          <w:color w:val="000000"/>
+          <w:sz w:val="19"/>
+          <w:szCs w:val="19"/>
+          <w:lang w:val="en-US" w:eastAsia="en-US"/>
+        </w:rPr>
+        <w:t xml:space="preserve"> </w:t>
+      </w:r>
+      <w:r>
+        <w:rPr>
+          <w:rFonts w:ascii="Consolas" w:eastAsiaTheme="minorHAnsi" w:hAnsi="Consolas" w:cs="Consolas"/>
+          <w:color w:val="0000FF"/>
+          <w:sz w:val="19"/>
+          <w:szCs w:val="19"/>
+          <w:lang w:val="en-US" w:eastAsia="en-US"/>
+        </w:rPr>
+        <w:t>index</w:t>
+      </w:r>
+      <w:r>
+        <w:rPr>
+          <w:rFonts w:ascii="Consolas" w:eastAsiaTheme="minorHAnsi" w:hAnsi="Consolas" w:cs="Consolas"/>
+          <w:color w:val="000000"/>
+          <w:sz w:val="19"/>
+          <w:szCs w:val="19"/>
+          <w:lang w:val="en-US" w:eastAsia="en-US"/>
+        </w:rPr>
+        <w:t xml:space="preserve"> Relationship_1_FK </w:t>
+      </w:r>
+      <w:r>
+        <w:rPr>
+          <w:rFonts w:ascii="Consolas" w:eastAsiaTheme="minorHAnsi" w:hAnsi="Consolas" w:cs="Consolas"/>
+          <w:color w:val="0000FF"/>
+          <w:sz w:val="19"/>
+          <w:szCs w:val="19"/>
+          <w:lang w:val="en-US" w:eastAsia="en-US"/>
+        </w:rPr>
+        <w:t>on</w:t>
+      </w:r>
+      <w:r>
+        <w:rPr>
+          <w:rFonts w:ascii="Consolas" w:eastAsiaTheme="minorHAnsi" w:hAnsi="Consolas" w:cs="Consolas"/>
+          <w:color w:val="000000"/>
+          <w:sz w:val="19"/>
+          <w:szCs w:val="19"/>
+          <w:lang w:val="en-US" w:eastAsia="en-US"/>
+        </w:rPr>
+        <w:t xml:space="preserve"> Manufacturer</w:t>
+      </w:r>
+      <w:r>
+        <w:rPr>
+          <w:rFonts w:ascii="Consolas" w:eastAsiaTheme="minorHAnsi" w:hAnsi="Consolas" w:cs="Consolas"/>
+          <w:color w:val="0000FF"/>
+          <w:sz w:val="19"/>
+          <w:szCs w:val="19"/>
+          <w:lang w:val="en-US" w:eastAsia="en-US"/>
+        </w:rPr>
+        <w:t xml:space="preserve"> </w:t>
+      </w:r>
+      <w:r>
+        <w:rPr>
+          <w:rFonts w:ascii="Consolas" w:eastAsiaTheme="minorHAnsi" w:hAnsi="Consolas" w:cs="Consolas"/>
+          <w:color w:val="808080"/>
+          <w:sz w:val="19"/>
+          <w:szCs w:val="19"/>
+          <w:lang w:val="en-US" w:eastAsia="en-US"/>
+        </w:rPr>
+        <w:t>(</w:t>
+      </w:r>
+      <w:r>
+        <w:rPr>
+          <w:rFonts w:ascii="Consolas" w:eastAsiaTheme="minorHAnsi" w:hAnsi="Consolas" w:cs="Consolas"/>
+          <w:color w:val="000000"/>
+          <w:sz w:val="19"/>
+          <w:szCs w:val="19"/>
+          <w:lang w:val="en-US" w:eastAsia="en-US"/>
+        </w:rPr>
+        <w:t xml:space="preserve">id_c </w:t>
+      </w:r>
+      <w:r>
+        <w:rPr>
+          <w:rFonts w:ascii="Consolas" w:eastAsiaTheme="minorHAnsi" w:hAnsi="Consolas" w:cs="Consolas"/>
+          <w:color w:val="0000FF"/>
+          <w:sz w:val="19"/>
+          <w:szCs w:val="19"/>
+          <w:lang w:val="en-US" w:eastAsia="en-US"/>
+        </w:rPr>
+        <w:t>ASC</w:t>
+      </w:r>
+      <w:r>
+        <w:rPr>
+          <w:rFonts w:ascii="Consolas" w:eastAsiaTheme="minorHAnsi" w:hAnsi="Consolas" w:cs="Consolas"/>
+          <w:color w:val="808080"/>
+          <w:sz w:val="19"/>
+          <w:szCs w:val="19"/>
+          <w:lang w:val="en-US" w:eastAsia="en-US"/>
+        </w:rPr>
+        <w:t>)</w:t>
+      </w:r>
+    </w:p>
+    <w:p>
+      <w:pPr>
+        <w:shd w:val="clear" w:color="auto" w:fill="F2F2F2" w:themeFill="background1" w:themeFillShade="F2"/>
+        <w:autoSpaceDE w:val="0"/>
+        <w:autoSpaceDN w:val="0"/>
+        <w:adjustRightInd w:val="0"/>
+        <w:rPr>
+          <w:rFonts w:ascii="Consolas" w:eastAsiaTheme="minorHAnsi" w:hAnsi="Consolas" w:cs="Consolas"/>
+          <w:color w:val="000000"/>
+          <w:sz w:val="19"/>
+          <w:szCs w:val="19"/>
+          <w:lang w:val="en-US" w:eastAsia="en-US"/>
+        </w:rPr>
+      </w:pPr>
+      <w:r>
+        <w:rPr>
+          <w:rFonts w:ascii="Consolas" w:eastAsiaTheme="minorHAnsi" w:hAnsi="Consolas" w:cs="Consolas"/>
+          <w:color w:val="0000FF"/>
+          <w:sz w:val="19"/>
+          <w:szCs w:val="19"/>
+          <w:lang w:val="en-US" w:eastAsia="en-US"/>
+        </w:rPr>
+        <w:t>go</w:t>
+      </w:r>
+    </w:p>
+    <w:p>
+      <w:pPr>
+        <w:shd w:val="clear" w:color="auto" w:fill="F2F2F2" w:themeFill="background1" w:themeFillShade="F2"/>
+        <w:autoSpaceDE w:val="0"/>
+        <w:autoSpaceDN w:val="0"/>
+        <w:adjustRightInd w:val="0"/>
+        <w:rPr>
+          <w:rFonts w:ascii="Consolas" w:eastAsiaTheme="minorHAnsi" w:hAnsi="Consolas" w:cs="Consolas"/>
+          <w:color w:val="000000"/>
+          <w:sz w:val="19"/>
+          <w:szCs w:val="19"/>
+          <w:lang w:val="en-US" w:eastAsia="en-US"/>
+        </w:rPr>
+      </w:pPr>
+    </w:p>
+    <w:p>
+      <w:pPr>
+        <w:shd w:val="clear" w:color="auto" w:fill="F2F2F2" w:themeFill="background1" w:themeFillShade="F2"/>
+        <w:autoSpaceDE w:val="0"/>
+        <w:autoSpaceDN w:val="0"/>
+        <w:adjustRightInd w:val="0"/>
+        <w:rPr>
+          <w:rFonts w:ascii="Consolas" w:eastAsiaTheme="minorHAnsi" w:hAnsi="Consolas" w:cs="Consolas"/>
+          <w:color w:val="000000"/>
+          <w:sz w:val="19"/>
+          <w:szCs w:val="19"/>
+          <w:lang w:val="en-US" w:eastAsia="en-US"/>
+        </w:rPr>
+      </w:pPr>
+      <w:r>
+        <w:rPr>
+          <w:rFonts w:ascii="Consolas" w:eastAsiaTheme="minorHAnsi" w:hAnsi="Consolas" w:cs="Consolas"/>
+          <w:color w:val="008000"/>
+          <w:sz w:val="19"/>
+          <w:szCs w:val="19"/>
+          <w:lang w:val="en-US" w:eastAsia="en-US"/>
+        </w:rPr>
+        <w:t>/*==============================================================*/</w:t>
+      </w:r>
+    </w:p>
+    <w:p>
+      <w:pPr>
+        <w:shd w:val="clear" w:color="auto" w:fill="F2F2F2" w:themeFill="background1" w:themeFillShade="F2"/>
+        <w:autoSpaceDE w:val="0"/>
+        <w:autoSpaceDN w:val="0"/>
+        <w:adjustRightInd w:val="0"/>
+        <w:rPr>
+          <w:rFonts w:ascii="Consolas" w:eastAsiaTheme="minorHAnsi" w:hAnsi="Consolas" w:cs="Consolas"/>
+          <w:color w:val="000000"/>
+          <w:sz w:val="19"/>
+          <w:szCs w:val="19"/>
+          <w:lang w:val="en-US" w:eastAsia="en-US"/>
+        </w:rPr>
+      </w:pPr>
+      <w:r>
+        <w:rPr>
+          <w:rFonts w:ascii="Consolas" w:eastAsiaTheme="minorHAnsi" w:hAnsi="Consolas" w:cs="Consolas"/>
+          <w:color w:val="008000"/>
+          <w:sz w:val="19"/>
+          <w:szCs w:val="19"/>
+          <w:lang w:val="en-US" w:eastAsia="en-US"/>
+        </w:rPr>
+        <w:t>/* Table: Model                                                 */</w:t>
+      </w:r>
+    </w:p>
+    <w:p>
+      <w:pPr>
+        <w:shd w:val="clear" w:color="auto" w:fill="F2F2F2" w:themeFill="background1" w:themeFillShade="F2"/>
+        <w:autoSpaceDE w:val="0"/>
+        <w:autoSpaceDN w:val="0"/>
+        <w:adjustRightInd w:val="0"/>
+        <w:rPr>
+          <w:rFonts w:ascii="Consolas" w:eastAsiaTheme="minorHAnsi" w:hAnsi="Consolas" w:cs="Consolas"/>
+          <w:color w:val="000000"/>
+          <w:sz w:val="19"/>
+          <w:szCs w:val="19"/>
+          <w:lang w:val="en-US" w:eastAsia="en-US"/>
+        </w:rPr>
+      </w:pPr>
+      <w:r>
+        <w:rPr>
+          <w:rFonts w:ascii="Consolas" w:eastAsiaTheme="minorHAnsi" w:hAnsi="Consolas" w:cs="Consolas"/>
+          <w:color w:val="008000"/>
+          <w:sz w:val="19"/>
+          <w:szCs w:val="19"/>
+          <w:lang w:val="en-US" w:eastAsia="en-US"/>
+        </w:rPr>
+        <w:t>/*==============================================================*/</w:t>
+      </w:r>
+    </w:p>
+    <w:p>
+      <w:pPr>
+        <w:shd w:val="clear" w:color="auto" w:fill="F2F2F2" w:themeFill="background1" w:themeFillShade="F2"/>
+        <w:autoSpaceDE w:val="0"/>
+        <w:autoSpaceDN w:val="0"/>
+        <w:adjustRightInd w:val="0"/>
+        <w:rPr>
+          <w:rFonts w:ascii="Consolas" w:eastAsiaTheme="minorHAnsi" w:hAnsi="Consolas" w:cs="Consolas"/>
+          <w:color w:val="000000"/>
+          <w:sz w:val="19"/>
+          <w:szCs w:val="19"/>
+          <w:lang w:val="en-US" w:eastAsia="en-US"/>
+        </w:rPr>
+      </w:pPr>
+      <w:r>
+        <w:rPr>
+          <w:rFonts w:ascii="Consolas" w:eastAsiaTheme="minorHAnsi" w:hAnsi="Consolas" w:cs="Consolas"/>
+          <w:color w:val="0000FF"/>
+          <w:sz w:val="19"/>
+          <w:szCs w:val="19"/>
+          <w:lang w:val="en-US" w:eastAsia="en-US"/>
+        </w:rPr>
+        <w:t>create</w:t>
+      </w:r>
+      <w:r>
+        <w:rPr>
+          <w:rFonts w:ascii="Consolas" w:eastAsiaTheme="minorHAnsi" w:hAnsi="Consolas" w:cs="Consolas"/>
+          <w:color w:val="000000"/>
+          <w:sz w:val="19"/>
+          <w:szCs w:val="19"/>
+          <w:lang w:val="en-US" w:eastAsia="en-US"/>
+        </w:rPr>
+        <w:t xml:space="preserve"> </w:t>
+      </w:r>
+      <w:r>
+        <w:rPr>
+          <w:rFonts w:ascii="Consolas" w:eastAsiaTheme="minorHAnsi" w:hAnsi="Consolas" w:cs="Consolas"/>
+          <w:color w:val="0000FF"/>
+          <w:sz w:val="19"/>
+          <w:szCs w:val="19"/>
+          <w:lang w:val="en-US" w:eastAsia="en-US"/>
+        </w:rPr>
+        <w:t>table</w:t>
+      </w:r>
+      <w:r>
+        <w:rPr>
+          <w:rFonts w:ascii="Consolas" w:eastAsiaTheme="minorHAnsi" w:hAnsi="Consolas" w:cs="Consolas"/>
+          <w:color w:val="000000"/>
+          <w:sz w:val="19"/>
+          <w:szCs w:val="19"/>
+          <w:lang w:val="en-US" w:eastAsia="en-US"/>
+        </w:rPr>
+        <w:t xml:space="preserve"> Model</w:t>
+      </w:r>
+      <w:r>
+        <w:rPr>
+          <w:rFonts w:ascii="Consolas" w:eastAsiaTheme="minorHAnsi" w:hAnsi="Consolas" w:cs="Consolas"/>
+          <w:color w:val="0000FF"/>
+          <w:sz w:val="19"/>
+          <w:szCs w:val="19"/>
+          <w:lang w:val="en-US" w:eastAsia="en-US"/>
+        </w:rPr>
+        <w:t xml:space="preserve"> </w:t>
+      </w:r>
+      <w:r>
+        <w:rPr>
+          <w:rFonts w:ascii="Consolas" w:eastAsiaTheme="minorHAnsi" w:hAnsi="Consolas" w:cs="Consolas"/>
+          <w:color w:val="808080"/>
+          <w:sz w:val="19"/>
+          <w:szCs w:val="19"/>
+          <w:lang w:val="en-US" w:eastAsia="en-US"/>
+        </w:rPr>
+        <w:t>(</w:t>
+      </w:r>
+    </w:p>
+    <w:p>
+      <w:pPr>
+        <w:shd w:val="clear" w:color="auto" w:fill="F2F2F2" w:themeFill="background1" w:themeFillShade="F2"/>
+        <w:autoSpaceDE w:val="0"/>
+        <w:autoSpaceDN w:val="0"/>
+        <w:adjustRightInd w:val="0"/>
+        <w:rPr>
+          <w:rFonts w:ascii="Consolas" w:eastAsiaTheme="minorHAnsi" w:hAnsi="Consolas" w:cs="Consolas"/>
+          <w:color w:val="000000"/>
+          <w:sz w:val="19"/>
+          <w:szCs w:val="19"/>
+          <w:lang w:val="en-US" w:eastAsia="en-US"/>
+        </w:rPr>
+      </w:pPr>
+      <w:r>
+        <w:rPr>
+          <w:rFonts w:ascii="Consolas" w:eastAsiaTheme="minorHAnsi" w:hAnsi="Consolas" w:cs="Consolas"/>
+          <w:color w:val="000000"/>
+          <w:sz w:val="19"/>
+          <w:szCs w:val="19"/>
+          <w:lang w:val="en-US" w:eastAsia="en-US"/>
+        </w:rPr>
+        <w:t xml:space="preserve">   name_model           </w:t>
+      </w:r>
+      <w:r>
+        <w:rPr>
+          <w:rFonts w:ascii="Consolas" w:eastAsiaTheme="minorHAnsi" w:hAnsi="Consolas" w:cs="Consolas"/>
+          <w:color w:val="0000FF"/>
+          <w:sz w:val="19"/>
+          <w:szCs w:val="19"/>
+          <w:lang w:val="en-US" w:eastAsia="en-US"/>
+        </w:rPr>
+        <w:t>varchar</w:t>
+      </w:r>
+      <w:r>
+        <w:rPr>
+          <w:rFonts w:ascii="Consolas" w:eastAsiaTheme="minorHAnsi" w:hAnsi="Consolas" w:cs="Consolas"/>
+          <w:color w:val="808080"/>
+          <w:sz w:val="19"/>
+          <w:szCs w:val="19"/>
+          <w:lang w:val="en-US" w:eastAsia="en-US"/>
+        </w:rPr>
+        <w:t>(</w:t>
+      </w:r>
+      <w:r>
+        <w:rPr>
+          <w:rFonts w:ascii="Consolas" w:eastAsiaTheme="minorHAnsi" w:hAnsi="Consolas" w:cs="Consolas"/>
+          <w:color w:val="000000"/>
+          <w:sz w:val="19"/>
+          <w:szCs w:val="19"/>
+          <w:lang w:val="en-US" w:eastAsia="en-US"/>
+        </w:rPr>
+        <w:t>255</w:t>
+      </w:r>
+      <w:r>
+        <w:rPr>
+          <w:rFonts w:ascii="Consolas" w:eastAsiaTheme="minorHAnsi" w:hAnsi="Consolas" w:cs="Consolas"/>
+          <w:color w:val="808080"/>
+          <w:sz w:val="19"/>
+          <w:szCs w:val="19"/>
+          <w:lang w:val="en-US" w:eastAsia="en-US"/>
+        </w:rPr>
+        <w:t>)</w:t>
+      </w:r>
+      <w:r>
+        <w:rPr>
+          <w:rFonts w:ascii="Consolas" w:eastAsiaTheme="minorHAnsi" w:hAnsi="Consolas" w:cs="Consolas"/>
+          <w:color w:val="000000"/>
+          <w:sz w:val="19"/>
+          <w:szCs w:val="19"/>
+          <w:lang w:val="en-US" w:eastAsia="en-US"/>
+        </w:rPr>
+        <w:t xml:space="preserve">         </w:t>
+      </w:r>
+      <w:r>
+        <w:rPr>
+          <w:rFonts w:ascii="Consolas" w:eastAsiaTheme="minorHAnsi" w:hAnsi="Consolas" w:cs="Consolas"/>
+          <w:color w:val="808080"/>
+          <w:sz w:val="19"/>
+          <w:szCs w:val="19"/>
+          <w:lang w:val="en-US" w:eastAsia="en-US"/>
+        </w:rPr>
+        <w:t>not</w:t>
+      </w:r>
+      <w:r>
+        <w:rPr>
+          <w:rFonts w:ascii="Consolas" w:eastAsiaTheme="minorHAnsi" w:hAnsi="Consolas" w:cs="Consolas"/>
+          <w:color w:val="000000"/>
+          <w:sz w:val="19"/>
+          <w:szCs w:val="19"/>
+          <w:lang w:val="en-US" w:eastAsia="en-US"/>
+        </w:rPr>
+        <w:t xml:space="preserve"> </w:t>
+      </w:r>
+      <w:r>
+        <w:rPr>
+          <w:rFonts w:ascii="Consolas" w:eastAsiaTheme="minorHAnsi" w:hAnsi="Consolas" w:cs="Consolas"/>
+          <w:color w:val="808080"/>
+          <w:sz w:val="19"/>
+          <w:szCs w:val="19"/>
+          <w:lang w:val="en-US" w:eastAsia="en-US"/>
+        </w:rPr>
+        <w:t>null,</w:t>
+      </w:r>
+    </w:p>
+    <w:p>
+      <w:pPr>
+        <w:shd w:val="clear" w:color="auto" w:fill="F2F2F2" w:themeFill="background1" w:themeFillShade="F2"/>
+        <w:autoSpaceDE w:val="0"/>
+        <w:autoSpaceDN w:val="0"/>
+        <w:adjustRightInd w:val="0"/>
+        <w:rPr>
+          <w:rFonts w:ascii="Consolas" w:eastAsiaTheme="minorHAnsi" w:hAnsi="Consolas" w:cs="Consolas"/>
+          <w:color w:val="000000"/>
+          <w:sz w:val="19"/>
+          <w:szCs w:val="19"/>
+          <w:lang w:val="en-US" w:eastAsia="en-US"/>
+        </w:rPr>
+      </w:pPr>
+      <w:r>
+        <w:rPr>
+          <w:rFonts w:ascii="Consolas" w:eastAsiaTheme="minorHAnsi" w:hAnsi="Consolas" w:cs="Consolas"/>
+          <w:color w:val="000000"/>
+          <w:sz w:val="19"/>
+          <w:szCs w:val="19"/>
+          <w:lang w:val="en-US" w:eastAsia="en-US"/>
+        </w:rPr>
+        <w:t xml:space="preserve">   id_m                 </w:t>
+      </w:r>
+      <w:r>
+        <w:rPr>
+          <w:rFonts w:ascii="Consolas" w:eastAsiaTheme="minorHAnsi" w:hAnsi="Consolas" w:cs="Consolas"/>
+          <w:color w:val="0000FF"/>
+          <w:sz w:val="19"/>
+          <w:szCs w:val="19"/>
+          <w:lang w:val="en-US" w:eastAsia="en-US"/>
+        </w:rPr>
+        <w:t>int</w:t>
+      </w:r>
+      <w:r>
+        <w:rPr>
+          <w:rFonts w:ascii="Consolas" w:eastAsiaTheme="minorHAnsi" w:hAnsi="Consolas" w:cs="Consolas"/>
+          <w:color w:val="000000"/>
+          <w:sz w:val="19"/>
+          <w:szCs w:val="19"/>
+          <w:lang w:val="en-US" w:eastAsia="en-US"/>
+        </w:rPr>
+        <w:t xml:space="preserve">                  </w:t>
+      </w:r>
+      <w:r>
+        <w:rPr>
+          <w:rFonts w:ascii="Consolas" w:eastAsiaTheme="minorHAnsi" w:hAnsi="Consolas" w:cs="Consolas"/>
+          <w:color w:val="808080"/>
+          <w:sz w:val="19"/>
+          <w:szCs w:val="19"/>
+          <w:lang w:val="en-US" w:eastAsia="en-US"/>
+        </w:rPr>
+        <w:t>not</w:t>
+      </w:r>
+      <w:r>
+        <w:rPr>
+          <w:rFonts w:ascii="Consolas" w:eastAsiaTheme="minorHAnsi" w:hAnsi="Consolas" w:cs="Consolas"/>
+          <w:color w:val="000000"/>
+          <w:sz w:val="19"/>
+          <w:szCs w:val="19"/>
+          <w:lang w:val="en-US" w:eastAsia="en-US"/>
+        </w:rPr>
+        <w:t xml:space="preserve"> </w:t>
+      </w:r>
+      <w:r>
+        <w:rPr>
+          <w:rFonts w:ascii="Consolas" w:eastAsiaTheme="minorHAnsi" w:hAnsi="Consolas" w:cs="Consolas"/>
+          <w:color w:val="808080"/>
+          <w:sz w:val="19"/>
+          <w:szCs w:val="19"/>
+          <w:lang w:val="en-US" w:eastAsia="en-US"/>
+        </w:rPr>
+        <w:t>null,</w:t>
+      </w:r>
+    </w:p>
+    <w:p>
+      <w:pPr>
+        <w:shd w:val="clear" w:color="auto" w:fill="F2F2F2" w:themeFill="background1" w:themeFillShade="F2"/>
+        <w:autoSpaceDE w:val="0"/>
+        <w:autoSpaceDN w:val="0"/>
+        <w:adjustRightInd w:val="0"/>
+        <w:rPr>
+          <w:rFonts w:ascii="Consolas" w:eastAsiaTheme="minorHAnsi" w:hAnsi="Consolas" w:cs="Consolas"/>
+          <w:color w:val="000000"/>
+          <w:sz w:val="19"/>
+          <w:szCs w:val="19"/>
+          <w:lang w:val="en-US" w:eastAsia="en-US"/>
+        </w:rPr>
+      </w:pPr>
+      <w:r>
+        <w:rPr>
+          <w:rFonts w:ascii="Consolas" w:eastAsiaTheme="minorHAnsi" w:hAnsi="Consolas" w:cs="Consolas"/>
+          <w:color w:val="000000"/>
+          <w:sz w:val="19"/>
+          <w:szCs w:val="19"/>
+          <w:lang w:val="en-US" w:eastAsia="en-US"/>
+        </w:rPr>
+        <w:t xml:space="preserve">   price                </w:t>
+      </w:r>
+      <w:r>
+        <w:rPr>
+          <w:rFonts w:ascii="Consolas" w:eastAsiaTheme="minorHAnsi" w:hAnsi="Consolas" w:cs="Consolas"/>
+          <w:color w:val="0000FF"/>
+          <w:sz w:val="19"/>
+          <w:szCs w:val="19"/>
+          <w:lang w:val="en-US" w:eastAsia="en-US"/>
+        </w:rPr>
+        <w:t>int</w:t>
+      </w:r>
+      <w:r>
+        <w:rPr>
+          <w:rFonts w:ascii="Consolas" w:eastAsiaTheme="minorHAnsi" w:hAnsi="Consolas" w:cs="Consolas"/>
+          <w:color w:val="000000"/>
+          <w:sz w:val="19"/>
+          <w:szCs w:val="19"/>
+          <w:lang w:val="en-US" w:eastAsia="en-US"/>
+        </w:rPr>
+        <w:t xml:space="preserve">                  </w:t>
+      </w:r>
+      <w:r>
+        <w:rPr>
+          <w:rFonts w:ascii="Consolas" w:eastAsiaTheme="minorHAnsi" w:hAnsi="Consolas" w:cs="Consolas"/>
+          <w:color w:val="808080"/>
+          <w:sz w:val="19"/>
+          <w:szCs w:val="19"/>
+          <w:lang w:val="en-US" w:eastAsia="en-US"/>
+        </w:rPr>
+        <w:t>null,</w:t>
+      </w:r>
+    </w:p>
+    <w:p>
+      <w:pPr>
+        <w:shd w:val="clear" w:color="auto" w:fill="F2F2F2" w:themeFill="background1" w:themeFillShade="F2"/>
+        <w:autoSpaceDE w:val="0"/>
+        <w:autoSpaceDN w:val="0"/>
+        <w:adjustRightInd w:val="0"/>
+        <w:rPr>
+          <w:rFonts w:ascii="Consolas" w:eastAsiaTheme="minorHAnsi" w:hAnsi="Consolas" w:cs="Consolas"/>
+          <w:color w:val="000000"/>
+          <w:sz w:val="19"/>
+          <w:szCs w:val="19"/>
+          <w:lang w:val="en-US" w:eastAsia="en-US"/>
+        </w:rPr>
+      </w:pPr>
+      <w:r>
+        <w:rPr>
+          <w:rFonts w:ascii="Consolas" w:eastAsiaTheme="minorHAnsi" w:hAnsi="Consolas" w:cs="Consolas"/>
+          <w:color w:val="000000"/>
+          <w:sz w:val="19"/>
+          <w:szCs w:val="19"/>
+          <w:lang w:val="en-US" w:eastAsia="en-US"/>
+        </w:rPr>
+        <w:t xml:space="preserve">   </w:t>
+      </w:r>
+      <w:r>
+        <w:rPr>
+          <w:rFonts w:ascii="Consolas" w:eastAsiaTheme="minorHAnsi" w:hAnsi="Consolas" w:cs="Consolas"/>
+          <w:color w:val="0000FF"/>
+          <w:sz w:val="19"/>
+          <w:szCs w:val="19"/>
+          <w:lang w:val="en-US" w:eastAsia="en-US"/>
+        </w:rPr>
+        <w:t>constraint</w:t>
+      </w:r>
+      <w:r>
+        <w:rPr>
+          <w:rFonts w:ascii="Consolas" w:eastAsiaTheme="minorHAnsi" w:hAnsi="Consolas" w:cs="Consolas"/>
+          <w:color w:val="000000"/>
+          <w:sz w:val="19"/>
+          <w:szCs w:val="19"/>
+          <w:lang w:val="en-US" w:eastAsia="en-US"/>
+        </w:rPr>
+        <w:t xml:space="preserve"> PK_MODEL </w:t>
+      </w:r>
+      <w:r>
+        <w:rPr>
+          <w:rFonts w:ascii="Consolas" w:eastAsiaTheme="minorHAnsi" w:hAnsi="Consolas" w:cs="Consolas"/>
+          <w:color w:val="0000FF"/>
+          <w:sz w:val="19"/>
+          <w:szCs w:val="19"/>
+          <w:lang w:val="en-US" w:eastAsia="en-US"/>
+        </w:rPr>
+        <w:t>primary</w:t>
+      </w:r>
+      <w:r>
+        <w:rPr>
+          <w:rFonts w:ascii="Consolas" w:eastAsiaTheme="minorHAnsi" w:hAnsi="Consolas" w:cs="Consolas"/>
+          <w:color w:val="000000"/>
+          <w:sz w:val="19"/>
+          <w:szCs w:val="19"/>
+          <w:lang w:val="en-US" w:eastAsia="en-US"/>
+        </w:rPr>
+        <w:t xml:space="preserve"> </w:t>
+      </w:r>
+      <w:r>
+        <w:rPr>
+          <w:rFonts w:ascii="Consolas" w:eastAsiaTheme="minorHAnsi" w:hAnsi="Consolas" w:cs="Consolas"/>
+          <w:color w:val="0000FF"/>
+          <w:sz w:val="19"/>
+          <w:szCs w:val="19"/>
+          <w:lang w:val="en-US" w:eastAsia="en-US"/>
+        </w:rPr>
+        <w:t xml:space="preserve">key </w:t>
+      </w:r>
+      <w:r>
+        <w:rPr>
+          <w:rFonts w:ascii="Consolas" w:eastAsiaTheme="minorHAnsi" w:hAnsi="Consolas" w:cs="Consolas"/>
+          <w:color w:val="808080"/>
+          <w:sz w:val="19"/>
+          <w:szCs w:val="19"/>
+          <w:lang w:val="en-US" w:eastAsia="en-US"/>
+        </w:rPr>
+        <w:t>(</w:t>
+      </w:r>
+      <w:r>
+        <w:rPr>
+          <w:rFonts w:ascii="Consolas" w:eastAsiaTheme="minorHAnsi" w:hAnsi="Consolas" w:cs="Consolas"/>
+          <w:color w:val="000000"/>
+          <w:sz w:val="19"/>
+          <w:szCs w:val="19"/>
+          <w:lang w:val="en-US" w:eastAsia="en-US"/>
+        </w:rPr>
+        <w:t>name_model</w:t>
+      </w:r>
+      <w:r>
+        <w:rPr>
+          <w:rFonts w:ascii="Consolas" w:eastAsiaTheme="minorHAnsi" w:hAnsi="Consolas" w:cs="Consolas"/>
+          <w:color w:val="808080"/>
+          <w:sz w:val="19"/>
+          <w:szCs w:val="19"/>
+          <w:lang w:val="en-US" w:eastAsia="en-US"/>
+        </w:rPr>
+        <w:t>)</w:t>
+      </w:r>
+    </w:p>
+    <w:p>
+      <w:pPr>
+        <w:shd w:val="clear" w:color="auto" w:fill="F2F2F2" w:themeFill="background1" w:themeFillShade="F2"/>
+        <w:autoSpaceDE w:val="0"/>
+        <w:autoSpaceDN w:val="0"/>
+        <w:adjustRightInd w:val="0"/>
+        <w:rPr>
+          <w:rFonts w:ascii="Consolas" w:eastAsiaTheme="minorHAnsi" w:hAnsi="Consolas" w:cs="Consolas"/>
+          <w:color w:val="000000"/>
+          <w:sz w:val="19"/>
+          <w:szCs w:val="19"/>
+          <w:lang w:val="en-US" w:eastAsia="en-US"/>
+        </w:rPr>
+      </w:pPr>
+      <w:r>
+        <w:rPr>
+          <w:rFonts w:ascii="Consolas" w:eastAsiaTheme="minorHAnsi" w:hAnsi="Consolas" w:cs="Consolas"/>
+          <w:color w:val="808080"/>
+          <w:sz w:val="19"/>
+          <w:szCs w:val="19"/>
+          <w:lang w:val="en-US" w:eastAsia="en-US"/>
+        </w:rPr>
+        <w:t>)</w:t>
+      </w:r>
+    </w:p>
+    <w:p>
+      <w:pPr>
+        <w:shd w:val="clear" w:color="auto" w:fill="F2F2F2" w:themeFill="background1" w:themeFillShade="F2"/>
+        <w:autoSpaceDE w:val="0"/>
+        <w:autoSpaceDN w:val="0"/>
+        <w:adjustRightInd w:val="0"/>
+        <w:rPr>
+          <w:rFonts w:ascii="Consolas" w:eastAsiaTheme="minorHAnsi" w:hAnsi="Consolas" w:cs="Consolas"/>
+          <w:color w:val="000000"/>
+          <w:sz w:val="19"/>
+          <w:szCs w:val="19"/>
+          <w:lang w:val="en-US" w:eastAsia="en-US"/>
+        </w:rPr>
+      </w:pPr>
+      <w:r>
+        <w:rPr>
+          <w:rFonts w:ascii="Consolas" w:eastAsiaTheme="minorHAnsi" w:hAnsi="Consolas" w:cs="Consolas"/>
+          <w:color w:val="0000FF"/>
+          <w:sz w:val="19"/>
+          <w:szCs w:val="19"/>
+          <w:lang w:val="en-US" w:eastAsia="en-US"/>
+        </w:rPr>
+        <w:t>go</w:t>
+      </w:r>
+    </w:p>
+    <w:p>
+      <w:pPr>
+        <w:shd w:val="clear" w:color="auto" w:fill="F2F2F2" w:themeFill="background1" w:themeFillShade="F2"/>
+        <w:autoSpaceDE w:val="0"/>
+        <w:autoSpaceDN w:val="0"/>
+        <w:adjustRightInd w:val="0"/>
+        <w:rPr>
+          <w:rFonts w:ascii="Consolas" w:eastAsiaTheme="minorHAnsi" w:hAnsi="Consolas" w:cs="Consolas"/>
+          <w:color w:val="000000"/>
+          <w:sz w:val="19"/>
+          <w:szCs w:val="19"/>
+          <w:lang w:val="en-US" w:eastAsia="en-US"/>
+        </w:rPr>
+      </w:pPr>
+    </w:p>
+    <w:p>
+      <w:pPr>
+        <w:shd w:val="clear" w:color="auto" w:fill="F2F2F2" w:themeFill="background1" w:themeFillShade="F2"/>
+        <w:autoSpaceDE w:val="0"/>
+        <w:autoSpaceDN w:val="0"/>
+        <w:adjustRightInd w:val="0"/>
+        <w:rPr>
+          <w:rFonts w:ascii="Consolas" w:eastAsiaTheme="minorHAnsi" w:hAnsi="Consolas" w:cs="Consolas"/>
+          <w:color w:val="000000"/>
+          <w:sz w:val="19"/>
+          <w:szCs w:val="19"/>
+          <w:lang w:val="en-US" w:eastAsia="en-US"/>
+        </w:rPr>
+      </w:pPr>
+      <w:r>
+        <w:rPr>
+          <w:rFonts w:ascii="Consolas" w:eastAsiaTheme="minorHAnsi" w:hAnsi="Consolas" w:cs="Consolas"/>
+          <w:color w:val="008000"/>
+          <w:sz w:val="19"/>
+          <w:szCs w:val="19"/>
+          <w:lang w:val="en-US" w:eastAsia="en-US"/>
+        </w:rPr>
+        <w:t>/*==============================================================*/</w:t>
+      </w:r>
+    </w:p>
+    <w:p>
+      <w:pPr>
+        <w:shd w:val="clear" w:color="auto" w:fill="F2F2F2" w:themeFill="background1" w:themeFillShade="F2"/>
+        <w:autoSpaceDE w:val="0"/>
+        <w:autoSpaceDN w:val="0"/>
+        <w:adjustRightInd w:val="0"/>
+        <w:rPr>
+          <w:rFonts w:ascii="Consolas" w:eastAsiaTheme="minorHAnsi" w:hAnsi="Consolas" w:cs="Consolas"/>
+          <w:color w:val="000000"/>
+          <w:sz w:val="19"/>
+          <w:szCs w:val="19"/>
+          <w:lang w:val="en-US" w:eastAsia="en-US"/>
+        </w:rPr>
+      </w:pPr>
+      <w:r>
+        <w:rPr>
+          <w:rFonts w:ascii="Consolas" w:eastAsiaTheme="minorHAnsi" w:hAnsi="Consolas" w:cs="Consolas"/>
+          <w:color w:val="008000"/>
+          <w:sz w:val="19"/>
+          <w:szCs w:val="19"/>
+          <w:lang w:val="en-US" w:eastAsia="en-US"/>
+        </w:rPr>
+        <w:t>/* Index: Relationship_2_FK                                     */</w:t>
+      </w:r>
+    </w:p>
+    <w:p>
+      <w:pPr>
+        <w:shd w:val="clear" w:color="auto" w:fill="F2F2F2" w:themeFill="background1" w:themeFillShade="F2"/>
+        <w:autoSpaceDE w:val="0"/>
+        <w:autoSpaceDN w:val="0"/>
+        <w:adjustRightInd w:val="0"/>
+        <w:rPr>
+          <w:rFonts w:ascii="Consolas" w:eastAsiaTheme="minorHAnsi" w:hAnsi="Consolas" w:cs="Consolas"/>
+          <w:color w:val="000000"/>
+          <w:sz w:val="19"/>
+          <w:szCs w:val="19"/>
+          <w:lang w:val="en-US" w:eastAsia="en-US"/>
+        </w:rPr>
+      </w:pPr>
+      <w:r>
+        <w:rPr>
+          <w:rFonts w:ascii="Consolas" w:eastAsiaTheme="minorHAnsi" w:hAnsi="Consolas" w:cs="Consolas"/>
+          <w:color w:val="008000"/>
+          <w:sz w:val="19"/>
+          <w:szCs w:val="19"/>
+          <w:lang w:val="en-US" w:eastAsia="en-US"/>
+        </w:rPr>
+        <w:t>/*==============================================================*/</w:t>
+      </w:r>
+    </w:p>
+    <w:p>
+      <w:pPr>
+        <w:shd w:val="clear" w:color="auto" w:fill="F2F2F2" w:themeFill="background1" w:themeFillShade="F2"/>
+        <w:autoSpaceDE w:val="0"/>
+        <w:autoSpaceDN w:val="0"/>
+        <w:adjustRightInd w:val="0"/>
+        <w:rPr>
+          <w:rFonts w:ascii="Consolas" w:eastAsiaTheme="minorHAnsi" w:hAnsi="Consolas" w:cs="Consolas"/>
+          <w:color w:val="000000"/>
+          <w:sz w:val="19"/>
+          <w:szCs w:val="19"/>
+          <w:lang w:val="en-US" w:eastAsia="en-US"/>
+        </w:rPr>
+      </w:pPr>
+    </w:p>
+    <w:p>
+      <w:pPr>
+        <w:shd w:val="clear" w:color="auto" w:fill="F2F2F2" w:themeFill="background1" w:themeFillShade="F2"/>
+        <w:autoSpaceDE w:val="0"/>
+        <w:autoSpaceDN w:val="0"/>
+        <w:adjustRightInd w:val="0"/>
+        <w:rPr>
+          <w:rFonts w:ascii="Consolas" w:eastAsiaTheme="minorHAnsi" w:hAnsi="Consolas" w:cs="Consolas"/>
+          <w:color w:val="000000"/>
+          <w:sz w:val="19"/>
+          <w:szCs w:val="19"/>
+          <w:lang w:val="en-US" w:eastAsia="en-US"/>
+        </w:rPr>
+      </w:pPr>
+    </w:p>
+    <w:p>
+      <w:pPr>
+        <w:shd w:val="clear" w:color="auto" w:fill="F2F2F2" w:themeFill="background1" w:themeFillShade="F2"/>
+        <w:autoSpaceDE w:val="0"/>
+        <w:autoSpaceDN w:val="0"/>
+        <w:adjustRightInd w:val="0"/>
+        <w:rPr>
+          <w:rFonts w:ascii="Consolas" w:eastAsiaTheme="minorHAnsi" w:hAnsi="Consolas" w:cs="Consolas"/>
+          <w:color w:val="000000"/>
+          <w:sz w:val="19"/>
+          <w:szCs w:val="19"/>
+          <w:lang w:val="en-US" w:eastAsia="en-US"/>
+        </w:rPr>
+      </w:pPr>
+    </w:p>
+    <w:p>
+      <w:pPr>
+        <w:shd w:val="clear" w:color="auto" w:fill="F2F2F2" w:themeFill="background1" w:themeFillShade="F2"/>
+        <w:autoSpaceDE w:val="0"/>
+        <w:autoSpaceDN w:val="0"/>
+        <w:adjustRightInd w:val="0"/>
+        <w:rPr>
+          <w:rFonts w:ascii="Consolas" w:eastAsiaTheme="minorHAnsi" w:hAnsi="Consolas" w:cs="Consolas"/>
+          <w:color w:val="000000"/>
+          <w:sz w:val="19"/>
+          <w:szCs w:val="19"/>
+          <w:lang w:val="en-US" w:eastAsia="en-US"/>
+        </w:rPr>
+      </w:pPr>
+    </w:p>
+    <w:p>
+      <w:pPr>
+        <w:shd w:val="clear" w:color="auto" w:fill="F2F2F2" w:themeFill="background1" w:themeFillShade="F2"/>
+        <w:autoSpaceDE w:val="0"/>
+        <w:autoSpaceDN w:val="0"/>
+        <w:adjustRightInd w:val="0"/>
+        <w:rPr>
+          <w:rFonts w:ascii="Consolas" w:eastAsiaTheme="minorHAnsi" w:hAnsi="Consolas" w:cs="Consolas"/>
+          <w:color w:val="000000"/>
+          <w:sz w:val="19"/>
+          <w:szCs w:val="19"/>
+          <w:lang w:val="en-US" w:eastAsia="en-US"/>
+        </w:rPr>
+      </w:pPr>
+      <w:r>
+        <w:rPr>
+          <w:rFonts w:ascii="Consolas" w:eastAsiaTheme="minorHAnsi" w:hAnsi="Consolas" w:cs="Consolas"/>
+          <w:color w:val="0000FF"/>
+          <w:sz w:val="19"/>
+          <w:szCs w:val="19"/>
+          <w:lang w:val="en-US" w:eastAsia="en-US"/>
+        </w:rPr>
+        <w:t>create</w:t>
+      </w:r>
+      <w:r>
+        <w:rPr>
+          <w:rFonts w:ascii="Consolas" w:eastAsiaTheme="minorHAnsi" w:hAnsi="Consolas" w:cs="Consolas"/>
+          <w:color w:val="000000"/>
+          <w:sz w:val="19"/>
+          <w:szCs w:val="19"/>
+          <w:lang w:val="en-US" w:eastAsia="en-US"/>
+        </w:rPr>
+        <w:t xml:space="preserve"> </w:t>
+      </w:r>
+      <w:r>
+        <w:rPr>
+          <w:rFonts w:ascii="Consolas" w:eastAsiaTheme="minorHAnsi" w:hAnsi="Consolas" w:cs="Consolas"/>
+          <w:color w:val="0000FF"/>
+          <w:sz w:val="19"/>
+          <w:szCs w:val="19"/>
+          <w:lang w:val="en-US" w:eastAsia="en-US"/>
+        </w:rPr>
+        <w:t>nonclustered</w:t>
+      </w:r>
+      <w:r>
+        <w:rPr>
+          <w:rFonts w:ascii="Consolas" w:eastAsiaTheme="minorHAnsi" w:hAnsi="Consolas" w:cs="Consolas"/>
+          <w:color w:val="000000"/>
+          <w:sz w:val="19"/>
+          <w:szCs w:val="19"/>
+          <w:lang w:val="en-US" w:eastAsia="en-US"/>
+        </w:rPr>
+        <w:t xml:space="preserve"> </w:t>
+      </w:r>
+      <w:r>
+        <w:rPr>
+          <w:rFonts w:ascii="Consolas" w:eastAsiaTheme="minorHAnsi" w:hAnsi="Consolas" w:cs="Consolas"/>
+          <w:color w:val="0000FF"/>
+          <w:sz w:val="19"/>
+          <w:szCs w:val="19"/>
+          <w:lang w:val="en-US" w:eastAsia="en-US"/>
+        </w:rPr>
+        <w:t>index</w:t>
+      </w:r>
+      <w:r>
+        <w:rPr>
+          <w:rFonts w:ascii="Consolas" w:eastAsiaTheme="minorHAnsi" w:hAnsi="Consolas" w:cs="Consolas"/>
+          <w:color w:val="000000"/>
+          <w:sz w:val="19"/>
+          <w:szCs w:val="19"/>
+          <w:lang w:val="en-US" w:eastAsia="en-US"/>
+        </w:rPr>
+        <w:t xml:space="preserve"> Relationship_2_FK </w:t>
+      </w:r>
+      <w:r>
+        <w:rPr>
+          <w:rFonts w:ascii="Consolas" w:eastAsiaTheme="minorHAnsi" w:hAnsi="Consolas" w:cs="Consolas"/>
+          <w:color w:val="0000FF"/>
+          <w:sz w:val="19"/>
+          <w:szCs w:val="19"/>
+          <w:lang w:val="en-US" w:eastAsia="en-US"/>
+        </w:rPr>
+        <w:t>on</w:t>
+      </w:r>
+      <w:r>
+        <w:rPr>
+          <w:rFonts w:ascii="Consolas" w:eastAsiaTheme="minorHAnsi" w:hAnsi="Consolas" w:cs="Consolas"/>
+          <w:color w:val="000000"/>
+          <w:sz w:val="19"/>
+          <w:szCs w:val="19"/>
+          <w:lang w:val="en-US" w:eastAsia="en-US"/>
+        </w:rPr>
+        <w:t xml:space="preserve"> Model</w:t>
+      </w:r>
+      <w:r>
+        <w:rPr>
+          <w:rFonts w:ascii="Consolas" w:eastAsiaTheme="minorHAnsi" w:hAnsi="Consolas" w:cs="Consolas"/>
+          <w:color w:val="0000FF"/>
+          <w:sz w:val="19"/>
+          <w:szCs w:val="19"/>
+          <w:lang w:val="en-US" w:eastAsia="en-US"/>
+        </w:rPr>
+        <w:t xml:space="preserve"> </w:t>
+      </w:r>
+      <w:r>
+        <w:rPr>
+          <w:rFonts w:ascii="Consolas" w:eastAsiaTheme="minorHAnsi" w:hAnsi="Consolas" w:cs="Consolas"/>
+          <w:color w:val="808080"/>
+          <w:sz w:val="19"/>
+          <w:szCs w:val="19"/>
+          <w:lang w:val="en-US" w:eastAsia="en-US"/>
+        </w:rPr>
+        <w:t>(</w:t>
+      </w:r>
+      <w:r>
+        <w:rPr>
+          <w:rFonts w:ascii="Consolas" w:eastAsiaTheme="minorHAnsi" w:hAnsi="Consolas" w:cs="Consolas"/>
+          <w:color w:val="000000"/>
+          <w:sz w:val="19"/>
+          <w:szCs w:val="19"/>
+          <w:lang w:val="en-US" w:eastAsia="en-US"/>
+        </w:rPr>
+        <w:t xml:space="preserve">id_m </w:t>
+      </w:r>
+      <w:r>
+        <w:rPr>
+          <w:rFonts w:ascii="Consolas" w:eastAsiaTheme="minorHAnsi" w:hAnsi="Consolas" w:cs="Consolas"/>
+          <w:color w:val="0000FF"/>
+          <w:sz w:val="19"/>
+          <w:szCs w:val="19"/>
+          <w:lang w:val="en-US" w:eastAsia="en-US"/>
+        </w:rPr>
+        <w:t>ASC</w:t>
+      </w:r>
+      <w:r>
+        <w:rPr>
+          <w:rFonts w:ascii="Consolas" w:eastAsiaTheme="minorHAnsi" w:hAnsi="Consolas" w:cs="Consolas"/>
+          <w:color w:val="808080"/>
+          <w:sz w:val="19"/>
+          <w:szCs w:val="19"/>
+          <w:lang w:val="en-US" w:eastAsia="en-US"/>
+        </w:rPr>
+        <w:t>)</w:t>
+      </w:r>
+    </w:p>
+    <w:p>
+      <w:pPr>
+        <w:shd w:val="clear" w:color="auto" w:fill="F2F2F2" w:themeFill="background1" w:themeFillShade="F2"/>
+        <w:autoSpaceDE w:val="0"/>
+        <w:autoSpaceDN w:val="0"/>
+        <w:adjustRightInd w:val="0"/>
+        <w:rPr>
+          <w:rFonts w:ascii="Consolas" w:eastAsiaTheme="minorHAnsi" w:hAnsi="Consolas" w:cs="Consolas"/>
+          <w:color w:val="000000"/>
+          <w:sz w:val="19"/>
+          <w:szCs w:val="19"/>
+          <w:lang w:eastAsia="en-US"/>
+        </w:rPr>
+      </w:pPr>
+      <w:r>
+        <w:rPr>
+          <w:rFonts w:ascii="Consolas" w:eastAsiaTheme="minorHAnsi" w:hAnsi="Consolas" w:cs="Consolas"/>
+          <w:color w:val="0000FF"/>
+          <w:sz w:val="19"/>
+          <w:szCs w:val="19"/>
+          <w:lang w:eastAsia="en-US"/>
+        </w:rPr>
+        <w:t>go</w:t>
+      </w:r>
+    </w:p>
+    <w:p/>
+    <w:p/>
+    <w:p>
+      <w:pPr>
+        <w:rPr>
+          <w:noProof/>
+        </w:rPr>
+      </w:pPr>
+    </w:p>
+    <w:p>
+      <w:r>
+        <w:rPr>
+          <w:noProof/>
+        </w:rPr>
+        <w:drawing>
+          <wp:inline distT="0" distB="0" distL="0" distR="0" wp14:anchorId="177B70DE" wp14:editId="75A5B2FC">
+            <wp:extent cx="6766098" cy="1493520"/>
+            <wp:effectExtent l="0" t="0" r="0" b="0"/>
+            <wp:docPr id="3" name="Рисунок 3"/>
+            <wp:cNvGraphicFramePr>
+              <a:graphicFrameLocks xmlns:a="http://schemas.openxmlformats.org/drawingml/2006/main" noChangeAspect="1"/>
+            </wp:cNvGraphicFramePr>
+            <a:graphic xmlns:a="http://schemas.openxmlformats.org/drawingml/2006/main">
+              <a:graphicData uri="http://schemas.openxmlformats.org/drawingml/2006/picture">
+                <pic:pic xmlns:pic="http://schemas.openxmlformats.org/drawingml/2006/picture">
+                  <pic:nvPicPr>
+                    <pic:cNvPr id="1" name=""/>
+                    <pic:cNvPicPr/>
+                  </pic:nvPicPr>
+                  <pic:blipFill rotWithShape="1">
+                    <a:blip r:embed="rId6"/>
+                    <a:srcRect l="14213" t="9781" r="51514" b="76770"/>
+                    <a:stretch/>
+                  </pic:blipFill>
+                  <pic:spPr bwMode="auto">
+                    <a:xfrm>
+                      <a:off x="0" y="0"/>
+                      <a:ext cx="6779405" cy="1496457"/>
+                    </a:xfrm>
+                    <a:prstGeom prst="rect">
+                      <a:avLst/>
+                    </a:prstGeom>
+                    <a:ln>
+                      <a:noFill/>
+                    </a:ln>
+                    <a:extLst>
+                      <a:ext uri="{53640926-AAD7-44D8-BBD7-CCE9431645EC}">
+                        <a14:shadowObscured xmlns:a14="http://schemas.microsoft.com/office/drawing/2010/main"/>
+                      </a:ext>
+                    </a:extLst>
+                  </pic:spPr>
+                </pic:pic>
+              </a:graphicData>
+            </a:graphic>
+          </wp:inline>
+        </w:drawing>
+      </w:r>
     </w:p>
     <w:sectPr>
       <w:pgSz w:w="11909" w:h="16834"/>
@@ -3566,7 +8672,7 @@
 </file>
 
 <file path=customXml/itemProps1.xml><?xml version="1.0" encoding="utf-8"?>
-<ds:datastoreItem xmlns:ds="http://schemas.openxmlformats.org/officeDocument/2006/customXml" ds:itemID="{0166C3A5-1281-4968-810F-ED660BB50386}">
+<ds:datastoreItem xmlns:ds="http://schemas.openxmlformats.org/officeDocument/2006/customXml" ds:itemID="{B352E876-360F-48FC-9570-CFC661BE9036}">
   <ds:schemaRefs>
     <ds:schemaRef ds:uri="http://schemas.openxmlformats.org/officeDocument/2006/bibliography"/>
   </ds:schemaRefs>
